--- a/nriss-patch-1/ig/CI-SIS_FORMULAIRE_EXPRESSION DE BESOINS.docx
+++ b/nriss-patch-1/ig/CI-SIS_FORMULAIRE_EXPRESSION DE BESOINS.docx
@@ -96,9 +96,9 @@
               </wp:anchor>
             </w:drawing>
           </mc:Choice>
-          <mc:Fallback xmlns:a="http://schemas.openxmlformats.org/drawingml/2006/main" xmlns:arto="http://schemas.microsoft.com/office/word/2006/arto">
-            <w:pict w14:anchorId="0B6F9A42">
-              <v:rect id="Rectangle 5" style="position:absolute;margin-left:0;margin-top:2.1pt;width:592.5pt;height:31.15pt;z-index:-251655168;visibility:visible;mso-wrap-style:square;mso-height-percent:0;mso-wrap-distance-left:9pt;mso-wrap-distance-top:0;mso-wrap-distance-right:9pt;mso-wrap-distance-bottom:0;mso-position-horizontal:center;mso-position-horizontal-relative:margin;mso-position-vertical:absolute;mso-position-vertical-relative:text;mso-height-percent:0;mso-height-relative:margin;v-text-anchor:middle" o:spid="_x0000_s1026" fillcolor="#4f81bd [3204]" strokecolor="#f2f2f2 [3052]" strokeweight="2pt" w14:anchorId="6F8E2F48" o:gfxdata="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">
+          <mc:Fallback>
+            <w:pict>
+              <v:rect w14:anchorId="2A257AD3" id="Rectangle 5" o:spid="_x0000_s1026" style="position:absolute;margin-left:0;margin-top:2.1pt;width:592.5pt;height:31.15pt;z-index:-251658239;visibility:visible;mso-wrap-style:square;mso-height-percent:0;mso-wrap-distance-left:9pt;mso-wrap-distance-top:0;mso-wrap-distance-right:9pt;mso-wrap-distance-bottom:0;mso-position-horizontal:center;mso-position-horizontal-relative:margin;mso-position-vertical:absolute;mso-position-vertical-relative:text;mso-height-percent:0;mso-height-relative:margin;v-text-anchor:middle" o:gfxdata="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" fillcolor="#4f81bd [3204]" strokecolor="#f2f2f2 [3052]" strokeweight="2pt">
                 <w10:wrap anchorx="margin"/>
               </v:rect>
             </w:pict>
@@ -210,9 +210,9 @@
               </wp:anchor>
             </w:drawing>
           </mc:Choice>
-          <mc:Fallback xmlns:a="http://schemas.openxmlformats.org/drawingml/2006/main" xmlns:arto="http://schemas.microsoft.com/office/word/2006/arto">
-            <w:pict w14:anchorId="46917B5F">
-              <v:rect id="Rectangle 7" style="position:absolute;margin-left:-69.85pt;margin-top:9.15pt;width:592.5pt;height:22.7pt;z-index:-251657216;visibility:visible;mso-wrap-style:square;mso-height-percent:0;mso-wrap-distance-left:9pt;mso-wrap-distance-top:0;mso-wrap-distance-right:9pt;mso-wrap-distance-bottom:0;mso-position-horizontal:absolute;mso-position-horizontal-relative:text;mso-position-vertical:absolute;mso-position-vertical-relative:text;mso-height-percent:0;mso-height-relative:margin;v-text-anchor:middle" o:spid="_x0000_s1026" fillcolor="#f0f0f0" strokecolor="white [3212]" strokeweight="2pt" w14:anchorId="57C74035" o:gfxdata="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"/>
+          <mc:Fallback>
+            <w:pict>
+              <v:rect w14:anchorId="00E43463" id="Rectangle 7" o:spid="_x0000_s1026" style="position:absolute;margin-left:-69.85pt;margin-top:9.15pt;width:592.5pt;height:22.7pt;z-index:-251658240;visibility:visible;mso-wrap-style:square;mso-height-percent:0;mso-wrap-distance-left:9pt;mso-wrap-distance-top:0;mso-wrap-distance-right:9pt;mso-wrap-distance-bottom:0;mso-position-horizontal:absolute;mso-position-horizontal-relative:text;mso-position-vertical:absolute;mso-position-vertical-relative:text;mso-height-percent:0;mso-height-relative:margin;v-text-anchor:middle" o:gfxdata="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" fillcolor="#f0f0f0" strokecolor="white [3212]" strokeweight="2pt"/>
             </w:pict>
           </mc:Fallback>
         </mc:AlternateContent>
@@ -237,7 +237,7 @@
         <w:jc w:val="center"/>
         <w:rPr>
           <w:b/>
-          <w:iCs/>
+          <w:bCs/>
           <w:color w:val="4F81BD" w:themeColor="accent1"/>
           <w:sz w:val="28"/>
           <w:szCs w:val="28"/>
@@ -246,12 +246,32 @@
       <w:r>
         <w:rPr>
           <w:b/>
-          <w:iCs/>
+          <w:bCs/>
           <w:color w:val="4F81BD" w:themeColor="accent1"/>
           <w:sz w:val="28"/>
           <w:szCs w:val="28"/>
         </w:rPr>
-        <w:t>FORMULAIRE D’EXPRESSION DES BESOINS D’INTEROPERABILITE</w:t>
+        <w:t xml:space="preserve">FORMULAIRE D’EXPRESSION DE BESOINS </w:t>
+      </w:r>
+      <w:r>
+        <w:rPr>
+          <w:b/>
+          <w:bCs/>
+          <w:color w:val="4F81BD" w:themeColor="accent1"/>
+          <w:sz w:val="28"/>
+          <w:szCs w:val="28"/>
+        </w:rPr>
+        <w:t xml:space="preserve">EN MATIERE </w:t>
+      </w:r>
+      <w:r>
+        <w:rPr>
+          <w:b/>
+          <w:bCs/>
+          <w:color w:val="4F81BD" w:themeColor="accent1"/>
+          <w:sz w:val="28"/>
+          <w:szCs w:val="28"/>
+        </w:rPr>
+        <w:t>D’INTEROPERABILITE</w:t>
       </w:r>
     </w:p>
     <w:p>
@@ -321,7 +341,7 @@
           <w:sz w:val="24"/>
           <w:szCs w:val="24"/>
         </w:rPr>
-        <w:t>En préambule, m</w:t>
+        <w:t>En préambule</w:t>
       </w:r>
       <w:r>
         <w:rPr>
@@ -331,9 +351,13 @@
           <w:sz w:val="24"/>
           <w:szCs w:val="24"/>
         </w:rPr>
-        <w:t xml:space="preserve">erci de remplir </w:t>
-      </w:r>
-      <w:r>
+        <w:t> :</w:t>
+      </w:r>
+    </w:p>
+    <w:p>
+      <w:pPr>
+        <w:pStyle w:val="Textebrut"/>
+        <w:jc w:val="both"/>
         <w:rPr>
           <w:b/>
           <w:bCs/>
@@ -341,8 +365,7 @@
           <w:sz w:val="24"/>
           <w:szCs w:val="24"/>
         </w:rPr>
-        <w:t>l</w:t>
-      </w:r>
+      </w:pPr>
       <w:r>
         <w:rPr>
           <w:b/>
@@ -351,7 +374,7 @@
           <w:sz w:val="24"/>
           <w:szCs w:val="24"/>
         </w:rPr>
-        <w:t xml:space="preserve">es éléments obligatoires dans </w:t>
+        <w:t>M</w:t>
       </w:r>
       <w:r>
         <w:rPr>
@@ -361,7 +384,57 @@
           <w:sz w:val="24"/>
           <w:szCs w:val="24"/>
         </w:rPr>
-        <w:t>la partie “</w:t>
+        <w:t xml:space="preserve">erci de </w:t>
+      </w:r>
+      <w:r>
+        <w:rPr>
+          <w:b/>
+          <w:bCs/>
+          <w:color w:val="D22800"/>
+          <w:sz w:val="24"/>
+          <w:szCs w:val="24"/>
+        </w:rPr>
+        <w:t xml:space="preserve">bien vouloir renseigner </w:t>
+      </w:r>
+      <w:r>
+        <w:rPr>
+          <w:b/>
+          <w:bCs/>
+          <w:color w:val="D22800"/>
+          <w:sz w:val="24"/>
+          <w:szCs w:val="24"/>
+        </w:rPr>
+        <w:t>l</w:t>
+      </w:r>
+      <w:r>
+        <w:rPr>
+          <w:b/>
+          <w:bCs/>
+          <w:color w:val="D22800"/>
+          <w:sz w:val="24"/>
+          <w:szCs w:val="24"/>
+        </w:rPr>
+        <w:t xml:space="preserve">es éléments obligatoires dans </w:t>
+      </w:r>
+      <w:r>
+        <w:rPr>
+          <w:b/>
+          <w:bCs/>
+          <w:color w:val="D22800"/>
+          <w:sz w:val="24"/>
+          <w:szCs w:val="24"/>
+        </w:rPr>
+        <w:t xml:space="preserve">la partie </w:t>
+      </w:r>
+      <w:r>
+        <w:rPr>
+          <w:b/>
+          <w:bCs/>
+          <w:color w:val="D22800"/>
+          <w:sz w:val="24"/>
+          <w:szCs w:val="24"/>
+        </w:rPr>
+        <w:t>"</w:t>
       </w:r>
       <w:hyperlink w:anchor="Signet1">
         <w:r>
@@ -383,7 +456,7 @@
           <w:sz w:val="24"/>
           <w:szCs w:val="24"/>
         </w:rPr>
-        <w:t>”</w:t>
+        <w:t>"</w:t>
       </w:r>
       <w:r>
         <w:rPr>
@@ -393,13 +466,9 @@
           <w:sz w:val="24"/>
           <w:szCs w:val="24"/>
         </w:rPr>
-        <w:t xml:space="preserve"> ainsi que les champs marqués optionnels si possible.</w:t>
-      </w:r>
-    </w:p>
-    <w:p>
-      <w:pPr>
-        <w:pStyle w:val="Textebrut"/>
-        <w:jc w:val="both"/>
+        <w:t xml:space="preserve"> ainsi </w:t>
+      </w:r>
+      <w:r>
         <w:rPr>
           <w:b/>
           <w:bCs/>
@@ -407,7 +476,8 @@
           <w:sz w:val="24"/>
           <w:szCs w:val="24"/>
         </w:rPr>
-      </w:pPr>
+        <w:t>que</w:t>
+      </w:r>
       <w:r>
         <w:rPr>
           <w:b/>
@@ -416,7 +486,133 @@
           <w:sz w:val="24"/>
           <w:szCs w:val="24"/>
         </w:rPr>
-        <w:t>Ensuite :</w:t>
+        <w:t>,</w:t>
+      </w:r>
+      <w:r>
+        <w:rPr>
+          <w:b/>
+          <w:bCs/>
+          <w:color w:val="D22800"/>
+          <w:sz w:val="24"/>
+          <w:szCs w:val="24"/>
+        </w:rPr>
+        <w:t xml:space="preserve"> </w:t>
+      </w:r>
+      <w:r>
+        <w:rPr>
+          <w:b/>
+          <w:bCs/>
+          <w:color w:val="D22800"/>
+          <w:sz w:val="24"/>
+          <w:szCs w:val="24"/>
+        </w:rPr>
+        <w:t>autant que faire se peut</w:t>
+      </w:r>
+      <w:r>
+        <w:rPr>
+          <w:b/>
+          <w:bCs/>
+          <w:color w:val="D22800"/>
+          <w:sz w:val="24"/>
+          <w:szCs w:val="24"/>
+        </w:rPr>
+        <w:t>,</w:t>
+      </w:r>
+      <w:r>
+        <w:rPr>
+          <w:b/>
+          <w:bCs/>
+          <w:color w:val="D22800"/>
+          <w:sz w:val="24"/>
+          <w:szCs w:val="24"/>
+        </w:rPr>
+        <w:t xml:space="preserve"> </w:t>
+      </w:r>
+      <w:r>
+        <w:rPr>
+          <w:b/>
+          <w:bCs/>
+          <w:color w:val="D22800"/>
+          <w:sz w:val="24"/>
+          <w:szCs w:val="24"/>
+        </w:rPr>
+        <w:t xml:space="preserve">les champs marqués </w:t>
+      </w:r>
+      <w:r>
+        <w:rPr>
+          <w:b/>
+          <w:bCs/>
+          <w:color w:val="D22800"/>
+          <w:sz w:val="24"/>
+          <w:szCs w:val="24"/>
+        </w:rPr>
+        <w:t>comme</w:t>
+      </w:r>
+      <w:r>
+        <w:rPr>
+          <w:b/>
+          <w:bCs/>
+          <w:color w:val="D22800"/>
+          <w:sz w:val="24"/>
+          <w:szCs w:val="24"/>
+        </w:rPr>
+        <w:t xml:space="preserve"> étant</w:t>
+      </w:r>
+      <w:r>
+        <w:rPr>
+          <w:b/>
+          <w:bCs/>
+          <w:color w:val="D22800"/>
+          <w:sz w:val="24"/>
+          <w:szCs w:val="24"/>
+        </w:rPr>
+        <w:t xml:space="preserve"> </w:t>
+      </w:r>
+      <w:r>
+        <w:rPr>
+          <w:b/>
+          <w:bCs/>
+          <w:color w:val="D22800"/>
+          <w:sz w:val="24"/>
+          <w:szCs w:val="24"/>
+        </w:rPr>
+        <w:t>optionnels.</w:t>
+      </w:r>
+    </w:p>
+    <w:p>
+      <w:pPr>
+        <w:pStyle w:val="Textebrut"/>
+        <w:jc w:val="both"/>
+        <w:rPr>
+          <w:b/>
+          <w:bCs/>
+          <w:color w:val="D22800"/>
+          <w:sz w:val="24"/>
+          <w:szCs w:val="24"/>
+        </w:rPr>
+      </w:pPr>
+    </w:p>
+    <w:p>
+      <w:pPr>
+        <w:pStyle w:val="Textebrut"/>
+        <w:jc w:val="both"/>
+        <w:rPr>
+          <w:b/>
+          <w:bCs/>
+          <w:color w:val="D22800"/>
+          <w:sz w:val="24"/>
+          <w:szCs w:val="24"/>
+        </w:rPr>
+      </w:pPr>
+      <w:r>
+        <w:rPr>
+          <w:b/>
+          <w:bCs/>
+          <w:color w:val="D22800"/>
+          <w:sz w:val="24"/>
+          <w:szCs w:val="24"/>
+        </w:rPr>
+        <w:t>Par ailleurs :</w:t>
       </w:r>
     </w:p>
     <w:p>
@@ -588,7 +784,28 @@
           <w:szCs w:val="24"/>
           <w:lang w:bidi="ar-SA"/>
         </w:rPr>
-        <w:t xml:space="preserve"> (a minima les éléments </w:t>
+        <w:t xml:space="preserve"> (</w:t>
+      </w:r>
+      <w:r>
+        <w:rPr>
+          <w:rFonts w:eastAsia="Calibri"/>
+          <w:i/>
+          <w:color w:val="002060"/>
+          <w:sz w:val="24"/>
+          <w:szCs w:val="24"/>
+          <w:lang w:bidi="ar-SA"/>
+        </w:rPr>
+        <w:t>a minima</w:t>
+      </w:r>
+      <w:r>
+        <w:rPr>
+          <w:rFonts w:eastAsia="Calibri"/>
+          <w:color w:val="002060"/>
+          <w:sz w:val="24"/>
+          <w:szCs w:val="24"/>
+          <w:lang w:bidi="ar-SA"/>
+        </w:rPr>
+        <w:t xml:space="preserve"> les éléments </w:t>
       </w:r>
       <w:r>
         <w:rPr>
@@ -786,12 +1003,23 @@
       <w:r>
         <w:rPr>
           <w:rFonts w:eastAsia="Calibri"/>
+          <w:i/>
           <w:color w:val="002060"/>
           <w:sz w:val="24"/>
           <w:szCs w:val="24"/>
           <w:lang w:bidi="ar-SA"/>
         </w:rPr>
-        <w:t xml:space="preserve">a minima les éléments </w:t>
+        <w:t>a minima</w:t>
+      </w:r>
+      <w:r>
+        <w:rPr>
+          <w:rFonts w:eastAsia="Calibri"/>
+          <w:color w:val="002060"/>
+          <w:sz w:val="24"/>
+          <w:szCs w:val="24"/>
+          <w:lang w:bidi="ar-SA"/>
+        </w:rPr>
+        <w:t xml:space="preserve"> les éléments </w:t>
       </w:r>
       <w:r>
         <w:rPr>
@@ -1026,7 +1254,28 @@
           <w:szCs w:val="24"/>
           <w:lang w:bidi="ar-SA"/>
         </w:rPr>
-        <w:t xml:space="preserve">(a minima les éléments </w:t>
+        <w:t>(</w:t>
+      </w:r>
+      <w:r>
+        <w:rPr>
+          <w:rFonts w:eastAsia="Calibri"/>
+          <w:i/>
+          <w:color w:val="002060"/>
+          <w:sz w:val="24"/>
+          <w:szCs w:val="24"/>
+          <w:lang w:bidi="ar-SA"/>
+        </w:rPr>
+        <w:t>a minima</w:t>
+      </w:r>
+      <w:r>
+        <w:rPr>
+          <w:rFonts w:eastAsia="Calibri"/>
+          <w:color w:val="002060"/>
+          <w:sz w:val="24"/>
+          <w:szCs w:val="24"/>
+          <w:lang w:bidi="ar-SA"/>
+        </w:rPr>
+        <w:t xml:space="preserve"> les éléments </w:t>
       </w:r>
       <w:r>
         <w:rPr>
@@ -1106,7 +1355,57 @@
           <w:sz w:val="28"/>
           <w:szCs w:val="28"/>
         </w:rPr>
-        <w:t xml:space="preserve"> ainsi que les éventuelles pièces jointes sont à transmettre par courriel à l’adresse </w:t>
+        <w:t xml:space="preserve"> </w:t>
+      </w:r>
+      <w:r>
+        <w:rPr>
+          <w:b/>
+          <w:bCs/>
+          <w:color w:val="D22800"/>
+          <w:sz w:val="28"/>
+          <w:szCs w:val="28"/>
+        </w:rPr>
+        <w:t>accompagné</w:t>
+      </w:r>
+      <w:r>
+        <w:rPr>
+          <w:b/>
+          <w:bCs/>
+          <w:color w:val="D22800"/>
+          <w:sz w:val="28"/>
+          <w:szCs w:val="28"/>
+        </w:rPr>
+        <w:t xml:space="preserve"> d</w:t>
+      </w:r>
+      <w:r>
+        <w:rPr>
+          <w:b/>
+          <w:bCs/>
+          <w:color w:val="D22800"/>
+          <w:sz w:val="28"/>
+          <w:szCs w:val="28"/>
+        </w:rPr>
+        <w:t>es éventuelles pièces jointes</w:t>
+      </w:r>
+      <w:r>
+        <w:rPr>
+          <w:b/>
+          <w:bCs/>
+          <w:color w:val="D22800"/>
+          <w:sz w:val="28"/>
+          <w:szCs w:val="28"/>
+        </w:rPr>
+        <w:t>,</w:t>
+      </w:r>
+      <w:r>
+        <w:rPr>
+          <w:b/>
+          <w:bCs/>
+          <w:color w:val="D22800"/>
+          <w:sz w:val="28"/>
+          <w:szCs w:val="28"/>
+        </w:rPr>
+        <w:t xml:space="preserve"> sont à transmettre par courriel à l’adresse </w:t>
       </w:r>
       <w:hyperlink r:id="rId11" w:history="1">
         <w:r>
@@ -1325,6 +1624,7 @@
             <w14:uncheckedState w14:val="2610" w14:font="MS Gothic"/>
           </w14:checkbox>
         </w:sdtPr>
+        <w:sdtEndPr/>
         <w:sdtContent/>
       </w:sdt>
       <w:sdt>
@@ -1336,6 +1636,7 @@
             <w14:uncheckedState w14:val="2610" w14:font="MS Gothic"/>
           </w14:checkbox>
         </w:sdtPr>
+        <w:sdtEndPr/>
         <w:sdtContent/>
       </w:sdt>
       <w:sdt>
@@ -1347,6 +1648,7 @@
             <w14:uncheckedState w14:val="2610" w14:font="MS Gothic"/>
           </w14:checkbox>
         </w:sdtPr>
+        <w:sdtEndPr/>
         <w:sdtContent/>
       </w:sdt>
       <w:sdt>
@@ -1358,6 +1660,7 @@
             <w14:uncheckedState w14:val="2610" w14:font="MS Gothic"/>
           </w14:checkbox>
         </w:sdtPr>
+        <w:sdtEndPr/>
         <w:sdtContent/>
       </w:sdt>
       <w:r>
@@ -1705,13 +2008,21 @@
       <w:r>
         <w:rPr>
           <w:b w:val="0"/>
-          <w:bCs w:val="0"/>
-          <w:i/>
-          <w:iCs/>
-          <w:sz w:val="36"/>
-          <w:szCs w:val="22"/>
         </w:rPr>
         <w:t>(obligatoire)</w:t>
+      </w:r>
+    </w:p>
+    <w:p>
+      <w:r>
+        <w:rPr>
+          <w:b/>
+          <w:bCs/>
+          <w:u w:val="single"/>
+        </w:rPr>
+        <w:t>N.B.</w:t>
+      </w:r>
+      <w:r>
+        <w:t> : Les sponsors appuient et soutiennent la demande du porteur.</w:t>
       </w:r>
     </w:p>
     <w:tbl>
@@ -1750,7 +2061,10 @@
               <w:cnfStyle w:val="100000000000" w:firstRow="1" w:lastRow="0" w:firstColumn="0" w:lastColumn="0" w:oddVBand="0" w:evenVBand="0" w:oddHBand="0" w:evenHBand="0" w:firstRowFirstColumn="0" w:firstRowLastColumn="0" w:lastRowFirstColumn="0" w:lastRowLastColumn="0"/>
             </w:pPr>
             <w:r>
-              <w:t>Nom  Prénom</w:t>
+              <w:t xml:space="preserve">Nom </w:t>
+            </w:r>
+            <w:r>
+              <w:t>Prénom</w:t>
             </w:r>
           </w:p>
         </w:tc>
@@ -1763,7 +2077,10 @@
               <w:cnfStyle w:val="100000000000" w:firstRow="1" w:lastRow="0" w:firstColumn="0" w:lastColumn="0" w:oddVBand="0" w:evenVBand="0" w:oddHBand="0" w:evenHBand="0" w:firstRowFirstColumn="0" w:firstRowLastColumn="0" w:lastRowFirstColumn="0" w:lastRowLastColumn="0"/>
             </w:pPr>
             <w:r>
-              <w:t>Email (optionnel)</w:t>
+              <w:t>Courriel</w:t>
+            </w:r>
+            <w:r>
+              <w:t xml:space="preserve"> (optionnel)</w:t>
             </w:r>
           </w:p>
         </w:tc>
@@ -1901,6 +2218,10 @@
     <w:p>
       <w:pPr>
         <w:pStyle w:val="Titre1"/>
+        <w:numPr>
+          <w:ilvl w:val="0"/>
+          <w:numId w:val="2"/>
+        </w:numPr>
         <w:rPr>
           <w:b w:val="0"/>
           <w:bCs w:val="0"/>
@@ -1929,7 +2250,16 @@
         <w:t>er</w:t>
       </w:r>
       <w:r>
-        <w:t xml:space="preserve"> si d'autres acteurs sont aussi impliqués dans l'expression de ces besoins</w:t>
+        <w:t xml:space="preserve"> si d'autres acteurs sont </w:t>
+      </w:r>
+      <w:r>
+        <w:t>également</w:t>
+      </w:r>
+      <w:r>
+        <w:t xml:space="preserve"> </w:t>
+      </w:r>
+      <w:r>
+        <w:t>impliqués dans l'expression de ces besoins</w:t>
       </w:r>
     </w:p>
     <w:p>
@@ -1975,7 +2305,7 @@
               <w:cnfStyle w:val="100000000000" w:firstRow="1" w:lastRow="0" w:firstColumn="0" w:lastColumn="0" w:oddVBand="0" w:evenVBand="0" w:oddHBand="0" w:evenHBand="0" w:firstRowFirstColumn="0" w:firstRowLastColumn="0" w:lastRowFirstColumn="0" w:lastRowLastColumn="0"/>
             </w:pPr>
             <w:r>
-              <w:t>Nom  Prénom</w:t>
+              <w:t>Nom Prénom</w:t>
             </w:r>
           </w:p>
         </w:tc>
@@ -1987,8 +2317,13 @@
             <w:pPr>
               <w:cnfStyle w:val="100000000000" w:firstRow="1" w:lastRow="0" w:firstColumn="0" w:lastColumn="0" w:oddVBand="0" w:evenVBand="0" w:oddHBand="0" w:evenHBand="0" w:firstRowFirstColumn="0" w:firstRowLastColumn="0" w:lastRowFirstColumn="0" w:lastRowLastColumn="0"/>
             </w:pPr>
-            <w:r>
-              <w:t>Email (optionnel)</w:t>
+            <w:proofErr w:type="gramStart"/>
+            <w:r>
+              <w:t>Email</w:t>
+            </w:r>
+            <w:proofErr w:type="gramEnd"/>
+            <w:r>
+              <w:t xml:space="preserve"> (optionnel)</w:t>
             </w:r>
           </w:p>
         </w:tc>
@@ -2156,10 +2491,10 @@
             <w:tcW w:w="9072" w:type="dxa"/>
             <w:gridSpan w:val="2"/>
             <w:tcBorders>
-              <w:top w:val="single" w:sz="4" w:space="0" w:color="000000"/>
-              <w:left w:val="single" w:sz="4" w:space="0" w:color="000000"/>
+              <w:top w:val="single" w:sz="4" w:space="0" w:color="000000" w:themeColor="text1"/>
+              <w:left w:val="single" w:sz="4" w:space="0" w:color="000000" w:themeColor="text1"/>
               <w:bottom w:val="single" w:sz="6" w:space="0" w:color="auto"/>
-              <w:right w:val="single" w:sz="4" w:space="0" w:color="000000"/>
+              <w:right w:val="single" w:sz="4" w:space="0" w:color="000000" w:themeColor="text1"/>
             </w:tcBorders>
             <w:shd w:val="clear" w:color="auto" w:fill="F2F2F2" w:themeFill="background1" w:themeFillShade="F2"/>
           </w:tcPr>
@@ -2599,10 +2934,25 @@
               <w:jc w:val="left"/>
             </w:pPr>
             <w:r>
-              <w:t>Le cas échéant décrire ici le cadre réglementaire qui justifie votre demande (références vers les décrets)</w:t>
-            </w:r>
-            <w:r>
-              <w:t> :</w:t>
+              <w:t>Le cas échéant</w:t>
+            </w:r>
+            <w:r>
+              <w:t>,</w:t>
+            </w:r>
+            <w:r>
+              <w:t xml:space="preserve"> décrire ici le </w:t>
+            </w:r>
+            <w:r>
+              <w:t>programme</w:t>
+            </w:r>
+            <w:r>
+              <w:t xml:space="preserve"> qui justifie votre demande (références vers le</w:t>
+            </w:r>
+            <w:r>
+              <w:t xml:space="preserve"> programme, textes de loi ...</w:t>
+            </w:r>
+            <w:r>
+              <w:t>) :</w:t>
             </w:r>
           </w:p>
           <w:p>
@@ -3063,7 +3413,13 @@
       </w:r>
       <w:proofErr w:type="spellEnd"/>
       <w:r>
-        <w:t xml:space="preserve">) permettant de justifier </w:t>
+        <w:t xml:space="preserve">) permettant de </w:t>
+      </w:r>
+      <w:r>
+        <w:t>documenter et appuyer</w:t>
+      </w:r>
+      <w:r>
+        <w:t xml:space="preserve"> </w:t>
       </w:r>
       <w:r>
         <w:t>votre demande</w:t>
@@ -3320,12 +3676,18 @@
           <w:i/>
           <w:iCs/>
           <w:sz w:val="36"/>
-          <w:szCs w:val="22"/>
+          <w:szCs w:val="36"/>
         </w:rPr>
       </w:pPr>
       <w:bookmarkStart w:id="3" w:name="_Hlk176794840"/>
       <w:r>
-        <w:t>Estimation de l’i</w:t>
+        <w:t xml:space="preserve">Estimation </w:t>
+      </w:r>
+      <w:r>
+        <w:t xml:space="preserve">et description </w:t>
+      </w:r>
+      <w:r>
+        <w:t>de l’i</w:t>
       </w:r>
       <w:r>
         <w:t xml:space="preserve">mpact et </w:t>
@@ -3347,12 +3709,31 @@
           <w:i/>
           <w:iCs/>
           <w:sz w:val="36"/>
-          <w:szCs w:val="22"/>
+          <w:szCs w:val="36"/>
         </w:rPr>
         <w:t>(obligatoire)</w:t>
       </w:r>
     </w:p>
     <w:p>
+      <w:r>
+        <w:rPr>
+          <w:b/>
+          <w:bCs/>
+          <w:u w:val="single"/>
+        </w:rPr>
+        <w:t>Estimation</w:t>
+      </w:r>
+      <w:r>
+        <w:rPr>
+          <w:b/>
+          <w:bCs/>
+          <w:u w:val="single"/>
+        </w:rPr>
+        <w:t> :</w:t>
+      </w:r>
+      <w:r>
+        <w:t xml:space="preserve"> </w:t>
+      </w:r>
       <w:r>
         <w:t>1= faible à 5= fort</w:t>
       </w:r>
@@ -3908,61 +4289,42 @@
         </w:tc>
       </w:tr>
     </w:tbl>
-    <w:p>
-      <w:pPr>
-        <w:pStyle w:val="Titre1"/>
-        <w:numPr>
-          <w:ilvl w:val="0"/>
-          <w:numId w:val="2"/>
-        </w:numPr>
-        <w:jc w:val="left"/>
-        <w:rPr>
-          <w:b w:val="0"/>
-          <w:bCs w:val="0"/>
-          <w:i/>
-          <w:iCs/>
-          <w:sz w:val="36"/>
-          <w:szCs w:val="22"/>
-        </w:rPr>
-      </w:pPr>
-      <w:r>
-        <w:t>Des</w:t>
-      </w:r>
-      <w:r>
-        <w:t>cription des b</w:t>
-      </w:r>
-      <w:r>
-        <w:t>énéfices attendus /</w:t>
-      </w:r>
-      <w:r>
-        <w:t xml:space="preserve"> </w:t>
-      </w:r>
-      <w:r>
-        <w:t xml:space="preserve">et </w:t>
-      </w:r>
-      <w:r>
-        <w:t xml:space="preserve">des </w:t>
-      </w:r>
-      <w:r>
-        <w:t>risques</w:t>
-      </w:r>
-      <w:r>
-        <w:t xml:space="preserve"> </w:t>
-      </w:r>
-      <w:r>
-        <w:rPr>
-          <w:b w:val="0"/>
-          <w:bCs w:val="0"/>
-          <w:i/>
-          <w:iCs/>
-          <w:sz w:val="36"/>
-          <w:szCs w:val="22"/>
-        </w:rPr>
-        <w:t>(obligatoire)</w:t>
-      </w:r>
-    </w:p>
+    <w:p/>
     <w:p/>
     <w:p>
+      <w:pPr>
+        <w:rPr>
+          <w:b/>
+          <w:bCs/>
+          <w:u w:val="single"/>
+        </w:rPr>
+      </w:pPr>
+      <w:r>
+        <w:rPr>
+          <w:b/>
+          <w:bCs/>
+          <w:u w:val="single"/>
+        </w:rPr>
+        <w:t>Description</w:t>
+      </w:r>
+      <w:r>
+        <w:rPr>
+          <w:b/>
+          <w:bCs/>
+          <w:u w:val="single"/>
+        </w:rPr>
+        <w:t>/justification</w:t>
+      </w:r>
+      <w:r>
+        <w:rPr>
+          <w:b/>
+          <w:bCs/>
+          <w:u w:val="single"/>
+        </w:rPr>
+        <w:t> :</w:t>
+      </w:r>
+    </w:p>
+    <w:p>
       <w:r>
         <w:t>D</w:t>
       </w:r>
@@ -3979,28 +4341,10 @@
         <w:t xml:space="preserve"> justifiez</w:t>
       </w:r>
       <w:r>
-        <w:t xml:space="preserve"> les</w:t>
-      </w:r>
-      <w:r>
         <w:t xml:space="preserve"> </w:t>
       </w:r>
       <w:r>
-        <w:t>risques et</w:t>
-      </w:r>
-      <w:r>
-        <w:t xml:space="preserve"> </w:t>
-      </w:r>
-      <w:r>
-        <w:t xml:space="preserve">/ou </w:t>
-      </w:r>
-      <w:r>
-        <w:t xml:space="preserve">les </w:t>
-      </w:r>
-      <w:r>
-        <w:t>bénéfices</w:t>
-      </w:r>
-      <w:r>
-        <w:t xml:space="preserve"> attendus.</w:t>
+        <w:t>les impacts et les intérêts :</w:t>
       </w:r>
     </w:p>
     <w:tbl>
@@ -4019,18 +4363,28 @@
           </w:tcPr>
           <w:p>
             <w:r>
-              <w:t>Risques :</w:t>
-            </w:r>
-          </w:p>
-          <w:p>
-            <w:pPr>
-              <w:pStyle w:val="Paragraphedeliste"/>
-              <w:numPr>
-                <w:ilvl w:val="0"/>
-                <w:numId w:val="34"/>
-              </w:numPr>
-            </w:pPr>
-          </w:p>
+              <w:t>Impact</w:t>
+            </w:r>
+            <w:r>
+              <w:t>s sur l</w:t>
+            </w:r>
+            <w:r>
+              <w:t>es systèmes</w:t>
+            </w:r>
+            <w:r>
+              <w:t> </w:t>
+            </w:r>
+            <w:r>
+              <w:t>d’information</w:t>
+            </w:r>
+            <w:r>
+              <w:t xml:space="preserve"> </w:t>
+            </w:r>
+            <w:r>
+              <w:t>:</w:t>
+            </w:r>
+          </w:p>
+          <w:p/>
         </w:tc>
       </w:tr>
       <w:tr>
@@ -4040,22 +4394,122 @@
           </w:tcPr>
           <w:p>
             <w:r>
-              <w:t>Bénéfices :</w:t>
-            </w:r>
-          </w:p>
-          <w:p>
-            <w:pPr>
-              <w:pStyle w:val="Paragraphedeliste"/>
-              <w:numPr>
-                <w:ilvl w:val="0"/>
-                <w:numId w:val="35"/>
-              </w:numPr>
-            </w:pPr>
-          </w:p>
+              <w:t>Intérêt pour l’écosystème</w:t>
+            </w:r>
+            <w:r>
+              <w:t> :</w:t>
+            </w:r>
+          </w:p>
+          <w:p/>
+        </w:tc>
+      </w:tr>
+      <w:tr>
+        <w:tc>
+          <w:tcPr>
+            <w:tcW w:w="9062" w:type="dxa"/>
+          </w:tcPr>
+          <w:p>
+            <w:r>
+              <w:t>Estimation de la complexité</w:t>
+            </w:r>
+            <w:r>
+              <w:t> :</w:t>
+            </w:r>
+          </w:p>
+          <w:p/>
+        </w:tc>
+      </w:tr>
+      <w:tr>
+        <w:tc>
+          <w:tcPr>
+            <w:tcW w:w="9062" w:type="dxa"/>
+          </w:tcPr>
+          <w:p>
+            <w:r>
+              <w:t>Risque</w:t>
+            </w:r>
+            <w:r>
+              <w:t>s à ne pas faire</w:t>
+            </w:r>
+            <w:r>
+              <w:t> :</w:t>
+            </w:r>
+          </w:p>
+          <w:p/>
+        </w:tc>
+      </w:tr>
+      <w:tr>
+        <w:tc>
+          <w:tcPr>
+            <w:tcW w:w="9062" w:type="dxa"/>
+          </w:tcPr>
+          <w:p>
+            <w:r>
+              <w:t>Autre</w:t>
+            </w:r>
+            <w:r>
+              <w:t>(</w:t>
+            </w:r>
+            <w:r>
+              <w:t>s</w:t>
+            </w:r>
+            <w:r>
+              <w:t>) intérêt</w:t>
+            </w:r>
+            <w:r>
+              <w:t>(</w:t>
+            </w:r>
+            <w:r>
+              <w:t>s</w:t>
+            </w:r>
+            <w:r>
+              <w:t>)</w:t>
+            </w:r>
+            <w:r>
+              <w:t xml:space="preserve"> et</w:t>
+            </w:r>
+            <w:r>
+              <w:t>/ou</w:t>
+            </w:r>
+            <w:r>
+              <w:t xml:space="preserve"> </w:t>
+            </w:r>
+            <w:r>
+              <w:t>impact</w:t>
+            </w:r>
+            <w:r>
+              <w:t>(</w:t>
+            </w:r>
+            <w:r>
+              <w:t>s</w:t>
+            </w:r>
+            <w:r>
+              <w:t>)</w:t>
+            </w:r>
+            <w:r>
+              <w:t> </w:t>
+            </w:r>
+            <w:r>
+              <w:t>identifié</w:t>
+            </w:r>
+            <w:r>
+              <w:t>(</w:t>
+            </w:r>
+            <w:r>
+              <w:t>s</w:t>
+            </w:r>
+            <w:r>
+              <w:t>)</w:t>
+            </w:r>
+            <w:r>
+              <w:t xml:space="preserve"> :</w:t>
+            </w:r>
+          </w:p>
+          <w:p/>
+          <w:p/>
         </w:tc>
       </w:tr>
     </w:tbl>
-    <w:p/>
     <w:p>
       <w:pPr>
         <w:pStyle w:val="Paragraphedeliste"/>
@@ -4075,6 +4529,7 @@
         </w:rPr>
       </w:pPr>
       <w:r>
+        <w:lastRenderedPageBreak/>
         <w:t xml:space="preserve"> </w:t>
       </w:r>
       <w:r>
@@ -4089,11 +4544,9 @@
       <w:r>
         <w:t xml:space="preserve">Indiquer ici si vous avez des contraintes de délai à prendre en compte pour le traitement de votre demande (jalons projet, contraintes réglementaires </w:t>
       </w:r>
-      <w:proofErr w:type="spellStart"/>
-      <w:r>
-        <w:t>etc</w:t>
-      </w:r>
-      <w:proofErr w:type="spellEnd"/>
+      <w:r>
+        <w:t>etc.</w:t>
+      </w:r>
       <w:r>
         <w:t>)</w:t>
       </w:r>
@@ -4114,7 +4567,6 @@
         <w:rPr>
           <w:noProof/>
         </w:rPr>
-        <w:lastRenderedPageBreak/>
         <mc:AlternateContent>
           <mc:Choice Requires="wps">
             <w:drawing>
@@ -4168,6 +4620,7 @@
                               <w:showingPlcHdr/>
                               <w15:appearance w15:val="hidden"/>
                             </w:sdtPr>
+                            <w:sdtEndPr/>
                             <w:sdtContent>
                               <w:p>
                                 <w:r>
@@ -4208,6 +4661,7 @@
                         <w:showingPlcHdr/>
                         <w15:appearance w15:val="hidden"/>
                       </w:sdtPr>
+                      <w:sdtEndPr/>
                       <w:sdtContent>
                         <w:p>
                           <w:r>
@@ -4265,6 +4719,10 @@
     <w:p>
       <w:pPr>
         <w:pStyle w:val="Titre1"/>
+        <w:numPr>
+          <w:ilvl w:val="0"/>
+          <w:numId w:val="40"/>
+        </w:numPr>
       </w:pPr>
       <w:bookmarkStart w:id="5" w:name="_Cas_d’usage_(obligatoire)_1"/>
       <w:bookmarkEnd w:id="5"/>
@@ -4306,7 +4764,10 @@
         <w:ind w:left="709" w:hanging="295"/>
       </w:pPr>
       <w:r>
-        <w:t xml:space="preserve">les </w:t>
+        <w:t>Les</w:t>
+      </w:r>
+      <w:r>
+        <w:t xml:space="preserve"> </w:t>
       </w:r>
       <w:r>
         <w:rPr>
@@ -4324,9 +4785,13 @@
           <w:ilvl w:val="0"/>
           <w:numId w:val="16"/>
         </w:numPr>
-      </w:pPr>
-      <w:r>
-        <w:t xml:space="preserve">les </w:t>
+        <w:ind w:left="709" w:hanging="295"/>
+      </w:pPr>
+      <w:r>
+        <w:t>Les</w:t>
+      </w:r>
+      <w:r>
+        <w:t xml:space="preserve"> </w:t>
       </w:r>
       <w:r>
         <w:rPr>
@@ -4357,11 +4822,9 @@
       <w:r>
         <w:t>des échanges fonctionnels (</w:t>
       </w:r>
-      <w:proofErr w:type="spellStart"/>
-      <w:r>
-        <w:t>cf</w:t>
-      </w:r>
-      <w:proofErr w:type="spellEnd"/>
+      <w:r>
+        <w:t>cf.</w:t>
+      </w:r>
       <w:r>
         <w:t xml:space="preserve"> la </w:t>
       </w:r>
@@ -4456,6 +4919,10 @@
     <w:p>
       <w:pPr>
         <w:pStyle w:val="Titre1"/>
+        <w:numPr>
+          <w:ilvl w:val="0"/>
+          <w:numId w:val="40"/>
+        </w:numPr>
       </w:pPr>
       <w:r>
         <w:lastRenderedPageBreak/>
@@ -4603,10 +5070,11 @@
     <w:p>
       <w:pPr>
         <w:pStyle w:val="Titre1"/>
-      </w:pPr>
-      <w:r>
-        <w:t xml:space="preserve"> </w:t>
-      </w:r>
+        <w:numPr>
+          <w:ilvl w:val="0"/>
+          <w:numId w:val="40"/>
+        </w:numPr>
+      </w:pPr>
       <w:r>
         <w:t xml:space="preserve">Description des échanges entre systèmes </w:t>
       </w:r>
@@ -4809,6 +5277,10 @@
     <w:p>
       <w:pPr>
         <w:pStyle w:val="Titre1"/>
+        <w:numPr>
+          <w:ilvl w:val="0"/>
+          <w:numId w:val="40"/>
+        </w:numPr>
       </w:pPr>
       <w:r>
         <w:t>J’ai besoin</w:t>
@@ -5242,7 +5714,7 @@
         <w:pStyle w:val="Titre1"/>
         <w:numPr>
           <w:ilvl w:val="0"/>
-          <w:numId w:val="18"/>
+          <w:numId w:val="39"/>
         </w:numPr>
       </w:pPr>
       <w:bookmarkStart w:id="7" w:name="_Cas_d’usage_(obligatoire)"/>
@@ -5373,7 +5845,7 @@
           <w:iCs/>
           <w:lang w:eastAsia="fr-FR"/>
         </w:rPr>
-        <w:t>Le(s) cas d'usage peut/peuvent être présenté(s) sous la forme d'une petite histoire</w:t>
+        <w:t xml:space="preserve">Le(s) cas d'usage peut/peuvent être présenté(s) sous la forme </w:t>
       </w:r>
       <w:r>
         <w:rPr>
@@ -5382,7 +5854,7 @@
           <w:iCs/>
           <w:lang w:eastAsia="fr-FR"/>
         </w:rPr>
-        <w:t xml:space="preserve">, si possible en fonction des </w:t>
+        <w:t>d'un</w:t>
       </w:r>
       <w:r>
         <w:rPr>
@@ -5391,7 +5863,7 @@
           <w:iCs/>
           <w:lang w:eastAsia="fr-FR"/>
         </w:rPr>
-        <w:t>thématiques</w:t>
+        <w:t xml:space="preserve"> scénario</w:t>
       </w:r>
       <w:r>
         <w:rPr>
@@ -5400,7 +5872,7 @@
           <w:iCs/>
           <w:lang w:eastAsia="fr-FR"/>
         </w:rPr>
-        <w:t xml:space="preserve"> suivant</w:t>
+        <w:t xml:space="preserve">, si possible en fonction des </w:t>
       </w:r>
       <w:r>
         <w:rPr>
@@ -5409,7 +5881,7 @@
           <w:iCs/>
           <w:lang w:eastAsia="fr-FR"/>
         </w:rPr>
-        <w:t>e</w:t>
+        <w:t>thématiques</w:t>
       </w:r>
       <w:r>
         <w:rPr>
@@ -5418,7 +5890,131 @@
           <w:iCs/>
           <w:lang w:eastAsia="fr-FR"/>
         </w:rPr>
+        <w:t xml:space="preserve"> suivant</w:t>
+      </w:r>
+      <w:r>
+        <w:rPr>
+          <w:rFonts w:cs="Calibri"/>
+          <w:i/>
+          <w:iCs/>
+          <w:lang w:eastAsia="fr-FR"/>
+        </w:rPr>
+        <w:t>e</w:t>
+      </w:r>
+      <w:r>
+        <w:rPr>
+          <w:rFonts w:cs="Calibri"/>
+          <w:i/>
+          <w:iCs/>
+          <w:lang w:eastAsia="fr-FR"/>
+        </w:rPr>
         <w:t>s :</w:t>
+      </w:r>
+    </w:p>
+    <w:p>
+      <w:pPr>
+        <w:pStyle w:val="Paragraphedeliste"/>
+        <w:numPr>
+          <w:ilvl w:val="0"/>
+          <w:numId w:val="36"/>
+        </w:numPr>
+        <w:rPr>
+          <w:rFonts w:cs="Calibri"/>
+          <w:i/>
+          <w:iCs/>
+          <w:lang w:eastAsia="fr-FR"/>
+        </w:rPr>
+      </w:pPr>
+      <w:r>
+        <w:rPr>
+          <w:rFonts w:cs="Calibri"/>
+          <w:i/>
+          <w:iCs/>
+          <w:lang w:eastAsia="fr-FR"/>
+        </w:rPr>
+        <w:t xml:space="preserve">Production de soins </w:t>
+      </w:r>
+    </w:p>
+    <w:p>
+      <w:pPr>
+        <w:pStyle w:val="Paragraphedeliste"/>
+        <w:numPr>
+          <w:ilvl w:val="0"/>
+          <w:numId w:val="36"/>
+        </w:numPr>
+        <w:rPr>
+          <w:rFonts w:cs="Calibri"/>
+          <w:i/>
+          <w:iCs/>
+          <w:lang w:eastAsia="fr-FR"/>
+        </w:rPr>
+      </w:pPr>
+      <w:r>
+        <w:rPr>
+          <w:rFonts w:cs="Calibri"/>
+          <w:i/>
+          <w:iCs/>
+          <w:lang w:eastAsia="fr-FR"/>
+        </w:rPr>
+        <w:t>Coordination</w:t>
+      </w:r>
+      <w:r>
+        <w:rPr>
+          <w:rFonts w:cs="Calibri"/>
+          <w:i/>
+          <w:iCs/>
+          <w:lang w:eastAsia="fr-FR"/>
+        </w:rPr>
+        <w:t xml:space="preserve"> interprofessionnelle</w:t>
+      </w:r>
+    </w:p>
+    <w:p>
+      <w:pPr>
+        <w:pStyle w:val="Paragraphedeliste"/>
+        <w:numPr>
+          <w:ilvl w:val="0"/>
+          <w:numId w:val="36"/>
+        </w:numPr>
+        <w:rPr>
+          <w:rFonts w:cs="Calibri"/>
+          <w:i/>
+          <w:iCs/>
+          <w:lang w:eastAsia="fr-FR"/>
+        </w:rPr>
+      </w:pPr>
+      <w:r>
+        <w:rPr>
+          <w:rFonts w:cs="Calibri"/>
+          <w:i/>
+          <w:iCs/>
+          <w:lang w:eastAsia="fr-FR"/>
+        </w:rPr>
+        <w:t>Pilotage</w:t>
+      </w:r>
+    </w:p>
+    <w:p>
+      <w:pPr>
+        <w:pStyle w:val="Paragraphedeliste"/>
+        <w:numPr>
+          <w:ilvl w:val="0"/>
+          <w:numId w:val="36"/>
+        </w:numPr>
+        <w:spacing w:line="259" w:lineRule="auto"/>
+        <w:rPr>
+          <w:rFonts w:cs="Calibri"/>
+          <w:i/>
+          <w:iCs/>
+          <w:lang w:eastAsia="fr-FR"/>
+        </w:rPr>
+      </w:pPr>
+      <w:r>
+        <w:rPr>
+          <w:rFonts w:cs="Calibri"/>
+          <w:i/>
+          <w:iCs/>
+          <w:lang w:eastAsia="fr-FR"/>
+        </w:rPr>
+        <w:t>Exploitation de données</w:t>
       </w:r>
     </w:p>
     <w:p>
@@ -5493,11 +6089,10 @@
         <w:pStyle w:val="Titre1"/>
         <w:numPr>
           <w:ilvl w:val="0"/>
-          <w:numId w:val="18"/>
+          <w:numId w:val="39"/>
         </w:numPr>
       </w:pPr>
       <w:r>
-        <w:lastRenderedPageBreak/>
         <w:t xml:space="preserve">Problématique </w:t>
       </w:r>
       <w:r>
@@ -5539,7 +6134,16 @@
           <w:iCs/>
           <w:lang w:eastAsia="fr-FR"/>
         </w:rPr>
-        <w:t xml:space="preserve"> que cette demande solutionnerait</w:t>
+        <w:t xml:space="preserve"> que cette demande </w:t>
+      </w:r>
+      <w:r>
+        <w:rPr>
+          <w:rFonts w:cs="Calibri"/>
+          <w:i/>
+          <w:iCs/>
+          <w:lang w:eastAsia="fr-FR"/>
+        </w:rPr>
+        <w:t>résoudrait</w:t>
       </w:r>
       <w:r>
         <w:rPr>
@@ -5592,7 +6196,25 @@
           <w:iCs/>
           <w:lang w:eastAsia="fr-FR"/>
         </w:rPr>
-        <w:t xml:space="preserve"> la situation actuelle et la situation cible.</w:t>
+        <w:t xml:space="preserve"> </w:t>
+      </w:r>
+      <w:r>
+        <w:rPr>
+          <w:rFonts w:cs="Calibri"/>
+          <w:i/>
+          <w:iCs/>
+          <w:lang w:eastAsia="fr-FR"/>
+        </w:rPr>
+        <w:t>La</w:t>
+      </w:r>
+      <w:r>
+        <w:rPr>
+          <w:rFonts w:cs="Calibri"/>
+          <w:i/>
+          <w:iCs/>
+          <w:lang w:eastAsia="fr-FR"/>
+        </w:rPr>
+        <w:t xml:space="preserve"> situation actuelle et la situation cible.</w:t>
       </w:r>
       <w:r>
         <w:rPr>
@@ -5626,7 +6248,7 @@
           <w:iCs/>
           <w:lang w:eastAsia="fr-FR"/>
         </w:rPr>
-        <w:t xml:space="preserve">le besoin en ressources </w:t>
+        <w:t>Le</w:t>
       </w:r>
       <w:r>
         <w:rPr>
@@ -5635,7 +6257,34 @@
           <w:iCs/>
           <w:lang w:eastAsia="fr-FR"/>
         </w:rPr>
-        <w:t>sémantique (</w:t>
+        <w:t xml:space="preserve"> besoin en ressources </w:t>
+      </w:r>
+      <w:r>
+        <w:rPr>
+          <w:rFonts w:cs="Calibri"/>
+          <w:i/>
+          <w:iCs/>
+          <w:lang w:eastAsia="fr-FR"/>
+        </w:rPr>
+        <w:t>sémantique</w:t>
+      </w:r>
+      <w:r>
+        <w:rPr>
+          <w:rFonts w:cs="Calibri"/>
+          <w:i/>
+          <w:iCs/>
+          <w:lang w:eastAsia="fr-FR"/>
+        </w:rPr>
+        <w:t>s</w:t>
+      </w:r>
+      <w:r>
+        <w:rPr>
+          <w:rFonts w:cs="Calibri"/>
+          <w:i/>
+          <w:iCs/>
+          <w:lang w:eastAsia="fr-FR"/>
+        </w:rPr>
+        <w:t xml:space="preserve"> (</w:t>
       </w:r>
       <w:r>
         <w:rPr>
@@ -5805,7 +6454,7 @@
         <w:pStyle w:val="Titre1"/>
         <w:numPr>
           <w:ilvl w:val="0"/>
-          <w:numId w:val="18"/>
+          <w:numId w:val="39"/>
         </w:numPr>
       </w:pPr>
       <w:r>
@@ -5931,7 +6580,29 @@
                 <w:szCs w:val="24"/>
                 <w:lang w:eastAsia="fr-FR"/>
               </w:rPr>
-              <w:t> ? (exemple : Excel, PDF, Access, etc.)</w:t>
+              <w:t> ? (</w:t>
+            </w:r>
+            <w:r>
+              <w:rPr>
+                <w:rFonts w:cs="Calibri"/>
+                <w:b/>
+                <w:bCs/>
+                <w:sz w:val="24"/>
+                <w:szCs w:val="24"/>
+                <w:lang w:eastAsia="fr-FR"/>
+              </w:rPr>
+              <w:t>Exemple</w:t>
+            </w:r>
+            <w:r>
+              <w:rPr>
+                <w:rFonts w:cs="Calibri"/>
+                <w:b/>
+                <w:bCs/>
+                <w:sz w:val="24"/>
+                <w:szCs w:val="24"/>
+                <w:lang w:eastAsia="fr-FR"/>
+              </w:rPr>
+              <w:t> : Excel, PDF, Access, etc.)</w:t>
             </w:r>
             <w:r>
               <w:rPr>
@@ -6031,10 +6702,10 @@
           <w:tcPr>
             <w:tcW w:w="9062" w:type="dxa"/>
             <w:tcBorders>
-              <w:top w:val="single" w:sz="4" w:space="0" w:color="000000"/>
-              <w:left w:val="single" w:sz="4" w:space="0" w:color="000000"/>
-              <w:bottom w:val="single" w:sz="4" w:space="0" w:color="000000"/>
-              <w:right w:val="single" w:sz="4" w:space="0" w:color="000000"/>
+              <w:top w:val="single" w:sz="4" w:space="0" w:color="000000" w:themeColor="text1"/>
+              <w:left w:val="single" w:sz="4" w:space="0" w:color="000000" w:themeColor="text1"/>
+              <w:bottom w:val="single" w:sz="4" w:space="0" w:color="000000" w:themeColor="text1"/>
+              <w:right w:val="single" w:sz="4" w:space="0" w:color="000000" w:themeColor="text1"/>
             </w:tcBorders>
             <w:shd w:val="clear" w:color="auto" w:fill="F2F2F2" w:themeFill="background1" w:themeFillShade="F2"/>
           </w:tcPr>
@@ -6058,7 +6729,40 @@
                 <w:szCs w:val="24"/>
                 <w:lang w:eastAsia="fr-FR"/>
               </w:rPr>
-              <w:t>Avez-vous une estimation de la volumétrie du contenu de votre Terminologie (nombre de codes) ?</w:t>
+              <w:t xml:space="preserve">Avez-vous une estimation de la volumétrie du contenu de votre Terminologie (nombre de </w:t>
+            </w:r>
+            <w:r>
+              <w:rPr>
+                <w:rFonts w:cs="Calibri"/>
+                <w:b/>
+                <w:bCs/>
+                <w:sz w:val="24"/>
+                <w:szCs w:val="24"/>
+                <w:lang w:eastAsia="fr-FR"/>
+              </w:rPr>
+              <w:t>concepts codé</w:t>
+            </w:r>
+            <w:r>
+              <w:rPr>
+                <w:rFonts w:cs="Calibri"/>
+                <w:b/>
+                <w:bCs/>
+                <w:sz w:val="24"/>
+                <w:szCs w:val="24"/>
+                <w:lang w:eastAsia="fr-FR"/>
+              </w:rPr>
+              <w:t>s</w:t>
+            </w:r>
+            <w:r>
+              <w:rPr>
+                <w:rFonts w:cs="Calibri"/>
+                <w:b/>
+                <w:bCs/>
+                <w:sz w:val="24"/>
+                <w:szCs w:val="24"/>
+                <w:lang w:eastAsia="fr-FR"/>
+              </w:rPr>
+              <w:t>) ?</w:t>
             </w:r>
             <w:r>
               <w:rPr>
@@ -6078,7 +6782,31 @@
                 <w:szCs w:val="24"/>
                 <w:lang w:eastAsia="fr-FR"/>
               </w:rPr>
-              <w:t>(obligatoire)</w:t>
+              <w:t>(</w:t>
+            </w:r>
+            <w:proofErr w:type="gramStart"/>
+            <w:r>
+              <w:rPr>
+                <w:rFonts w:cs="Calibri"/>
+                <w:i/>
+                <w:iCs/>
+                <w:sz w:val="24"/>
+                <w:szCs w:val="24"/>
+                <w:lang w:eastAsia="fr-FR"/>
+              </w:rPr>
+              <w:t>obligatoire</w:t>
+            </w:r>
+            <w:proofErr w:type="gramEnd"/>
+            <w:r>
+              <w:rPr>
+                <w:rFonts w:cs="Calibri"/>
+                <w:i/>
+                <w:iCs/>
+                <w:sz w:val="24"/>
+                <w:szCs w:val="24"/>
+                <w:lang w:eastAsia="fr-FR"/>
+              </w:rPr>
+              <w:t>)</w:t>
             </w:r>
           </w:p>
         </w:tc>
@@ -6088,10 +6816,10 @@
           <w:tcPr>
             <w:tcW w:w="9062" w:type="dxa"/>
             <w:tcBorders>
-              <w:top w:val="single" w:sz="4" w:space="0" w:color="000000"/>
-              <w:left w:val="single" w:sz="4" w:space="0" w:color="000000"/>
-              <w:bottom w:val="single" w:sz="4" w:space="0" w:color="000000"/>
-              <w:right w:val="single" w:sz="4" w:space="0" w:color="000000"/>
+              <w:top w:val="single" w:sz="4" w:space="0" w:color="000000" w:themeColor="text1"/>
+              <w:left w:val="single" w:sz="4" w:space="0" w:color="000000" w:themeColor="text1"/>
+              <w:bottom w:val="single" w:sz="4" w:space="0" w:color="000000" w:themeColor="text1"/>
+              <w:right w:val="single" w:sz="4" w:space="0" w:color="000000" w:themeColor="text1"/>
             </w:tcBorders>
             <w:shd w:val="clear" w:color="auto" w:fill="auto"/>
           </w:tcPr>
@@ -6162,10 +6890,10 @@
             <w:tcW w:w="9062" w:type="dxa"/>
             <w:gridSpan w:val="2"/>
             <w:tcBorders>
-              <w:top w:val="single" w:sz="4" w:space="0" w:color="000000"/>
-              <w:left w:val="single" w:sz="4" w:space="0" w:color="000000"/>
+              <w:top w:val="single" w:sz="4" w:space="0" w:color="000000" w:themeColor="text1"/>
+              <w:left w:val="single" w:sz="4" w:space="0" w:color="000000" w:themeColor="text1"/>
               <w:bottom w:val="single" w:sz="6" w:space="0" w:color="auto"/>
-              <w:right w:val="single" w:sz="4" w:space="0" w:color="000000"/>
+              <w:right w:val="single" w:sz="4" w:space="0" w:color="000000" w:themeColor="text1"/>
             </w:tcBorders>
             <w:shd w:val="clear" w:color="auto" w:fill="F2F2F2" w:themeFill="background1" w:themeFillShade="F2"/>
           </w:tcPr>
@@ -6189,6 +6917,7 @@
                 <w:szCs w:val="24"/>
                 <w:lang w:eastAsia="fr-FR"/>
               </w:rPr>
+              <w:lastRenderedPageBreak/>
               <w:t>Quel est le niveau de maturité de la structure de votre Terminologie</w:t>
             </w:r>
             <w:r>
@@ -6274,6 +7003,66 @@
           </w:tcPr>
           <w:p>
             <w:pPr>
+              <w:pStyle w:val="Paragraphedeliste"/>
+              <w:numPr>
+                <w:ilvl w:val="0"/>
+                <w:numId w:val="41"/>
+              </w:numPr>
+              <w:spacing w:after="0"/>
+              <w:jc w:val="left"/>
+            </w:pPr>
+            <w:r>
+              <w:t>En Construction ou stabilisée ?</w:t>
+            </w:r>
+          </w:p>
+          <w:p>
+            <w:pPr>
+              <w:pStyle w:val="Paragraphedeliste"/>
+              <w:numPr>
+                <w:ilvl w:val="0"/>
+                <w:numId w:val="41"/>
+              </w:numPr>
+              <w:spacing w:after="0"/>
+              <w:jc w:val="left"/>
+            </w:pPr>
+            <w:r>
+              <w:t>En usage ou en test ? (</w:t>
+            </w:r>
+            <w:r>
+              <w:t>D</w:t>
+            </w:r>
+            <w:r>
+              <w:t>étailler le cas d’usage)</w:t>
+            </w:r>
+          </w:p>
+          <w:p>
+            <w:pPr>
+              <w:pStyle w:val="Paragraphedeliste"/>
+              <w:numPr>
+                <w:ilvl w:val="0"/>
+                <w:numId w:val="41"/>
+              </w:numPr>
+              <w:spacing w:after="0"/>
+              <w:jc w:val="left"/>
+            </w:pPr>
+            <w:r>
+              <w:t>Est</w:t>
+            </w:r>
+            <w:r>
+              <w:t>-</w:t>
+            </w:r>
+            <w:r>
+              <w:t>elle soumise à licence ? (</w:t>
+            </w:r>
+            <w:r>
+              <w:t>S</w:t>
+            </w:r>
+            <w:r>
+              <w:t>i oui laquelle ?)</w:t>
+            </w:r>
+          </w:p>
+          <w:p>
+            <w:pPr>
               <w:spacing w:after="0"/>
               <w:jc w:val="left"/>
             </w:pPr>
@@ -6570,7 +7359,29 @@
                 <w:szCs w:val="24"/>
                 <w:lang w:eastAsia="fr-FR"/>
               </w:rPr>
-              <w:t>(obligatoire)</w:t>
+              <w:t>(</w:t>
+            </w:r>
+            <w:r>
+              <w:rPr>
+                <w:rFonts w:cs="Calibri"/>
+                <w:i/>
+                <w:iCs/>
+                <w:sz w:val="24"/>
+                <w:szCs w:val="24"/>
+                <w:lang w:eastAsia="fr-FR"/>
+              </w:rPr>
+              <w:t>Obligatoire</w:t>
+            </w:r>
+            <w:r>
+              <w:rPr>
+                <w:rFonts w:cs="Calibri"/>
+                <w:i/>
+                <w:iCs/>
+                <w:sz w:val="24"/>
+                <w:szCs w:val="24"/>
+                <w:lang w:eastAsia="fr-FR"/>
+              </w:rPr>
+              <w:t>)</w:t>
             </w:r>
           </w:p>
         </w:tc>
@@ -6673,10 +7484,10 @@
           <w:tcPr>
             <w:tcW w:w="9062" w:type="dxa"/>
             <w:tcBorders>
-              <w:top w:val="single" w:sz="4" w:space="0" w:color="000000"/>
-              <w:left w:val="single" w:sz="4" w:space="0" w:color="000000"/>
-              <w:bottom w:val="single" w:sz="4" w:space="0" w:color="000000"/>
-              <w:right w:val="single" w:sz="4" w:space="0" w:color="000000"/>
+              <w:top w:val="single" w:sz="4" w:space="0" w:color="000000" w:themeColor="text1"/>
+              <w:left w:val="single" w:sz="4" w:space="0" w:color="000000" w:themeColor="text1"/>
+              <w:bottom w:val="single" w:sz="4" w:space="0" w:color="000000" w:themeColor="text1"/>
+              <w:right w:val="single" w:sz="4" w:space="0" w:color="000000" w:themeColor="text1"/>
             </w:tcBorders>
             <w:shd w:val="clear" w:color="auto" w:fill="F2F2F2" w:themeFill="background1" w:themeFillShade="F2"/>
           </w:tcPr>
@@ -6702,7 +7513,40 @@
                 <w:szCs w:val="24"/>
                 <w:lang w:eastAsia="fr-FR"/>
               </w:rPr>
-              <w:t>Quelle est la langue utilisée (notamment la langue des synonymes) ?</w:t>
+              <w:t>La terminologie est</w:t>
+            </w:r>
+            <w:r>
+              <w:rPr>
+                <w:rFonts w:cs="Calibri"/>
+                <w:b/>
+                <w:bCs/>
+                <w:sz w:val="24"/>
+                <w:szCs w:val="24"/>
+                <w:lang w:eastAsia="fr-FR"/>
+              </w:rPr>
+              <w:t>-</w:t>
+            </w:r>
+            <w:r>
+              <w:rPr>
+                <w:rFonts w:cs="Calibri"/>
+                <w:b/>
+                <w:bCs/>
+                <w:sz w:val="24"/>
+                <w:szCs w:val="24"/>
+                <w:lang w:eastAsia="fr-FR"/>
+              </w:rPr>
+              <w:t>elle en français ou traduite en français</w:t>
+            </w:r>
+            <w:r>
+              <w:rPr>
+                <w:rFonts w:cs="Calibri"/>
+                <w:b/>
+                <w:bCs/>
+                <w:sz w:val="24"/>
+                <w:szCs w:val="24"/>
+                <w:lang w:eastAsia="fr-FR"/>
+              </w:rPr>
+              <w:t> ?</w:t>
             </w:r>
             <w:r>
               <w:rPr>
@@ -6713,7 +7557,29 @@
                 <w:szCs w:val="24"/>
                 <w:lang w:eastAsia="fr-FR"/>
               </w:rPr>
-              <w:t xml:space="preserve"> (obligatoire)</w:t>
+              <w:t xml:space="preserve"> (</w:t>
+            </w:r>
+            <w:r>
+              <w:rPr>
+                <w:rFonts w:cs="Calibri"/>
+                <w:i/>
+                <w:iCs/>
+                <w:sz w:val="24"/>
+                <w:szCs w:val="24"/>
+                <w:lang w:eastAsia="fr-FR"/>
+              </w:rPr>
+              <w:t>Obligatoire</w:t>
+            </w:r>
+            <w:r>
+              <w:rPr>
+                <w:rFonts w:cs="Calibri"/>
+                <w:i/>
+                <w:iCs/>
+                <w:sz w:val="24"/>
+                <w:szCs w:val="24"/>
+                <w:lang w:eastAsia="fr-FR"/>
+              </w:rPr>
+              <w:t>)</w:t>
             </w:r>
           </w:p>
         </w:tc>
@@ -6723,10 +7589,10 @@
           <w:tcPr>
             <w:tcW w:w="9062" w:type="dxa"/>
             <w:tcBorders>
-              <w:top w:val="single" w:sz="4" w:space="0" w:color="000000"/>
-              <w:left w:val="single" w:sz="4" w:space="0" w:color="000000"/>
-              <w:bottom w:val="single" w:sz="4" w:space="0" w:color="000000"/>
-              <w:right w:val="single" w:sz="4" w:space="0" w:color="000000"/>
+              <w:top w:val="single" w:sz="4" w:space="0" w:color="000000" w:themeColor="text1"/>
+              <w:left w:val="single" w:sz="4" w:space="0" w:color="000000" w:themeColor="text1"/>
+              <w:bottom w:val="single" w:sz="4" w:space="0" w:color="000000" w:themeColor="text1"/>
+              <w:right w:val="single" w:sz="4" w:space="0" w:color="000000" w:themeColor="text1"/>
             </w:tcBorders>
             <w:shd w:val="clear" w:color="auto" w:fill="auto"/>
           </w:tcPr>
@@ -6797,10 +7663,10 @@
             <w:tcW w:w="9072" w:type="dxa"/>
             <w:gridSpan w:val="2"/>
             <w:tcBorders>
-              <w:top w:val="single" w:sz="4" w:space="0" w:color="000000"/>
-              <w:left w:val="single" w:sz="4" w:space="0" w:color="000000"/>
+              <w:top w:val="single" w:sz="4" w:space="0" w:color="000000" w:themeColor="text1"/>
+              <w:left w:val="single" w:sz="4" w:space="0" w:color="000000" w:themeColor="text1"/>
               <w:bottom w:val="single" w:sz="6" w:space="0" w:color="auto"/>
-              <w:right w:val="single" w:sz="4" w:space="0" w:color="000000"/>
+              <w:right w:val="single" w:sz="4" w:space="0" w:color="000000" w:themeColor="text1"/>
             </w:tcBorders>
             <w:shd w:val="clear" w:color="auto" w:fill="F2F2F2" w:themeFill="background1" w:themeFillShade="F2"/>
           </w:tcPr>
@@ -6846,7 +7712,29 @@
                 <w:szCs w:val="24"/>
                 <w:lang w:eastAsia="fr-FR"/>
               </w:rPr>
-              <w:t>(obligatoire)</w:t>
+              <w:t>(</w:t>
+            </w:r>
+            <w:r>
+              <w:rPr>
+                <w:rFonts w:cs="Calibri"/>
+                <w:i/>
+                <w:iCs/>
+                <w:sz w:val="24"/>
+                <w:szCs w:val="24"/>
+                <w:lang w:eastAsia="fr-FR"/>
+              </w:rPr>
+              <w:t>Obligatoire</w:t>
+            </w:r>
+            <w:r>
+              <w:rPr>
+                <w:rFonts w:cs="Calibri"/>
+                <w:i/>
+                <w:iCs/>
+                <w:sz w:val="24"/>
+                <w:szCs w:val="24"/>
+                <w:lang w:eastAsia="fr-FR"/>
+              </w:rPr>
+              <w:t>)</w:t>
             </w:r>
           </w:p>
         </w:tc>
@@ -7021,10 +7909,13 @@
               <w:jc w:val="left"/>
             </w:pPr>
             <w:r>
-              <w:t>Si oui, quelle autre langue est utilisée </w:t>
-            </w:r>
-            <w:r>
-              <w:t xml:space="preserve">(autre que français) : </w:t>
+              <w:t xml:space="preserve">Si oui, </w:t>
+            </w:r>
+            <w:r>
+              <w:t>détailler les langues</w:t>
+            </w:r>
+            <w:r>
+              <w:t xml:space="preserve"> : </w:t>
             </w:r>
             <w:sdt>
               <w:sdtPr>
@@ -7034,7 +7925,7 @@
                 </w:rPr>
                 <w:id w:val="1143088135"/>
                 <w:placeholder>
-                  <w:docPart w:val="0D7BB1A119F84BB498736C09A1CDF88A"/>
+                  <w:docPart w:val="804CD672709B4E779DB4A298CFB3B155"/>
                 </w:placeholder>
                 <w:text w:multiLine="1"/>
               </w:sdtPr>
@@ -7111,42 +8002,26 @@
                   <w:calcOnExit w:val="0"/>
                   <w:checkBox>
                     <w:sizeAuto/>
-                    <w:default w:val="1"/>
+                    <w:default w:val="0"/>
                   </w:checkBox>
                 </w:ffData>
               </w:fldChar>
             </w:r>
+            <w:bookmarkStart w:id="8" w:name="Check3"/>
             <w:r>
               <w:rPr>
                 <w:rStyle w:val="CheckBoxChar"/>
                 <w:sz w:val="18"/>
                 <w:szCs w:val="18"/>
               </w:rPr>
-              <w:instrText xml:space="preserve"> </w:instrText>
-            </w:r>
-            <w:bookmarkStart w:id="8" w:name="Check3"/>
+              <w:instrText xml:space="preserve"> FORMCHECKBOX </w:instrText>
+            </w:r>
             <w:r>
               <w:rPr>
                 <w:rStyle w:val="CheckBoxChar"/>
                 <w:sz w:val="18"/>
                 <w:szCs w:val="18"/>
               </w:rPr>
-              <w:instrText xml:space="preserve">FORMCHECKBOX </w:instrText>
-            </w:r>
-            <w:r>
-              <w:rPr>
-                <w:rStyle w:val="CheckBoxChar"/>
-                <w:sz w:val="18"/>
-                <w:szCs w:val="18"/>
-              </w:rPr>
-            </w:r>
-            <w:r>
-              <w:rPr>
-                <w:rStyle w:val="CheckBoxChar"/>
-                <w:sz w:val="18"/>
-                <w:szCs w:val="18"/>
-              </w:rPr>
-              <w:fldChar w:fldCharType="separate"/>
             </w:r>
             <w:r>
               <w:rPr>
@@ -7235,10 +8110,10 @@
             <w:tcW w:w="9072" w:type="dxa"/>
             <w:gridSpan w:val="2"/>
             <w:tcBorders>
-              <w:top w:val="single" w:sz="4" w:space="0" w:color="000000"/>
-              <w:left w:val="single" w:sz="4" w:space="0" w:color="000000"/>
+              <w:top w:val="single" w:sz="4" w:space="0" w:color="000000" w:themeColor="text1"/>
+              <w:left w:val="single" w:sz="4" w:space="0" w:color="000000" w:themeColor="text1"/>
               <w:bottom w:val="single" w:sz="6" w:space="0" w:color="auto"/>
-              <w:right w:val="single" w:sz="4" w:space="0" w:color="000000"/>
+              <w:right w:val="single" w:sz="4" w:space="0" w:color="000000" w:themeColor="text1"/>
             </w:tcBorders>
             <w:shd w:val="clear" w:color="auto" w:fill="F2F2F2" w:themeFill="background1" w:themeFillShade="F2"/>
           </w:tcPr>
@@ -7280,7 +8155,29 @@
                 <w:szCs w:val="24"/>
                 <w:lang w:eastAsia="fr-FR"/>
               </w:rPr>
-              <w:t>(obligatoire)</w:t>
+              <w:t>(</w:t>
+            </w:r>
+            <w:r>
+              <w:rPr>
+                <w:rFonts w:cs="Calibri"/>
+                <w:i/>
+                <w:iCs/>
+                <w:sz w:val="24"/>
+                <w:szCs w:val="24"/>
+                <w:lang w:eastAsia="fr-FR"/>
+              </w:rPr>
+              <w:t>Obligatoire</w:t>
+            </w:r>
+            <w:r>
+              <w:rPr>
+                <w:rFonts w:cs="Calibri"/>
+                <w:i/>
+                <w:iCs/>
+                <w:sz w:val="24"/>
+                <w:szCs w:val="24"/>
+                <w:lang w:eastAsia="fr-FR"/>
+              </w:rPr>
+              <w:t>)</w:t>
             </w:r>
           </w:p>
         </w:tc>
@@ -7337,7 +8234,7 @@
                   <w:calcOnExit w:val="0"/>
                   <w:checkBox>
                     <w:sizeAuto/>
-                    <w:default w:val="1"/>
+                    <w:default w:val="0"/>
                   </w:checkBox>
                 </w:ffData>
               </w:fldChar>
@@ -7356,14 +8253,6 @@
                 <w:sz w:val="18"/>
                 <w:szCs w:val="18"/>
               </w:rPr>
-            </w:r>
-            <w:r>
-              <w:rPr>
-                <w:rStyle w:val="CheckBoxChar"/>
-                <w:sz w:val="18"/>
-                <w:szCs w:val="18"/>
-              </w:rPr>
-              <w:fldChar w:fldCharType="separate"/>
             </w:r>
             <w:r>
               <w:rPr>
@@ -7392,7 +8281,13 @@
               <w:jc w:val="left"/>
             </w:pPr>
             <w:r>
-              <w:t>Assistance à maîtrise d’ouvrage et à la diffusion de votre Terminologie</w:t>
+              <w:t xml:space="preserve">Assistance à maîtrise d’ouvrage et à la </w:t>
+            </w:r>
+            <w:r>
+              <w:t>publication</w:t>
+            </w:r>
+            <w:r>
+              <w:t xml:space="preserve"> de votre Terminologie</w:t>
             </w:r>
           </w:p>
         </w:tc>
@@ -7677,7 +8572,29 @@
                 <w:szCs w:val="24"/>
                 <w:lang w:eastAsia="fr-FR"/>
               </w:rPr>
-              <w:t>(obligatoire)</w:t>
+              <w:t>(</w:t>
+            </w:r>
+            <w:r>
+              <w:rPr>
+                <w:rFonts w:cs="Calibri"/>
+                <w:i/>
+                <w:iCs/>
+                <w:sz w:val="24"/>
+                <w:szCs w:val="24"/>
+                <w:lang w:eastAsia="fr-FR"/>
+              </w:rPr>
+              <w:t>Obligatoire</w:t>
+            </w:r>
+            <w:r>
+              <w:rPr>
+                <w:rFonts w:cs="Calibri"/>
+                <w:i/>
+                <w:iCs/>
+                <w:sz w:val="24"/>
+                <w:szCs w:val="24"/>
+                <w:lang w:eastAsia="fr-FR"/>
+              </w:rPr>
+              <w:t>)</w:t>
             </w:r>
           </w:p>
           <w:p>
@@ -7793,6 +8710,461 @@
         <w:textAlignment w:val="center"/>
         <w:rPr>
           <w:rFonts w:cs="Calibri"/>
+          <w:lang w:eastAsia="fr-FR"/>
+        </w:rPr>
+      </w:pPr>
+    </w:p>
+    <w:tbl>
+      <w:tblPr>
+        <w:tblW w:w="9062" w:type="dxa"/>
+        <w:tblLook w:val="04A0" w:firstRow="1" w:lastRow="0" w:firstColumn="1" w:lastColumn="0" w:noHBand="0" w:noVBand="1"/>
+      </w:tblPr>
+      <w:tblGrid>
+        <w:gridCol w:w="9062"/>
+      </w:tblGrid>
+      <w:tr>
+        <w:trPr>
+          <w:trHeight w:val="397"/>
+        </w:trPr>
+        <w:tc>
+          <w:tcPr>
+            <w:tcW w:w="9062" w:type="dxa"/>
+            <w:tcBorders>
+              <w:top w:val="single" w:sz="4" w:space="0" w:color="000000" w:themeColor="text1"/>
+              <w:left w:val="single" w:sz="4" w:space="0" w:color="000000" w:themeColor="text1"/>
+              <w:bottom w:val="single" w:sz="4" w:space="0" w:color="000000" w:themeColor="text1"/>
+              <w:right w:val="single" w:sz="4" w:space="0" w:color="000000" w:themeColor="text1"/>
+            </w:tcBorders>
+            <w:shd w:val="clear" w:color="auto" w:fill="F2F2F2" w:themeFill="background1" w:themeFillShade="F2"/>
+          </w:tcPr>
+          <w:p>
+            <w:pPr>
+              <w:suppressAutoHyphens w:val="0"/>
+              <w:spacing w:before="60" w:after="0"/>
+              <w:jc w:val="left"/>
+              <w:textAlignment w:val="center"/>
+              <w:rPr>
+                <w:rFonts w:cs="Calibri"/>
+                <w:sz w:val="24"/>
+                <w:szCs w:val="24"/>
+                <w:lang w:eastAsia="fr-FR"/>
+              </w:rPr>
+            </w:pPr>
+            <w:r>
+              <w:rPr>
+                <w:rFonts w:cs="Calibri"/>
+                <w:b/>
+                <w:bCs/>
+                <w:sz w:val="24"/>
+                <w:szCs w:val="24"/>
+                <w:lang w:eastAsia="fr-FR"/>
+              </w:rPr>
+              <w:t>Quel est l’organisme</w:t>
+            </w:r>
+            <w:r>
+              <w:rPr>
+                <w:rFonts w:cs="Calibri"/>
+                <w:b/>
+                <w:bCs/>
+                <w:sz w:val="24"/>
+                <w:szCs w:val="24"/>
+                <w:lang w:eastAsia="fr-FR"/>
+              </w:rPr>
+              <w:t xml:space="preserve"> </w:t>
+            </w:r>
+            <w:r>
+              <w:rPr>
+                <w:rFonts w:cs="Calibri"/>
+                <w:b/>
+                <w:bCs/>
+                <w:sz w:val="24"/>
+                <w:szCs w:val="24"/>
+                <w:lang w:eastAsia="fr-FR"/>
+              </w:rPr>
+              <w:t>responsable de la production de la Terminologie ?</w:t>
+            </w:r>
+            <w:r>
+              <w:rPr>
+                <w:rFonts w:cs="Calibri"/>
+                <w:sz w:val="24"/>
+                <w:szCs w:val="24"/>
+                <w:lang w:eastAsia="fr-FR"/>
+              </w:rPr>
+              <w:t xml:space="preserve"> </w:t>
+            </w:r>
+            <w:r>
+              <w:rPr>
+                <w:rFonts w:cs="Calibri"/>
+                <w:i/>
+                <w:iCs/>
+                <w:sz w:val="24"/>
+                <w:szCs w:val="24"/>
+                <w:lang w:eastAsia="fr-FR"/>
+              </w:rPr>
+              <w:t>(</w:t>
+            </w:r>
+            <w:r>
+              <w:rPr>
+                <w:rFonts w:cs="Calibri"/>
+                <w:i/>
+                <w:iCs/>
+                <w:sz w:val="24"/>
+                <w:szCs w:val="24"/>
+                <w:lang w:eastAsia="fr-FR"/>
+              </w:rPr>
+              <w:t>Obligatoire</w:t>
+            </w:r>
+            <w:r>
+              <w:rPr>
+                <w:rFonts w:cs="Calibri"/>
+                <w:i/>
+                <w:iCs/>
+                <w:sz w:val="24"/>
+                <w:szCs w:val="24"/>
+                <w:lang w:eastAsia="fr-FR"/>
+              </w:rPr>
+              <w:t>)</w:t>
+            </w:r>
+          </w:p>
+        </w:tc>
+      </w:tr>
+      <w:tr>
+        <w:tc>
+          <w:tcPr>
+            <w:tcW w:w="9062" w:type="dxa"/>
+            <w:tcBorders>
+              <w:top w:val="single" w:sz="4" w:space="0" w:color="000000" w:themeColor="text1"/>
+              <w:left w:val="single" w:sz="4" w:space="0" w:color="000000" w:themeColor="text1"/>
+              <w:bottom w:val="single" w:sz="4" w:space="0" w:color="000000" w:themeColor="text1"/>
+              <w:right w:val="single" w:sz="4" w:space="0" w:color="000000" w:themeColor="text1"/>
+            </w:tcBorders>
+            <w:shd w:val="clear" w:color="auto" w:fill="auto"/>
+          </w:tcPr>
+          <w:p>
+            <w:pPr>
+              <w:keepNext/>
+              <w:keepLines/>
+              <w:rPr>
+                <w:i/>
+              </w:rPr>
+            </w:pPr>
+          </w:p>
+          <w:p>
+            <w:pPr>
+              <w:keepNext/>
+              <w:keepLines/>
+              <w:rPr>
+                <w:i/>
+              </w:rPr>
+            </w:pPr>
+          </w:p>
+        </w:tc>
+      </w:tr>
+    </w:tbl>
+    <w:p>
+      <w:pPr>
+        <w:suppressAutoHyphens w:val="0"/>
+        <w:spacing w:before="60" w:after="0"/>
+        <w:jc w:val="left"/>
+        <w:textAlignment w:val="center"/>
+        <w:rPr>
+          <w:rFonts w:cs="Calibri"/>
+          <w:i/>
+          <w:iCs/>
+          <w:lang w:eastAsia="fr-FR"/>
+        </w:rPr>
+      </w:pPr>
+    </w:p>
+    <w:p>
+      <w:pPr>
+        <w:suppressAutoHyphens w:val="0"/>
+        <w:spacing w:before="60" w:after="0"/>
+        <w:jc w:val="left"/>
+        <w:textAlignment w:val="center"/>
+        <w:rPr>
+          <w:rFonts w:cs="Calibri"/>
+          <w:i/>
+          <w:iCs/>
+          <w:lang w:eastAsia="fr-FR"/>
+        </w:rPr>
+      </w:pPr>
+    </w:p>
+    <w:p>
+      <w:pPr>
+        <w:suppressAutoHyphens w:val="0"/>
+        <w:spacing w:before="60" w:after="0"/>
+        <w:jc w:val="left"/>
+        <w:textAlignment w:val="center"/>
+        <w:rPr>
+          <w:rFonts w:cs="Calibri"/>
+          <w:i/>
+          <w:iCs/>
+          <w:lang w:eastAsia="fr-FR"/>
+        </w:rPr>
+      </w:pPr>
+    </w:p>
+    <w:p>
+      <w:pPr>
+        <w:suppressAutoHyphens w:val="0"/>
+        <w:spacing w:before="60" w:after="0"/>
+        <w:jc w:val="left"/>
+        <w:textAlignment w:val="center"/>
+        <w:rPr>
+          <w:rFonts w:cs="Calibri"/>
+          <w:i/>
+          <w:iCs/>
+          <w:lang w:eastAsia="fr-FR"/>
+        </w:rPr>
+      </w:pPr>
+    </w:p>
+    <w:p>
+      <w:pPr>
+        <w:suppressAutoHyphens w:val="0"/>
+        <w:spacing w:before="60" w:after="0"/>
+        <w:jc w:val="left"/>
+        <w:textAlignment w:val="center"/>
+        <w:rPr>
+          <w:rFonts w:cs="Calibri"/>
+          <w:i/>
+          <w:iCs/>
+          <w:lang w:eastAsia="fr-FR"/>
+        </w:rPr>
+      </w:pPr>
+    </w:p>
+    <w:tbl>
+      <w:tblPr>
+        <w:tblW w:w="9062" w:type="dxa"/>
+        <w:tblLook w:val="04A0" w:firstRow="1" w:lastRow="0" w:firstColumn="1" w:lastColumn="0" w:noHBand="0" w:noVBand="1"/>
+      </w:tblPr>
+      <w:tblGrid>
+        <w:gridCol w:w="9062"/>
+      </w:tblGrid>
+      <w:tr>
+        <w:trPr>
+          <w:trHeight w:val="397"/>
+        </w:trPr>
+        <w:tc>
+          <w:tcPr>
+            <w:tcW w:w="9062" w:type="dxa"/>
+            <w:tcBorders>
+              <w:top w:val="single" w:sz="4" w:space="0" w:color="000000" w:themeColor="text1"/>
+              <w:left w:val="single" w:sz="4" w:space="0" w:color="000000" w:themeColor="text1"/>
+              <w:bottom w:val="single" w:sz="4" w:space="0" w:color="000000" w:themeColor="text1"/>
+              <w:right w:val="single" w:sz="4" w:space="0" w:color="000000" w:themeColor="text1"/>
+            </w:tcBorders>
+            <w:shd w:val="clear" w:color="auto" w:fill="F2F2F2" w:themeFill="background1" w:themeFillShade="F2"/>
+          </w:tcPr>
+          <w:p>
+            <w:pPr>
+              <w:suppressAutoHyphens w:val="0"/>
+              <w:spacing w:before="60" w:after="0"/>
+              <w:jc w:val="left"/>
+              <w:textAlignment w:val="center"/>
+              <w:rPr>
+                <w:rFonts w:cs="Calibri"/>
+                <w:b/>
+                <w:bCs/>
+                <w:sz w:val="24"/>
+                <w:szCs w:val="24"/>
+                <w:lang w:eastAsia="fr-FR"/>
+              </w:rPr>
+            </w:pPr>
+            <w:r>
+              <w:rPr>
+                <w:rFonts w:cs="Calibri"/>
+                <w:b/>
+                <w:bCs/>
+                <w:sz w:val="24"/>
+                <w:szCs w:val="24"/>
+                <w:lang w:eastAsia="fr-FR"/>
+              </w:rPr>
+              <w:t xml:space="preserve">Comment se compose l’équipe </w:t>
+            </w:r>
+            <w:r>
+              <w:rPr>
+                <w:rFonts w:cs="Calibri"/>
+                <w:b/>
+                <w:bCs/>
+                <w:sz w:val="24"/>
+                <w:szCs w:val="24"/>
+                <w:lang w:eastAsia="fr-FR"/>
+              </w:rPr>
+              <w:t>de production</w:t>
+            </w:r>
+            <w:r>
+              <w:rPr>
+                <w:rFonts w:cs="Calibri"/>
+                <w:b/>
+                <w:bCs/>
+                <w:sz w:val="24"/>
+                <w:szCs w:val="24"/>
+                <w:lang w:eastAsia="fr-FR"/>
+              </w:rPr>
+              <w:t xml:space="preserve"> de la Terminologie ? </w:t>
+            </w:r>
+            <w:r>
+              <w:rPr>
+                <w:rFonts w:cs="Calibri"/>
+                <w:b/>
+                <w:bCs/>
+                <w:sz w:val="24"/>
+                <w:szCs w:val="24"/>
+                <w:lang w:eastAsia="fr-FR"/>
+              </w:rPr>
+              <w:t>(</w:t>
+            </w:r>
+            <w:r>
+              <w:rPr>
+                <w:rFonts w:cs="Calibri"/>
+                <w:b/>
+                <w:bCs/>
+                <w:sz w:val="24"/>
+                <w:szCs w:val="24"/>
+                <w:lang w:eastAsia="fr-FR"/>
+              </w:rPr>
+              <w:t>C</w:t>
+            </w:r>
+            <w:r>
+              <w:rPr>
+                <w:rFonts w:cs="Calibri"/>
+                <w:b/>
+                <w:bCs/>
+                <w:sz w:val="24"/>
+                <w:szCs w:val="24"/>
+                <w:lang w:eastAsia="fr-FR"/>
+              </w:rPr>
+              <w:t xml:space="preserve">omité scientifique, technique, </w:t>
+            </w:r>
+            <w:proofErr w:type="gramStart"/>
+            <w:r>
+              <w:rPr>
+                <w:rFonts w:cs="Calibri"/>
+                <w:b/>
+                <w:bCs/>
+                <w:sz w:val="24"/>
+                <w:szCs w:val="24"/>
+                <w:lang w:eastAsia="fr-FR"/>
+              </w:rPr>
+              <w:t>MOE....</w:t>
+            </w:r>
+            <w:proofErr w:type="gramEnd"/>
+            <w:r>
+              <w:rPr>
+                <w:rFonts w:cs="Calibri"/>
+                <w:b/>
+                <w:bCs/>
+                <w:sz w:val="24"/>
+                <w:szCs w:val="24"/>
+                <w:lang w:eastAsia="fr-FR"/>
+              </w:rPr>
+              <w:t xml:space="preserve">) </w:t>
+            </w:r>
+            <w:r>
+              <w:rPr>
+                <w:rFonts w:cs="Calibri"/>
+                <w:i/>
+                <w:iCs/>
+                <w:sz w:val="24"/>
+                <w:szCs w:val="24"/>
+                <w:lang w:eastAsia="fr-FR"/>
+              </w:rPr>
+              <w:t>(</w:t>
+            </w:r>
+            <w:r>
+              <w:rPr>
+                <w:rFonts w:cs="Calibri"/>
+                <w:i/>
+                <w:iCs/>
+                <w:sz w:val="24"/>
+                <w:szCs w:val="24"/>
+                <w:lang w:eastAsia="fr-FR"/>
+              </w:rPr>
+              <w:t>O</w:t>
+            </w:r>
+            <w:r>
+              <w:rPr>
+                <w:rFonts w:cs="Calibri"/>
+                <w:i/>
+                <w:iCs/>
+                <w:sz w:val="24"/>
+                <w:szCs w:val="24"/>
+                <w:lang w:eastAsia="fr-FR"/>
+              </w:rPr>
+              <w:t>bligatoire)</w:t>
+            </w:r>
+          </w:p>
+        </w:tc>
+      </w:tr>
+      <w:tr>
+        <w:tc>
+          <w:tcPr>
+            <w:tcW w:w="9062" w:type="dxa"/>
+            <w:tcBorders>
+              <w:top w:val="single" w:sz="4" w:space="0" w:color="000000" w:themeColor="text1"/>
+              <w:left w:val="single" w:sz="4" w:space="0" w:color="000000" w:themeColor="text1"/>
+              <w:bottom w:val="single" w:sz="4" w:space="0" w:color="000000" w:themeColor="text1"/>
+              <w:right w:val="single" w:sz="4" w:space="0" w:color="000000" w:themeColor="text1"/>
+            </w:tcBorders>
+            <w:shd w:val="clear" w:color="auto" w:fill="auto"/>
+          </w:tcPr>
+          <w:p>
+            <w:pPr>
+              <w:keepNext/>
+              <w:keepLines/>
+              <w:rPr>
+                <w:i/>
+              </w:rPr>
+            </w:pPr>
+          </w:p>
+          <w:p>
+            <w:pPr>
+              <w:keepNext/>
+              <w:keepLines/>
+              <w:rPr>
+                <w:i/>
+              </w:rPr>
+            </w:pPr>
+          </w:p>
+          <w:p>
+            <w:pPr>
+              <w:keepNext/>
+              <w:keepLines/>
+              <w:rPr>
+                <w:i/>
+              </w:rPr>
+            </w:pPr>
+          </w:p>
+        </w:tc>
+      </w:tr>
+    </w:tbl>
+    <w:p>
+      <w:pPr>
+        <w:suppressAutoHyphens w:val="0"/>
+        <w:spacing w:before="60" w:after="0"/>
+        <w:jc w:val="left"/>
+        <w:textAlignment w:val="center"/>
+        <w:rPr>
+          <w:rFonts w:cs="Calibri"/>
+          <w:i/>
+          <w:iCs/>
+          <w:sz w:val="20"/>
+          <w:szCs w:val="20"/>
+          <w:lang w:eastAsia="fr-FR"/>
+        </w:rPr>
+      </w:pPr>
+    </w:p>
+    <w:p>
+      <w:pPr>
+        <w:suppressAutoHyphens w:val="0"/>
+        <w:spacing w:before="60" w:after="0"/>
+        <w:jc w:val="left"/>
+        <w:textAlignment w:val="center"/>
+        <w:rPr>
+          <w:rFonts w:cs="Calibri"/>
+          <w:i/>
+          <w:iCs/>
+          <w:sz w:val="20"/>
+          <w:szCs w:val="20"/>
           <w:lang w:eastAsia="fr-FR"/>
         </w:rPr>
       </w:pPr>
@@ -7828,6 +9200,8 @@
               <w:textAlignment w:val="center"/>
               <w:rPr>
                 <w:rFonts w:cs="Calibri"/>
+                <w:i/>
+                <w:iCs/>
                 <w:sz w:val="24"/>
                 <w:szCs w:val="24"/>
                 <w:lang w:eastAsia="fr-FR"/>
@@ -7842,11 +9216,37 @@
                 <w:szCs w:val="24"/>
                 <w:lang w:eastAsia="fr-FR"/>
               </w:rPr>
-              <w:t>Quel est l’organisme responsable de la production de la Terminologie ?</w:t>
+              <w:t>Possédez-vous une politique de gestion de votre Terminologie</w:t>
             </w:r>
             <w:r>
               <w:rPr>
                 <w:rFonts w:cs="Calibri"/>
+                <w:b/>
+                <w:bCs/>
+                <w:sz w:val="24"/>
+                <w:szCs w:val="24"/>
+                <w:lang w:eastAsia="fr-FR"/>
+              </w:rPr>
+              <w:t>*</w:t>
+            </w:r>
+            <w:r>
+              <w:rPr>
+                <w:rFonts w:cs="Calibri"/>
+                <w:b/>
+                <w:bCs/>
+                <w:sz w:val="24"/>
+                <w:szCs w:val="24"/>
+                <w:lang w:eastAsia="fr-FR"/>
+              </w:rPr>
+              <w:t> ?</w:t>
+            </w:r>
+            <w:r>
+              <w:rPr>
+                <w:rFonts w:cs="Calibri"/>
+                <w:b/>
+                <w:bCs/>
+                <w:i/>
+                <w:iCs/>
                 <w:sz w:val="24"/>
                 <w:szCs w:val="24"/>
                 <w:lang w:eastAsia="fr-FR"/>
@@ -7862,7 +9262,54 @@
                 <w:szCs w:val="24"/>
                 <w:lang w:eastAsia="fr-FR"/>
               </w:rPr>
-              <w:t>(obligatoire)</w:t>
+              <w:t>(</w:t>
+            </w:r>
+            <w:r>
+              <w:rPr>
+                <w:rFonts w:cs="Calibri"/>
+                <w:i/>
+                <w:iCs/>
+                <w:sz w:val="24"/>
+                <w:szCs w:val="24"/>
+                <w:lang w:eastAsia="fr-FR"/>
+              </w:rPr>
+              <w:t>Obligatoire</w:t>
+            </w:r>
+            <w:r>
+              <w:rPr>
+                <w:rFonts w:cs="Calibri"/>
+                <w:i/>
+                <w:iCs/>
+                <w:sz w:val="24"/>
+                <w:szCs w:val="24"/>
+                <w:lang w:eastAsia="fr-FR"/>
+              </w:rPr>
+              <w:t>)</w:t>
+            </w:r>
+          </w:p>
+          <w:p>
+            <w:pPr>
+              <w:suppressAutoHyphens w:val="0"/>
+              <w:spacing w:before="60" w:after="0"/>
+              <w:jc w:val="left"/>
+              <w:textAlignment w:val="center"/>
+              <w:rPr>
+                <w:rFonts w:cs="Calibri"/>
+                <w:i/>
+                <w:iCs/>
+                <w:sz w:val="24"/>
+                <w:szCs w:val="24"/>
+                <w:lang w:eastAsia="fr-FR"/>
+              </w:rPr>
+            </w:pPr>
+            <w:r>
+              <w:rPr>
+                <w:i/>
+                <w:iCs/>
+                <w:sz w:val="20"/>
+                <w:szCs w:val="20"/>
+              </w:rPr>
+              <w:t>*La politique de gestion est un document spécifiant les modalités de gestion d’une Terminologie par l’Unité de production</w:t>
             </w:r>
           </w:p>
         </w:tc>
@@ -7888,15 +9335,6 @@
               </w:rPr>
             </w:pPr>
           </w:p>
-          <w:p>
-            <w:pPr>
-              <w:keepNext/>
-              <w:keepLines/>
-              <w:rPr>
-                <w:i/>
-              </w:rPr>
-            </w:pPr>
-          </w:p>
         </w:tc>
       </w:tr>
     </w:tbl>
@@ -7910,6 +9348,8 @@
           <w:rFonts w:cs="Calibri"/>
           <w:i/>
           <w:iCs/>
+          <w:sz w:val="20"/>
+          <w:szCs w:val="20"/>
           <w:lang w:eastAsia="fr-FR"/>
         </w:rPr>
       </w:pPr>
@@ -7924,10 +9364,156 @@
           <w:rFonts w:cs="Calibri"/>
           <w:i/>
           <w:iCs/>
+          <w:sz w:val="20"/>
+          <w:szCs w:val="20"/>
           <w:lang w:eastAsia="fr-FR"/>
         </w:rPr>
       </w:pPr>
     </w:p>
+    <w:tbl>
+      <w:tblPr>
+        <w:tblW w:w="9062" w:type="dxa"/>
+        <w:tblLook w:val="04A0" w:firstRow="1" w:lastRow="0" w:firstColumn="1" w:lastColumn="0" w:noHBand="0" w:noVBand="1"/>
+      </w:tblPr>
+      <w:tblGrid>
+        <w:gridCol w:w="9062"/>
+      </w:tblGrid>
+      <w:tr>
+        <w:trPr>
+          <w:trHeight w:val="397"/>
+        </w:trPr>
+        <w:tc>
+          <w:tcPr>
+            <w:tcW w:w="9062" w:type="dxa"/>
+            <w:tcBorders>
+              <w:top w:val="single" w:sz="4" w:space="0" w:color="000000" w:themeColor="text1"/>
+              <w:left w:val="single" w:sz="4" w:space="0" w:color="000000" w:themeColor="text1"/>
+              <w:bottom w:val="single" w:sz="4" w:space="0" w:color="000000" w:themeColor="text1"/>
+              <w:right w:val="single" w:sz="4" w:space="0" w:color="000000" w:themeColor="text1"/>
+            </w:tcBorders>
+            <w:shd w:val="clear" w:color="auto" w:fill="F2F2F2" w:themeFill="background1" w:themeFillShade="F2"/>
+          </w:tcPr>
+          <w:p>
+            <w:pPr>
+              <w:suppressAutoHyphens w:val="0"/>
+              <w:spacing w:before="60" w:after="0"/>
+              <w:jc w:val="left"/>
+              <w:textAlignment w:val="center"/>
+              <w:rPr>
+                <w:rFonts w:cs="Calibri"/>
+                <w:b/>
+                <w:bCs/>
+                <w:lang w:eastAsia="fr-FR"/>
+              </w:rPr>
+            </w:pPr>
+            <w:r>
+              <w:rPr>
+                <w:rFonts w:cs="Calibri"/>
+                <w:b/>
+                <w:bCs/>
+                <w:sz w:val="24"/>
+                <w:szCs w:val="24"/>
+                <w:lang w:eastAsia="fr-FR"/>
+              </w:rPr>
+              <w:t>A quelle fréquence envisagez-vous l’évolution de votre Terminologie ? (</w:t>
+            </w:r>
+            <w:r>
+              <w:rPr>
+                <w:rFonts w:cs="Calibri"/>
+                <w:b/>
+                <w:bCs/>
+                <w:sz w:val="24"/>
+                <w:szCs w:val="24"/>
+                <w:lang w:eastAsia="fr-FR"/>
+              </w:rPr>
+              <w:t>Exemple</w:t>
+            </w:r>
+            <w:r>
+              <w:rPr>
+                <w:rFonts w:cs="Calibri"/>
+                <w:b/>
+                <w:bCs/>
+                <w:sz w:val="24"/>
+                <w:szCs w:val="24"/>
+                <w:lang w:eastAsia="fr-FR"/>
+              </w:rPr>
+              <w:t xml:space="preserve"> : mensuelle, annuelle, etc.) </w:t>
+            </w:r>
+            <w:r>
+              <w:rPr>
+                <w:rFonts w:cs="Calibri"/>
+                <w:i/>
+                <w:iCs/>
+                <w:sz w:val="24"/>
+                <w:szCs w:val="24"/>
+                <w:lang w:eastAsia="fr-FR"/>
+              </w:rPr>
+              <w:t>(</w:t>
+            </w:r>
+            <w:r>
+              <w:rPr>
+                <w:rFonts w:cs="Calibri"/>
+                <w:i/>
+                <w:iCs/>
+                <w:sz w:val="24"/>
+                <w:szCs w:val="24"/>
+                <w:lang w:eastAsia="fr-FR"/>
+              </w:rPr>
+              <w:t>O</w:t>
+            </w:r>
+            <w:r>
+              <w:rPr>
+                <w:rFonts w:cs="Calibri"/>
+                <w:i/>
+                <w:iCs/>
+                <w:sz w:val="24"/>
+                <w:szCs w:val="24"/>
+                <w:lang w:eastAsia="fr-FR"/>
+              </w:rPr>
+              <w:t>bligatoire)</w:t>
+            </w:r>
+          </w:p>
+        </w:tc>
+      </w:tr>
+      <w:tr>
+        <w:tc>
+          <w:tcPr>
+            <w:tcW w:w="9062" w:type="dxa"/>
+            <w:tcBorders>
+              <w:top w:val="single" w:sz="4" w:space="0" w:color="000000" w:themeColor="text1"/>
+              <w:left w:val="single" w:sz="4" w:space="0" w:color="000000" w:themeColor="text1"/>
+              <w:bottom w:val="single" w:sz="4" w:space="0" w:color="000000" w:themeColor="text1"/>
+              <w:right w:val="single" w:sz="4" w:space="0" w:color="000000" w:themeColor="text1"/>
+            </w:tcBorders>
+            <w:shd w:val="clear" w:color="auto" w:fill="auto"/>
+          </w:tcPr>
+          <w:p>
+            <w:pPr>
+              <w:keepNext/>
+              <w:keepLines/>
+              <w:rPr>
+                <w:i/>
+              </w:rPr>
+            </w:pPr>
+          </w:p>
+          <w:p>
+            <w:pPr>
+              <w:keepNext/>
+              <w:keepLines/>
+              <w:rPr>
+                <w:i/>
+              </w:rPr>
+            </w:pPr>
+          </w:p>
+          <w:p>
+            <w:pPr>
+              <w:keepNext/>
+              <w:keepLines/>
+            </w:pPr>
+          </w:p>
+        </w:tc>
+      </w:tr>
+    </w:tbl>
     <w:p>
       <w:pPr>
         <w:suppressAutoHyphens w:val="0"/>
@@ -7936,8 +9522,7 @@
         <w:textAlignment w:val="center"/>
         <w:rPr>
           <w:rFonts w:cs="Calibri"/>
-          <w:i/>
-          <w:iCs/>
+          <w:highlight w:val="yellow"/>
           <w:lang w:eastAsia="fr-FR"/>
         </w:rPr>
       </w:pPr>
@@ -7950,22 +9535,7 @@
         <w:textAlignment w:val="center"/>
         <w:rPr>
           <w:rFonts w:cs="Calibri"/>
-          <w:i/>
-          <w:iCs/>
-          <w:lang w:eastAsia="fr-FR"/>
-        </w:rPr>
-      </w:pPr>
-    </w:p>
-    <w:p>
-      <w:pPr>
-        <w:suppressAutoHyphens w:val="0"/>
-        <w:spacing w:before="60" w:after="0"/>
-        <w:jc w:val="left"/>
-        <w:textAlignment w:val="center"/>
-        <w:rPr>
-          <w:rFonts w:cs="Calibri"/>
-          <w:i/>
-          <w:iCs/>
+          <w:highlight w:val="yellow"/>
           <w:lang w:eastAsia="fr-FR"/>
         </w:rPr>
       </w:pPr>
@@ -8001,13 +9571,24 @@
               <w:textAlignment w:val="center"/>
               <w:rPr>
                 <w:rFonts w:cs="Calibri"/>
-                <w:b/>
-                <w:bCs/>
                 <w:sz w:val="24"/>
                 <w:szCs w:val="24"/>
                 <w:lang w:eastAsia="fr-FR"/>
               </w:rPr>
             </w:pPr>
+            <w:r>
+              <w:rPr>
+                <w:rFonts w:cs="Calibri"/>
+                <w:b/>
+                <w:bCs/>
+                <w:i/>
+                <w:iCs/>
+                <w:sz w:val="24"/>
+                <w:szCs w:val="24"/>
+                <w:lang w:eastAsia="fr-FR"/>
+              </w:rPr>
+              <w:t>Propriété intellectuelle</w:t>
+            </w:r>
             <w:r>
               <w:rPr>
                 <w:rFonts w:cs="Calibri"/>
@@ -8017,7 +9598,16 @@
                 <w:szCs w:val="24"/>
                 <w:lang w:eastAsia="fr-FR"/>
               </w:rPr>
-              <w:t xml:space="preserve">Comment se compose l’équipe en charge du projet de la Terminologie ? (exemple : existence d’une équipe système d’information en appui du chef de projet) </w:t>
+              <w:t xml:space="preserve"> : en cas d'utilisation d’une licence autre que LOV2*, veuillez expliquer les modalités d’accès à la Terminologie (exemple : traçabilité des utilisateurs avec un mode connecté, etc.)</w:t>
+            </w:r>
+            <w:r>
+              <w:rPr>
+                <w:rFonts w:cs="Calibri"/>
+                <w:sz w:val="24"/>
+                <w:szCs w:val="24"/>
+                <w:lang w:eastAsia="fr-FR"/>
+              </w:rPr>
+              <w:t xml:space="preserve"> </w:t>
             </w:r>
             <w:r>
               <w:rPr>
@@ -8028,7 +9618,97 @@
                 <w:szCs w:val="24"/>
                 <w:lang w:eastAsia="fr-FR"/>
               </w:rPr>
-              <w:t>(obligatoire)</w:t>
+              <w:t>(</w:t>
+            </w:r>
+            <w:r>
+              <w:rPr>
+                <w:rFonts w:cs="Calibri"/>
+                <w:i/>
+                <w:iCs/>
+                <w:sz w:val="24"/>
+                <w:szCs w:val="24"/>
+                <w:lang w:eastAsia="fr-FR"/>
+              </w:rPr>
+              <w:t>O</w:t>
+            </w:r>
+            <w:r>
+              <w:rPr>
+                <w:rFonts w:cs="Calibri"/>
+                <w:i/>
+                <w:iCs/>
+                <w:sz w:val="24"/>
+                <w:szCs w:val="24"/>
+                <w:lang w:eastAsia="fr-FR"/>
+              </w:rPr>
+              <w:t>bligatoire)</w:t>
+            </w:r>
+          </w:p>
+          <w:p>
+            <w:pPr>
+              <w:suppressAutoHyphens w:val="0"/>
+              <w:spacing w:before="60" w:after="0"/>
+              <w:jc w:val="left"/>
+              <w:textAlignment w:val="center"/>
+              <w:rPr>
+                <w:rFonts w:cs="Calibri"/>
+                <w:i/>
+                <w:iCs/>
+                <w:sz w:val="4"/>
+                <w:szCs w:val="4"/>
+                <w:lang w:eastAsia="fr-FR"/>
+              </w:rPr>
+            </w:pPr>
+          </w:p>
+          <w:p>
+            <w:pPr>
+              <w:suppressAutoHyphens w:val="0"/>
+              <w:spacing w:before="60" w:after="0"/>
+              <w:jc w:val="left"/>
+              <w:textAlignment w:val="center"/>
+              <w:rPr>
+                <w:rFonts w:cs="Calibri"/>
+                <w:i/>
+                <w:iCs/>
+                <w:sz w:val="20"/>
+                <w:szCs w:val="20"/>
+                <w:lang w:eastAsia="fr-FR"/>
+              </w:rPr>
+            </w:pPr>
+            <w:r>
+              <w:rPr>
+                <w:rFonts w:cs="Calibri"/>
+                <w:i/>
+                <w:iCs/>
+                <w:sz w:val="20"/>
+                <w:szCs w:val="20"/>
+                <w:lang w:eastAsia="fr-FR"/>
+              </w:rPr>
+              <w:t>*Licence ouverte figurant sur la liste, prévue par la loi pour une République numérique et fixée par décret, de licences pouvant être utilisées par les administrations pour la réutilisation des informations publiques (</w:t>
+            </w:r>
+            <w:hyperlink r:id="rId13" w:history="1">
+              <w:r>
+                <w:rPr>
+                  <w:rStyle w:val="Lienhypertexte"/>
+                  <w:rFonts w:cs="Calibri"/>
+                  <w:i/>
+                  <w:iCs/>
+                  <w:sz w:val="20"/>
+                  <w:szCs w:val="20"/>
+                  <w:lang w:eastAsia="fr-FR"/>
+                </w:rPr>
+                <w:t>https://www.data.gouv.fr/fr/pages/legal/licences/</w:t>
+              </w:r>
+            </w:hyperlink>
+            <w:r>
+              <w:rPr>
+                <w:rFonts w:cs="Calibri"/>
+                <w:i/>
+                <w:iCs/>
+                <w:sz w:val="20"/>
+                <w:szCs w:val="20"/>
+                <w:lang w:eastAsia="fr-FR"/>
+              </w:rPr>
+              <w:t>).</w:t>
             </w:r>
           </w:p>
         </w:tc>
@@ -8054,24 +9734,6 @@
               </w:rPr>
             </w:pPr>
           </w:p>
-          <w:p>
-            <w:pPr>
-              <w:keepNext/>
-              <w:keepLines/>
-              <w:rPr>
-                <w:i/>
-              </w:rPr>
-            </w:pPr>
-          </w:p>
-          <w:p>
-            <w:pPr>
-              <w:keepNext/>
-              <w:keepLines/>
-              <w:rPr>
-                <w:i/>
-              </w:rPr>
-            </w:pPr>
-          </w:p>
         </w:tc>
       </w:tr>
     </w:tbl>
@@ -8083,10 +9745,7 @@
         <w:textAlignment w:val="center"/>
         <w:rPr>
           <w:rFonts w:cs="Calibri"/>
-          <w:i/>
-          <w:iCs/>
-          <w:sz w:val="20"/>
-          <w:szCs w:val="20"/>
+          <w:highlight w:val="yellow"/>
           <w:lang w:eastAsia="fr-FR"/>
         </w:rPr>
       </w:pPr>
@@ -8099,10 +9758,7 @@
         <w:textAlignment w:val="center"/>
         <w:rPr>
           <w:rFonts w:cs="Calibri"/>
-          <w:i/>
-          <w:iCs/>
-          <w:sz w:val="20"/>
-          <w:szCs w:val="20"/>
+          <w:highlight w:val="yellow"/>
           <w:lang w:eastAsia="fr-FR"/>
         </w:rPr>
       </w:pPr>
@@ -8138,8 +9794,8 @@
               <w:textAlignment w:val="center"/>
               <w:rPr>
                 <w:rFonts w:cs="Calibri"/>
-                <w:i/>
-                <w:iCs/>
+                <w:b/>
+                <w:bCs/>
                 <w:sz w:val="24"/>
                 <w:szCs w:val="24"/>
                 <w:lang w:eastAsia="fr-FR"/>
@@ -8154,7 +9810,7 @@
                 <w:szCs w:val="24"/>
                 <w:lang w:eastAsia="fr-FR"/>
               </w:rPr>
-              <w:t>Possédez-vous une politique de gestion de votre Terminologie</w:t>
+              <w:t>Quels sont les utilisateurs de votre Terminologie ? (</w:t>
             </w:r>
             <w:r>
               <w:rPr>
@@ -8165,7 +9821,7 @@
                 <w:szCs w:val="24"/>
                 <w:lang w:eastAsia="fr-FR"/>
               </w:rPr>
-              <w:t>*</w:t>
+              <w:t>Description</w:t>
             </w:r>
             <w:r>
               <w:rPr>
@@ -8176,20 +9832,7 @@
                 <w:szCs w:val="24"/>
                 <w:lang w:eastAsia="fr-FR"/>
               </w:rPr>
-              <w:t> ?</w:t>
-            </w:r>
-            <w:r>
-              <w:rPr>
-                <w:rFonts w:cs="Calibri"/>
-                <w:b/>
-                <w:bCs/>
-                <w:i/>
-                <w:iCs/>
-                <w:sz w:val="24"/>
-                <w:szCs w:val="24"/>
-                <w:lang w:eastAsia="fr-FR"/>
-              </w:rPr>
-              <w:t xml:space="preserve"> </w:t>
+              <w:t xml:space="preserve"> de l’audience) </w:t>
             </w:r>
             <w:r>
               <w:rPr>
@@ -8200,32 +9843,7 @@
                 <w:szCs w:val="24"/>
                 <w:lang w:eastAsia="fr-FR"/>
               </w:rPr>
-              <w:t>(obligatoire)</w:t>
-            </w:r>
-          </w:p>
-          <w:p>
-            <w:pPr>
-              <w:suppressAutoHyphens w:val="0"/>
-              <w:spacing w:before="60" w:after="0"/>
-              <w:jc w:val="left"/>
-              <w:textAlignment w:val="center"/>
-              <w:rPr>
-                <w:rFonts w:cs="Calibri"/>
-                <w:i/>
-                <w:iCs/>
-                <w:sz w:val="24"/>
-                <w:szCs w:val="24"/>
-                <w:lang w:eastAsia="fr-FR"/>
-              </w:rPr>
-            </w:pPr>
-            <w:r>
-              <w:rPr>
-                <w:i/>
-                <w:iCs/>
-                <w:sz w:val="20"/>
-                <w:szCs w:val="20"/>
-              </w:rPr>
-              <w:t>*La politique de gestion est un document spécifiant les modalités de gestion d’une Terminologie par l’Unité de production</w:t>
+              <w:t>(optionnel)</w:t>
             </w:r>
           </w:p>
         </w:tc>
@@ -8251,466 +9869,20 @@
               </w:rPr>
             </w:pPr>
           </w:p>
+          <w:p>
+            <w:pPr>
+              <w:keepNext/>
+              <w:keepLines/>
+              <w:rPr>
+                <w:i/>
+              </w:rPr>
+            </w:pPr>
+          </w:p>
         </w:tc>
       </w:tr>
     </w:tbl>
     <w:p>
       <w:pPr>
-        <w:suppressAutoHyphens w:val="0"/>
-        <w:spacing w:before="60" w:after="0"/>
-        <w:jc w:val="left"/>
-        <w:textAlignment w:val="center"/>
-        <w:rPr>
-          <w:rFonts w:cs="Calibri"/>
-          <w:i/>
-          <w:iCs/>
-          <w:sz w:val="20"/>
-          <w:szCs w:val="20"/>
-          <w:lang w:eastAsia="fr-FR"/>
-        </w:rPr>
-      </w:pPr>
-    </w:p>
-    <w:p>
-      <w:pPr>
-        <w:suppressAutoHyphens w:val="0"/>
-        <w:spacing w:before="60" w:after="0"/>
-        <w:jc w:val="left"/>
-        <w:textAlignment w:val="center"/>
-        <w:rPr>
-          <w:rFonts w:cs="Calibri"/>
-          <w:i/>
-          <w:iCs/>
-          <w:sz w:val="20"/>
-          <w:szCs w:val="20"/>
-          <w:lang w:eastAsia="fr-FR"/>
-        </w:rPr>
-      </w:pPr>
-    </w:p>
-    <w:tbl>
-      <w:tblPr>
-        <w:tblW w:w="9062" w:type="dxa"/>
-        <w:tblLook w:val="04A0" w:firstRow="1" w:lastRow="0" w:firstColumn="1" w:lastColumn="0" w:noHBand="0" w:noVBand="1"/>
-      </w:tblPr>
-      <w:tblGrid>
-        <w:gridCol w:w="9062"/>
-      </w:tblGrid>
-      <w:tr>
-        <w:trPr>
-          <w:trHeight w:val="397"/>
-        </w:trPr>
-        <w:tc>
-          <w:tcPr>
-            <w:tcW w:w="9062" w:type="dxa"/>
-            <w:tcBorders>
-              <w:top w:val="single" w:sz="4" w:space="0" w:color="000000"/>
-              <w:left w:val="single" w:sz="4" w:space="0" w:color="000000"/>
-              <w:bottom w:val="single" w:sz="4" w:space="0" w:color="000000"/>
-              <w:right w:val="single" w:sz="4" w:space="0" w:color="000000"/>
-            </w:tcBorders>
-            <w:shd w:val="clear" w:color="auto" w:fill="F2F2F2" w:themeFill="background1" w:themeFillShade="F2"/>
-          </w:tcPr>
-          <w:p>
-            <w:pPr>
-              <w:suppressAutoHyphens w:val="0"/>
-              <w:spacing w:before="60" w:after="0"/>
-              <w:jc w:val="left"/>
-              <w:textAlignment w:val="center"/>
-              <w:rPr>
-                <w:rFonts w:cs="Calibri"/>
-                <w:b/>
-                <w:bCs/>
-                <w:lang w:eastAsia="fr-FR"/>
-              </w:rPr>
-            </w:pPr>
-            <w:r>
-              <w:rPr>
-                <w:rFonts w:cs="Calibri"/>
-                <w:b/>
-                <w:bCs/>
-                <w:sz w:val="24"/>
-                <w:szCs w:val="24"/>
-                <w:lang w:eastAsia="fr-FR"/>
-              </w:rPr>
-              <w:t xml:space="preserve">A quelle fréquence envisagez-vous l’évolution de votre Terminologie ? (exemple : mensuelle, annuelle, etc.) </w:t>
-            </w:r>
-            <w:r>
-              <w:rPr>
-                <w:rFonts w:cs="Calibri"/>
-                <w:i/>
-                <w:iCs/>
-                <w:sz w:val="24"/>
-                <w:szCs w:val="24"/>
-                <w:lang w:eastAsia="fr-FR"/>
-              </w:rPr>
-              <w:t>(obligatoire)</w:t>
-            </w:r>
-          </w:p>
-        </w:tc>
-      </w:tr>
-      <w:tr>
-        <w:tc>
-          <w:tcPr>
-            <w:tcW w:w="9062" w:type="dxa"/>
-            <w:tcBorders>
-              <w:top w:val="single" w:sz="4" w:space="0" w:color="000000"/>
-              <w:left w:val="single" w:sz="4" w:space="0" w:color="000000"/>
-              <w:bottom w:val="single" w:sz="4" w:space="0" w:color="000000"/>
-              <w:right w:val="single" w:sz="4" w:space="0" w:color="000000"/>
-            </w:tcBorders>
-            <w:shd w:val="clear" w:color="auto" w:fill="auto"/>
-          </w:tcPr>
-          <w:p>
-            <w:pPr>
-              <w:keepNext/>
-              <w:keepLines/>
-              <w:rPr>
-                <w:i/>
-              </w:rPr>
-            </w:pPr>
-          </w:p>
-          <w:p>
-            <w:pPr>
-              <w:keepNext/>
-              <w:keepLines/>
-              <w:rPr>
-                <w:i/>
-              </w:rPr>
-            </w:pPr>
-          </w:p>
-          <w:p>
-            <w:pPr>
-              <w:keepNext/>
-              <w:keepLines/>
-            </w:pPr>
-          </w:p>
-        </w:tc>
-      </w:tr>
-    </w:tbl>
-    <w:p>
-      <w:pPr>
-        <w:suppressAutoHyphens w:val="0"/>
-        <w:spacing w:before="60" w:after="0"/>
-        <w:jc w:val="left"/>
-        <w:textAlignment w:val="center"/>
-        <w:rPr>
-          <w:rFonts w:cs="Calibri"/>
-          <w:highlight w:val="yellow"/>
-          <w:lang w:eastAsia="fr-FR"/>
-        </w:rPr>
-      </w:pPr>
-    </w:p>
-    <w:p>
-      <w:pPr>
-        <w:suppressAutoHyphens w:val="0"/>
-        <w:spacing w:before="60" w:after="0"/>
-        <w:jc w:val="left"/>
-        <w:textAlignment w:val="center"/>
-        <w:rPr>
-          <w:rFonts w:cs="Calibri"/>
-          <w:highlight w:val="yellow"/>
-          <w:lang w:eastAsia="fr-FR"/>
-        </w:rPr>
-      </w:pPr>
-    </w:p>
-    <w:tbl>
-      <w:tblPr>
-        <w:tblW w:w="9062" w:type="dxa"/>
-        <w:tblLook w:val="04A0" w:firstRow="1" w:lastRow="0" w:firstColumn="1" w:lastColumn="0" w:noHBand="0" w:noVBand="1"/>
-      </w:tblPr>
-      <w:tblGrid>
-        <w:gridCol w:w="9062"/>
-      </w:tblGrid>
-      <w:tr>
-        <w:trPr>
-          <w:trHeight w:val="397"/>
-        </w:trPr>
-        <w:tc>
-          <w:tcPr>
-            <w:tcW w:w="9062" w:type="dxa"/>
-            <w:tcBorders>
-              <w:top w:val="single" w:sz="4" w:space="0" w:color="000000"/>
-              <w:left w:val="single" w:sz="4" w:space="0" w:color="000000"/>
-              <w:bottom w:val="single" w:sz="4" w:space="0" w:color="000000"/>
-              <w:right w:val="single" w:sz="4" w:space="0" w:color="000000"/>
-            </w:tcBorders>
-            <w:shd w:val="clear" w:color="auto" w:fill="F2F2F2" w:themeFill="background1" w:themeFillShade="F2"/>
-          </w:tcPr>
-          <w:p>
-            <w:pPr>
-              <w:suppressAutoHyphens w:val="0"/>
-              <w:spacing w:before="60" w:after="0"/>
-              <w:jc w:val="left"/>
-              <w:textAlignment w:val="center"/>
-              <w:rPr>
-                <w:rFonts w:cs="Calibri"/>
-                <w:sz w:val="24"/>
-                <w:szCs w:val="24"/>
-                <w:lang w:eastAsia="fr-FR"/>
-              </w:rPr>
-            </w:pPr>
-            <w:r>
-              <w:rPr>
-                <w:rFonts w:cs="Calibri"/>
-                <w:b/>
-                <w:bCs/>
-                <w:i/>
-                <w:iCs/>
-                <w:sz w:val="24"/>
-                <w:szCs w:val="24"/>
-                <w:lang w:eastAsia="fr-FR"/>
-              </w:rPr>
-              <w:t>Propriété intellectuelle</w:t>
-            </w:r>
-            <w:r>
-              <w:rPr>
-                <w:rFonts w:cs="Calibri"/>
-                <w:b/>
-                <w:bCs/>
-                <w:sz w:val="24"/>
-                <w:szCs w:val="24"/>
-                <w:lang w:eastAsia="fr-FR"/>
-              </w:rPr>
-              <w:t xml:space="preserve"> : en cas d'utilisation d’une licence autre que LOV2*, veuillez expliquer les modalités d’accès à la Terminologie (exemple : traçabilité des utilisateurs avec un mode connecté, etc.)</w:t>
-            </w:r>
-            <w:r>
-              <w:rPr>
-                <w:rFonts w:cs="Calibri"/>
-                <w:sz w:val="24"/>
-                <w:szCs w:val="24"/>
-                <w:lang w:eastAsia="fr-FR"/>
-              </w:rPr>
-              <w:t xml:space="preserve"> </w:t>
-            </w:r>
-            <w:r>
-              <w:rPr>
-                <w:rFonts w:cs="Calibri"/>
-                <w:i/>
-                <w:iCs/>
-                <w:sz w:val="24"/>
-                <w:szCs w:val="24"/>
-                <w:lang w:eastAsia="fr-FR"/>
-              </w:rPr>
-              <w:t>(obligatoire)</w:t>
-            </w:r>
-          </w:p>
-          <w:p>
-            <w:pPr>
-              <w:suppressAutoHyphens w:val="0"/>
-              <w:spacing w:before="60" w:after="0"/>
-              <w:jc w:val="left"/>
-              <w:textAlignment w:val="center"/>
-              <w:rPr>
-                <w:rFonts w:cs="Calibri"/>
-                <w:i/>
-                <w:iCs/>
-                <w:sz w:val="4"/>
-                <w:szCs w:val="4"/>
-                <w:lang w:eastAsia="fr-FR"/>
-              </w:rPr>
-            </w:pPr>
-          </w:p>
-          <w:p>
-            <w:pPr>
-              <w:suppressAutoHyphens w:val="0"/>
-              <w:spacing w:before="60" w:after="0"/>
-              <w:jc w:val="left"/>
-              <w:textAlignment w:val="center"/>
-              <w:rPr>
-                <w:rFonts w:cs="Calibri"/>
-                <w:i/>
-                <w:iCs/>
-                <w:sz w:val="20"/>
-                <w:szCs w:val="20"/>
-                <w:lang w:eastAsia="fr-FR"/>
-              </w:rPr>
-            </w:pPr>
-            <w:r>
-              <w:rPr>
-                <w:rFonts w:cs="Calibri"/>
-                <w:i/>
-                <w:iCs/>
-                <w:sz w:val="20"/>
-                <w:szCs w:val="20"/>
-                <w:lang w:eastAsia="fr-FR"/>
-              </w:rPr>
-              <w:t>*Licence ouverte figurant sur la liste, prévue par la loi pour une République numérique et fixée par décret, de licences pouvant être utilisées par les administrations pour la réutilisation des informations publiques (</w:t>
-            </w:r>
-            <w:hyperlink r:id="rId13" w:history="1">
-              <w:r>
-                <w:rPr>
-                  <w:rStyle w:val="Lienhypertexte"/>
-                  <w:rFonts w:cs="Calibri"/>
-                  <w:i/>
-                  <w:iCs/>
-                  <w:sz w:val="20"/>
-                  <w:szCs w:val="20"/>
-                  <w:lang w:eastAsia="fr-FR"/>
-                </w:rPr>
-                <w:t>https://www.data.gouv.fr/fr/pages/legal/licences/</w:t>
-              </w:r>
-            </w:hyperlink>
-            <w:r>
-              <w:rPr>
-                <w:rFonts w:cs="Calibri"/>
-                <w:i/>
-                <w:iCs/>
-                <w:sz w:val="20"/>
-                <w:szCs w:val="20"/>
-                <w:lang w:eastAsia="fr-FR"/>
-              </w:rPr>
-              <w:t>).</w:t>
-            </w:r>
-          </w:p>
-        </w:tc>
-      </w:tr>
-      <w:tr>
-        <w:tc>
-          <w:tcPr>
-            <w:tcW w:w="9062" w:type="dxa"/>
-            <w:tcBorders>
-              <w:top w:val="single" w:sz="4" w:space="0" w:color="000000"/>
-              <w:left w:val="single" w:sz="4" w:space="0" w:color="000000"/>
-              <w:bottom w:val="single" w:sz="4" w:space="0" w:color="000000"/>
-              <w:right w:val="single" w:sz="4" w:space="0" w:color="000000"/>
-            </w:tcBorders>
-            <w:shd w:val="clear" w:color="auto" w:fill="auto"/>
-          </w:tcPr>
-          <w:p>
-            <w:pPr>
-              <w:keepNext/>
-              <w:keepLines/>
-              <w:rPr>
-                <w:i/>
-              </w:rPr>
-            </w:pPr>
-          </w:p>
-        </w:tc>
-      </w:tr>
-    </w:tbl>
-    <w:p>
-      <w:pPr>
-        <w:suppressAutoHyphens w:val="0"/>
-        <w:spacing w:before="60" w:after="0"/>
-        <w:jc w:val="left"/>
-        <w:textAlignment w:val="center"/>
-        <w:rPr>
-          <w:rFonts w:cs="Calibri"/>
-          <w:highlight w:val="yellow"/>
-          <w:lang w:eastAsia="fr-FR"/>
-        </w:rPr>
-      </w:pPr>
-    </w:p>
-    <w:p>
-      <w:pPr>
-        <w:suppressAutoHyphens w:val="0"/>
-        <w:spacing w:before="60" w:after="0"/>
-        <w:jc w:val="left"/>
-        <w:textAlignment w:val="center"/>
-        <w:rPr>
-          <w:rFonts w:cs="Calibri"/>
-          <w:highlight w:val="yellow"/>
-          <w:lang w:eastAsia="fr-FR"/>
-        </w:rPr>
-      </w:pPr>
-    </w:p>
-    <w:tbl>
-      <w:tblPr>
-        <w:tblW w:w="9062" w:type="dxa"/>
-        <w:tblLook w:val="04A0" w:firstRow="1" w:lastRow="0" w:firstColumn="1" w:lastColumn="0" w:noHBand="0" w:noVBand="1"/>
-      </w:tblPr>
-      <w:tblGrid>
-        <w:gridCol w:w="9062"/>
-      </w:tblGrid>
-      <w:tr>
-        <w:trPr>
-          <w:trHeight w:val="397"/>
-        </w:trPr>
-        <w:tc>
-          <w:tcPr>
-            <w:tcW w:w="9062" w:type="dxa"/>
-            <w:tcBorders>
-              <w:top w:val="single" w:sz="4" w:space="0" w:color="000000"/>
-              <w:left w:val="single" w:sz="4" w:space="0" w:color="000000"/>
-              <w:bottom w:val="single" w:sz="4" w:space="0" w:color="000000"/>
-              <w:right w:val="single" w:sz="4" w:space="0" w:color="000000"/>
-            </w:tcBorders>
-            <w:shd w:val="clear" w:color="auto" w:fill="F2F2F2" w:themeFill="background1" w:themeFillShade="F2"/>
-          </w:tcPr>
-          <w:p>
-            <w:pPr>
-              <w:suppressAutoHyphens w:val="0"/>
-              <w:spacing w:before="60" w:after="0"/>
-              <w:jc w:val="left"/>
-              <w:textAlignment w:val="center"/>
-              <w:rPr>
-                <w:rFonts w:cs="Calibri"/>
-                <w:b/>
-                <w:bCs/>
-                <w:sz w:val="24"/>
-                <w:szCs w:val="24"/>
-                <w:lang w:eastAsia="fr-FR"/>
-              </w:rPr>
-            </w:pPr>
-            <w:r>
-              <w:rPr>
-                <w:rFonts w:cs="Calibri"/>
-                <w:b/>
-                <w:bCs/>
-                <w:sz w:val="24"/>
-                <w:szCs w:val="24"/>
-                <w:lang w:eastAsia="fr-FR"/>
-              </w:rPr>
-              <w:t xml:space="preserve">Quels sont les utilisateurs de votre Terminologie ? (description de l’audience) </w:t>
-            </w:r>
-            <w:r>
-              <w:rPr>
-                <w:rFonts w:cs="Calibri"/>
-                <w:i/>
-                <w:iCs/>
-                <w:sz w:val="24"/>
-                <w:szCs w:val="24"/>
-                <w:lang w:eastAsia="fr-FR"/>
-              </w:rPr>
-              <w:t>(optionnel)</w:t>
-            </w:r>
-          </w:p>
-        </w:tc>
-      </w:tr>
-      <w:tr>
-        <w:tc>
-          <w:tcPr>
-            <w:tcW w:w="9062" w:type="dxa"/>
-            <w:tcBorders>
-              <w:top w:val="single" w:sz="4" w:space="0" w:color="000000"/>
-              <w:left w:val="single" w:sz="4" w:space="0" w:color="000000"/>
-              <w:bottom w:val="single" w:sz="4" w:space="0" w:color="000000"/>
-              <w:right w:val="single" w:sz="4" w:space="0" w:color="000000"/>
-            </w:tcBorders>
-            <w:shd w:val="clear" w:color="auto" w:fill="auto"/>
-          </w:tcPr>
-          <w:p>
-            <w:pPr>
-              <w:keepNext/>
-              <w:keepLines/>
-              <w:rPr>
-                <w:i/>
-              </w:rPr>
-            </w:pPr>
-          </w:p>
-          <w:p>
-            <w:pPr>
-              <w:keepNext/>
-              <w:keepLines/>
-              <w:rPr>
-                <w:i/>
-              </w:rPr>
-            </w:pPr>
-          </w:p>
-        </w:tc>
-      </w:tr>
-    </w:tbl>
-    <w:p>
-      <w:pPr>
         <w:rPr>
           <w:b/>
           <w:color w:val="FF572F"/>
@@ -8735,7 +9907,7 @@
         <w:pStyle w:val="Titre1"/>
         <w:numPr>
           <w:ilvl w:val="0"/>
-          <w:numId w:val="29"/>
+          <w:numId w:val="38"/>
         </w:numPr>
       </w:pPr>
       <w:bookmarkStart w:id="9" w:name="_Cas_d’usage_(obligatoire)_2"/>
@@ -8790,6 +9962,7 @@
           <w:ilvl w:val="0"/>
           <w:numId w:val="16"/>
         </w:numPr>
+        <w:ind w:left="709" w:hanging="295"/>
       </w:pPr>
       <w:r>
         <w:t>Si le besoin concerne l</w:t>
@@ -8803,28 +9976,34 @@
     </w:p>
     <w:p>
       <w:pPr>
+        <w:numPr>
+          <w:ilvl w:val="0"/>
+          <w:numId w:val="16"/>
+        </w:numPr>
+        <w:ind w:left="709" w:hanging="295"/>
+      </w:pPr>
+      <w:r>
+        <w:t xml:space="preserve">Si le besoin concerne </w:t>
+      </w:r>
+      <w:r>
+        <w:t>le déploiement de bibliothèques CQL sous forme de Système d’Aide à la Décision</w:t>
+      </w:r>
+      <w:r>
+        <w:t xml:space="preserve"> Clinique</w:t>
+      </w:r>
+      <w:r>
+        <w:t xml:space="preserve"> (SADC) avec le standard CDS </w:t>
+      </w:r>
+      <w:proofErr w:type="spellStart"/>
+      <w:r>
+        <w:t>Hooks</w:t>
+      </w:r>
+      <w:proofErr w:type="spellEnd"/>
+    </w:p>
+    <w:p>
+      <w:pPr>
         <w:ind w:left="54"/>
       </w:pPr>
-      <w:r>
-        <w:t xml:space="preserve">Si le besoin concerne </w:t>
-      </w:r>
-      <w:r>
-        <w:t>le déploiement de bibliothèques CQL sous forme de Système d’Aide à la Décision</w:t>
-      </w:r>
-      <w:r>
-        <w:t xml:space="preserve"> Clinique</w:t>
-      </w:r>
-      <w:r>
-        <w:t xml:space="preserve"> (SADC) avec le standard CDS </w:t>
-      </w:r>
-      <w:proofErr w:type="spellStart"/>
-      <w:r>
-        <w:t>Hooks</w:t>
-      </w:r>
-      <w:proofErr w:type="spellEnd"/>
-      <w:r>
-        <w:t xml:space="preserve"> </w:t>
-      </w:r>
       <w:r>
         <w:t>Dans tous les cas, le cas d’usage métier doit-être décrit avec des diagrammes de cas d’utilisation UML agrémentés d’autres diagrammes UML et/ou description textuel du cas d’usage. La description UML doit pouvoir préciser au minimum : les acteurs, les flux entre les acteurs, les composants logiciels.</w:t>
       </w:r>
@@ -8926,8 +10105,13 @@
     <w:p>
       <w:pPr>
         <w:pStyle w:val="Titre1"/>
-      </w:pPr>
-      <w:r>
+        <w:numPr>
+          <w:ilvl w:val="0"/>
+          <w:numId w:val="38"/>
+        </w:numPr>
+      </w:pPr>
+      <w:r>
+        <w:lastRenderedPageBreak/>
         <w:t xml:space="preserve">Besoins « syntaxiques » en lien avec </w:t>
       </w:r>
       <w:r>
@@ -9182,6 +10366,10 @@
     <w:p>
       <w:pPr>
         <w:pStyle w:val="Titre1"/>
+        <w:numPr>
+          <w:ilvl w:val="0"/>
+          <w:numId w:val="38"/>
+        </w:numPr>
       </w:pPr>
       <w:r>
         <w:t xml:space="preserve">Besoins </w:t>
@@ -9521,12 +10709,9 @@
         <w:pStyle w:val="Titre1"/>
         <w:numPr>
           <w:ilvl w:val="0"/>
-          <w:numId w:val="28"/>
+          <w:numId w:val="37"/>
         </w:numPr>
       </w:pPr>
-      <w:r>
-        <w:t xml:space="preserve"> </w:t>
-      </w:r>
       <w:r>
         <w:t>Commentaires</w:t>
       </w:r>
@@ -9567,7 +10752,73 @@
         <w:rPr>
           <w:i/>
         </w:rPr>
-        <w:t xml:space="preserve"> ici tout élément vous semblant essentiel pour la prise en compte des besoins en interopérabilité qui n’aurait pas été renseigné dans les sections précédentes. Par exemple et si possible, une évaluation de l’impact en cas de non prise en compte dans le CI-SIS.</w:t>
+        <w:t xml:space="preserve"> ici tout élément vous </w:t>
+      </w:r>
+      <w:r>
+        <w:rPr>
+          <w:i/>
+        </w:rPr>
+        <w:t>paraissant</w:t>
+      </w:r>
+      <w:r>
+        <w:rPr>
+          <w:i/>
+        </w:rPr>
+        <w:t xml:space="preserve"> </w:t>
+      </w:r>
+      <w:r>
+        <w:rPr>
+          <w:i/>
+        </w:rPr>
+        <w:t>essentiel pour la prise en compte des besoins en interopérabilité qui n’aurai</w:t>
+      </w:r>
+      <w:r>
+        <w:rPr>
+          <w:i/>
+        </w:rPr>
+        <w:t>en</w:t>
+      </w:r>
+      <w:r>
+        <w:rPr>
+          <w:i/>
+        </w:rPr>
+        <w:t xml:space="preserve">t pas été </w:t>
+      </w:r>
+      <w:r>
+        <w:rPr>
+          <w:i/>
+        </w:rPr>
+        <w:t>renseign</w:t>
+      </w:r>
+      <w:r>
+        <w:rPr>
+          <w:i/>
+        </w:rPr>
+        <w:t>é</w:t>
+      </w:r>
+      <w:r>
+        <w:rPr>
+          <w:i/>
+        </w:rPr>
+        <w:t>s</w:t>
+      </w:r>
+      <w:r>
+        <w:rPr>
+          <w:i/>
+        </w:rPr>
+        <w:t xml:space="preserve"> dans les sections précédentes. Par exemple et</w:t>
+      </w:r>
+      <w:r>
+        <w:rPr>
+          <w:i/>
+        </w:rPr>
+        <w:t>,</w:t>
+      </w:r>
+      <w:r>
+        <w:rPr>
+          <w:i/>
+        </w:rPr>
+        <w:t xml:space="preserve"> si possible, une évaluation de l’impact en cas de non prise en compte dans le CI-SIS.</w:t>
       </w:r>
     </w:p>
     <w:tbl>
@@ -9609,12 +10860,9 @@
         <w:pStyle w:val="Titre1"/>
         <w:numPr>
           <w:ilvl w:val="0"/>
-          <w:numId w:val="28"/>
+          <w:numId w:val="37"/>
         </w:numPr>
       </w:pPr>
-      <w:r>
-        <w:t xml:space="preserve"> </w:t>
-      </w:r>
       <w:r>
         <w:t>Documents complémentaires</w:t>
       </w:r>
@@ -9708,9 +10956,9 @@
               </wp:anchor>
             </w:drawing>
           </mc:Choice>
-          <mc:Fallback xmlns:arto="http://schemas.microsoft.com/office/word/2006/arto" xmlns:a="http://schemas.openxmlformats.org/drawingml/2006/main">
-            <w:pict w14:anchorId="4B15802E">
-              <v:roundrect id="Rectangle : coins arrondis 1552257689" style="position:absolute;margin-left:-14.7pt;margin-top:12.3pt;width:481.9pt;height:65.2pt;z-index:251658244;visibility:visible;mso-wrap-style:square;mso-width-percent:0;mso-height-percent:0;mso-wrap-distance-left:9pt;mso-wrap-distance-top:0;mso-wrap-distance-right:9pt;mso-wrap-distance-bottom:0;mso-position-horizontal:absolute;mso-position-horizontal-relative:margin;mso-position-vertical:absolute;mso-position-vertical-relative:text;mso-width-percent:0;mso-height-percent:0;mso-width-relative:margin;mso-height-relative:margin;v-text-anchor:middle" o:spid="_x0000_s1026" filled="f" strokecolor="#d22800" strokeweight="1.5pt" arcsize="10923f" w14:anchorId="40692D2C" o:gfxdata="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">
+          <mc:Fallback>
+            <w:pict>
+              <v:roundrect w14:anchorId="471C5D52" id="Rectangle : coins arrondis 1552257689" o:spid="_x0000_s1026" style="position:absolute;margin-left:-14.7pt;margin-top:12.3pt;width:481.9pt;height:65.2pt;z-index:251658244;visibility:visible;mso-wrap-style:square;mso-width-percent:0;mso-height-percent:0;mso-wrap-distance-left:9pt;mso-wrap-distance-top:0;mso-wrap-distance-right:9pt;mso-wrap-distance-bottom:0;mso-position-horizontal:absolute;mso-position-horizontal-relative:margin;mso-position-vertical:absolute;mso-position-vertical-relative:text;mso-width-percent:0;mso-height-percent:0;mso-width-relative:margin;mso-height-relative:margin;v-text-anchor:middle" arcsize="10923f" o:gfxdata="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" filled="f" strokecolor="#d22800" strokeweight="1.5pt">
                 <w10:wrap anchorx="margin"/>
               </v:roundrect>
             </w:pict>
@@ -9931,13 +11179,16 @@
       <w:tab/>
     </w:r>
     <w:r>
-      <w:t>09</w:t>
+      <w:t>1</w:t>
+    </w:r>
+    <w:r>
+      <w:t>9</w:t>
     </w:r>
     <w:r>
       <w:t>/</w:t>
     </w:r>
     <w:r>
-      <w:t>09</w:t>
+      <w:t>11</w:t>
     </w:r>
     <w:r>
       <w:t>/20</w:t>
@@ -10028,6 +11279,126 @@
 <file path=word/numbering.xml><?xml version="1.0" encoding="utf-8"?>
 <w:numbering xmlns:wpc="http://schemas.microsoft.com/office/word/2010/wordprocessingCanvas" xmlns:cx="http://schemas.microsoft.com/office/drawing/2014/chartex" xmlns:cx1="http://schemas.microsoft.com/office/drawing/2015/9/8/chartex" xmlns:cx2="http://schemas.microsoft.com/office/drawing/2015/10/21/chartex" xmlns:cx3="http://schemas.microsoft.com/office/drawing/2016/5/9/chartex" xmlns:cx4="http://schemas.microsoft.com/office/drawing/2016/5/10/chartex" xmlns:cx5="http://schemas.microsoft.com/office/drawing/2016/5/11/chartex" xmlns:cx6="http://schemas.microsoft.com/office/drawing/2016/5/12/chartex" xmlns:cx7="http://schemas.microsoft.com/office/drawing/2016/5/13/chartex" xmlns:cx8="http://schemas.microsoft.com/office/drawing/2016/5/14/chartex" xmlns:mc="http://schemas.openxmlformats.org/markup-compatibility/2006" xmlns:aink="http://schemas.microsoft.com/office/drawing/2016/ink" xmlns:am3d="http://schemas.microsoft.com/office/drawing/2017/model3d" xmlns:o="urn:schemas-microsoft-com:office:office" xmlns:oel="http://schemas.microsoft.com/office/2019/extlst" xmlns:r="http://schemas.openxmlformats.org/officeDocument/2006/relationships" xmlns:m="http://schemas.openxmlformats.org/officeDocument/2006/math" xmlns:v="urn:schemas-microsoft-com:vml" xmlns:wp14="http://schemas.microsoft.com/office/word/2010/wordprocessingDrawing" xmlns:wp="http://schemas.openxmlformats.org/drawingml/2006/wordprocessingDrawing" xmlns:w10="urn:schemas-microsoft-com:office:word" xmlns:w="http://schemas.openxmlformats.org/wordprocessingml/2006/main" xmlns:w14="http://schemas.microsoft.com/office/word/2010/wordml" xmlns:w15="http://schemas.microsoft.com/office/word/2012/wordml" xmlns:w16cex="http://schemas.microsoft.com/office/word/2018/wordml/cex" xmlns:w16cid="http://schemas.microsoft.com/office/word/2016/wordml/cid" xmlns:w16="http://schemas.microsoft.com/office/word/2018/wordml" xmlns:w16du="http://schemas.microsoft.com/office/word/2023/wordml/word16du" xmlns:w16sdtdh="http://schemas.microsoft.com/office/word/2020/wordml/sdtdatahash" xmlns:w16se="http://schemas.microsoft.com/office/word/2015/wordml/symex" xmlns:wpg="http://schemas.microsoft.com/office/word/2010/wordprocessingGroup" xmlns:wpi="http://schemas.microsoft.com/office/word/2010/wordprocessingInk" xmlns:wne="http://schemas.microsoft.com/office/word/2006/wordml" xmlns:wps="http://schemas.microsoft.com/office/word/2010/wordprocessingShape" mc:Ignorable="w14 w15 w16se w16cid w16 w16cex w16sdtdh w16du wp14">
   <w:abstractNum w:abstractNumId="0" w15:restartNumberingAfterBreak="0">
+    <w:nsid w:val="0F7B22D3"/>
+    <w:multiLevelType w:val="multilevel"/>
+    <w:tmpl w:val="A6745D6E"/>
+    <w:lvl w:ilvl="0">
+      <w:start w:val="1"/>
+      <w:numFmt w:val="decimal"/>
+      <w:lvlText w:val="%1."/>
+      <w:lvlJc w:val="left"/>
+      <w:pPr>
+        <w:tabs>
+          <w:tab w:val="num" w:pos="0"/>
+        </w:tabs>
+        <w:ind w:left="432" w:hanging="432"/>
+      </w:pPr>
+      <w:rPr>
+        <w:rFonts w:hint="default"/>
+        <w:b/>
+        <w:bCs/>
+        <w:i w:val="0"/>
+        <w:iCs w:val="0"/>
+      </w:rPr>
+    </w:lvl>
+    <w:lvl w:ilvl="1">
+      <w:start w:val="1"/>
+      <w:numFmt w:val="decimal"/>
+      <w:lvlText w:val="%1.%2"/>
+      <w:lvlJc w:val="left"/>
+      <w:pPr>
+        <w:tabs>
+          <w:tab w:val="num" w:pos="0"/>
+        </w:tabs>
+        <w:ind w:left="576" w:hanging="576"/>
+      </w:pPr>
+    </w:lvl>
+    <w:lvl w:ilvl="2">
+      <w:start w:val="1"/>
+      <w:numFmt w:val="decimal"/>
+      <w:lvlText w:val="%1.%2.%3"/>
+      <w:lvlJc w:val="left"/>
+      <w:pPr>
+        <w:tabs>
+          <w:tab w:val="num" w:pos="0"/>
+        </w:tabs>
+        <w:ind w:left="720" w:hanging="720"/>
+      </w:pPr>
+    </w:lvl>
+    <w:lvl w:ilvl="3">
+      <w:start w:val="1"/>
+      <w:numFmt w:val="decimal"/>
+      <w:lvlText w:val="%1.%2.%3.%4"/>
+      <w:lvlJc w:val="left"/>
+      <w:pPr>
+        <w:tabs>
+          <w:tab w:val="num" w:pos="0"/>
+        </w:tabs>
+        <w:ind w:left="864" w:hanging="864"/>
+      </w:pPr>
+    </w:lvl>
+    <w:lvl w:ilvl="4">
+      <w:start w:val="1"/>
+      <w:numFmt w:val="decimal"/>
+      <w:lvlText w:val="%1.%2.%3.%4.%5"/>
+      <w:lvlJc w:val="left"/>
+      <w:pPr>
+        <w:tabs>
+          <w:tab w:val="num" w:pos="0"/>
+        </w:tabs>
+        <w:ind w:left="1008" w:hanging="1008"/>
+      </w:pPr>
+    </w:lvl>
+    <w:lvl w:ilvl="5">
+      <w:start w:val="1"/>
+      <w:numFmt w:val="decimal"/>
+      <w:lvlText w:val="%1.%2.%3.%4.%5.%6"/>
+      <w:lvlJc w:val="left"/>
+      <w:pPr>
+        <w:tabs>
+          <w:tab w:val="num" w:pos="0"/>
+        </w:tabs>
+        <w:ind w:left="1152" w:hanging="1152"/>
+      </w:pPr>
+    </w:lvl>
+    <w:lvl w:ilvl="6">
+      <w:start w:val="1"/>
+      <w:numFmt w:val="decimal"/>
+      <w:lvlText w:val="%1.%2.%3.%4.%5.%6.%7"/>
+      <w:lvlJc w:val="left"/>
+      <w:pPr>
+        <w:tabs>
+          <w:tab w:val="num" w:pos="0"/>
+        </w:tabs>
+        <w:ind w:left="1296" w:hanging="1296"/>
+      </w:pPr>
+    </w:lvl>
+    <w:lvl w:ilvl="7">
+      <w:start w:val="1"/>
+      <w:numFmt w:val="decimal"/>
+      <w:lvlText w:val="%1.%2.%3.%4.%5.%6.%7.%8"/>
+      <w:lvlJc w:val="left"/>
+      <w:pPr>
+        <w:tabs>
+          <w:tab w:val="num" w:pos="0"/>
+        </w:tabs>
+        <w:ind w:left="1440" w:hanging="1440"/>
+      </w:pPr>
+    </w:lvl>
+    <w:lvl w:ilvl="8">
+      <w:start w:val="1"/>
+      <w:numFmt w:val="decimal"/>
+      <w:lvlText w:val="%1.%2.%3.%4.%5.%6.%7.%8.%9"/>
+      <w:lvlJc w:val="left"/>
+      <w:pPr>
+        <w:tabs>
+          <w:tab w:val="num" w:pos="0"/>
+        </w:tabs>
+        <w:ind w:left="1584" w:hanging="1584"/>
+      </w:pPr>
+    </w:lvl>
+  </w:abstractNum>
+  <w:abstractNum w:abstractNumId="1" w15:restartNumberingAfterBreak="0">
     <w:nsid w:val="13DE6C0F"/>
     <w:multiLevelType w:val="multilevel"/>
     <w:tmpl w:val="8A704E2E"/>
@@ -10167,7 +11538,7 @@
       </w:rPr>
     </w:lvl>
   </w:abstractNum>
-  <w:abstractNum w:abstractNumId="1" w15:restartNumberingAfterBreak="0">
+  <w:abstractNum w:abstractNumId="2" w15:restartNumberingAfterBreak="0">
     <w:nsid w:val="14AC2CCF"/>
     <w:multiLevelType w:val="multilevel"/>
     <w:tmpl w:val="2110CC16"/>
@@ -10280,7 +11651,7 @@
       </w:pPr>
     </w:lvl>
   </w:abstractNum>
-  <w:abstractNum w:abstractNumId="2" w15:restartNumberingAfterBreak="0">
+  <w:abstractNum w:abstractNumId="3" w15:restartNumberingAfterBreak="0">
     <w:nsid w:val="1BFD7A89"/>
     <w:multiLevelType w:val="multilevel"/>
     <w:tmpl w:val="7EE82DCC"/>
@@ -10420,7 +11791,7 @@
       </w:rPr>
     </w:lvl>
   </w:abstractNum>
-  <w:abstractNum w:abstractNumId="3" w15:restartNumberingAfterBreak="0">
+  <w:abstractNum w:abstractNumId="4" w15:restartNumberingAfterBreak="0">
     <w:nsid w:val="1DD2FE8A"/>
     <w:multiLevelType w:val="multilevel"/>
     <w:tmpl w:val="768C4554"/>
@@ -10506,7 +11877,7 @@
       </w:pPr>
     </w:lvl>
   </w:abstractNum>
-  <w:abstractNum w:abstractNumId="4" w15:restartNumberingAfterBreak="0">
+  <w:abstractNum w:abstractNumId="5" w15:restartNumberingAfterBreak="0">
     <w:nsid w:val="2896478D"/>
     <w:multiLevelType w:val="multilevel"/>
     <w:tmpl w:val="550E7BCC"/>
@@ -10619,7 +11990,127 @@
       </w:pPr>
     </w:lvl>
   </w:abstractNum>
-  <w:abstractNum w:abstractNumId="5" w15:restartNumberingAfterBreak="0">
+  <w:abstractNum w:abstractNumId="6" w15:restartNumberingAfterBreak="0">
+    <w:nsid w:val="299D3404"/>
+    <w:multiLevelType w:val="multilevel"/>
+    <w:tmpl w:val="A6745D6E"/>
+    <w:lvl w:ilvl="0">
+      <w:start w:val="1"/>
+      <w:numFmt w:val="decimal"/>
+      <w:lvlText w:val="%1."/>
+      <w:lvlJc w:val="left"/>
+      <w:pPr>
+        <w:tabs>
+          <w:tab w:val="num" w:pos="0"/>
+        </w:tabs>
+        <w:ind w:left="432" w:hanging="432"/>
+      </w:pPr>
+      <w:rPr>
+        <w:rFonts w:hint="default"/>
+        <w:b/>
+        <w:bCs/>
+        <w:i w:val="0"/>
+        <w:iCs w:val="0"/>
+      </w:rPr>
+    </w:lvl>
+    <w:lvl w:ilvl="1">
+      <w:start w:val="1"/>
+      <w:numFmt w:val="decimal"/>
+      <w:lvlText w:val="%1.%2"/>
+      <w:lvlJc w:val="left"/>
+      <w:pPr>
+        <w:tabs>
+          <w:tab w:val="num" w:pos="0"/>
+        </w:tabs>
+        <w:ind w:left="576" w:hanging="576"/>
+      </w:pPr>
+    </w:lvl>
+    <w:lvl w:ilvl="2">
+      <w:start w:val="1"/>
+      <w:numFmt w:val="decimal"/>
+      <w:lvlText w:val="%1.%2.%3"/>
+      <w:lvlJc w:val="left"/>
+      <w:pPr>
+        <w:tabs>
+          <w:tab w:val="num" w:pos="0"/>
+        </w:tabs>
+        <w:ind w:left="720" w:hanging="720"/>
+      </w:pPr>
+    </w:lvl>
+    <w:lvl w:ilvl="3">
+      <w:start w:val="1"/>
+      <w:numFmt w:val="decimal"/>
+      <w:lvlText w:val="%1.%2.%3.%4"/>
+      <w:lvlJc w:val="left"/>
+      <w:pPr>
+        <w:tabs>
+          <w:tab w:val="num" w:pos="0"/>
+        </w:tabs>
+        <w:ind w:left="864" w:hanging="864"/>
+      </w:pPr>
+    </w:lvl>
+    <w:lvl w:ilvl="4">
+      <w:start w:val="1"/>
+      <w:numFmt w:val="decimal"/>
+      <w:lvlText w:val="%1.%2.%3.%4.%5"/>
+      <w:lvlJc w:val="left"/>
+      <w:pPr>
+        <w:tabs>
+          <w:tab w:val="num" w:pos="0"/>
+        </w:tabs>
+        <w:ind w:left="1008" w:hanging="1008"/>
+      </w:pPr>
+    </w:lvl>
+    <w:lvl w:ilvl="5">
+      <w:start w:val="1"/>
+      <w:numFmt w:val="decimal"/>
+      <w:lvlText w:val="%1.%2.%3.%4.%5.%6"/>
+      <w:lvlJc w:val="left"/>
+      <w:pPr>
+        <w:tabs>
+          <w:tab w:val="num" w:pos="0"/>
+        </w:tabs>
+        <w:ind w:left="1152" w:hanging="1152"/>
+      </w:pPr>
+    </w:lvl>
+    <w:lvl w:ilvl="6">
+      <w:start w:val="1"/>
+      <w:numFmt w:val="decimal"/>
+      <w:lvlText w:val="%1.%2.%3.%4.%5.%6.%7"/>
+      <w:lvlJc w:val="left"/>
+      <w:pPr>
+        <w:tabs>
+          <w:tab w:val="num" w:pos="0"/>
+        </w:tabs>
+        <w:ind w:left="1296" w:hanging="1296"/>
+      </w:pPr>
+    </w:lvl>
+    <w:lvl w:ilvl="7">
+      <w:start w:val="1"/>
+      <w:numFmt w:val="decimal"/>
+      <w:lvlText w:val="%1.%2.%3.%4.%5.%6.%7.%8"/>
+      <w:lvlJc w:val="left"/>
+      <w:pPr>
+        <w:tabs>
+          <w:tab w:val="num" w:pos="0"/>
+        </w:tabs>
+        <w:ind w:left="1440" w:hanging="1440"/>
+      </w:pPr>
+    </w:lvl>
+    <w:lvl w:ilvl="8">
+      <w:start w:val="1"/>
+      <w:numFmt w:val="decimal"/>
+      <w:lvlText w:val="%1.%2.%3.%4.%5.%6.%7.%8.%9"/>
+      <w:lvlJc w:val="left"/>
+      <w:pPr>
+        <w:tabs>
+          <w:tab w:val="num" w:pos="0"/>
+        </w:tabs>
+        <w:ind w:left="1584" w:hanging="1584"/>
+      </w:pPr>
+    </w:lvl>
+  </w:abstractNum>
+  <w:abstractNum w:abstractNumId="7" w15:restartNumberingAfterBreak="0">
     <w:nsid w:val="2BAF1ED3"/>
     <w:multiLevelType w:val="multilevel"/>
     <w:tmpl w:val="040C001F"/>
@@ -10705,7 +12196,7 @@
       </w:pPr>
     </w:lvl>
   </w:abstractNum>
-  <w:abstractNum w:abstractNumId="6" w15:restartNumberingAfterBreak="0">
+  <w:abstractNum w:abstractNumId="8" w15:restartNumberingAfterBreak="0">
     <w:nsid w:val="38EA4049"/>
     <w:multiLevelType w:val="hybridMultilevel"/>
     <w:tmpl w:val="FFFFFFFF"/>
@@ -10818,7 +12309,127 @@
       </w:rPr>
     </w:lvl>
   </w:abstractNum>
-  <w:abstractNum w:abstractNumId="7" w15:restartNumberingAfterBreak="0">
+  <w:abstractNum w:abstractNumId="9" w15:restartNumberingAfterBreak="0">
+    <w:nsid w:val="3D5A73A0"/>
+    <w:multiLevelType w:val="multilevel"/>
+    <w:tmpl w:val="A6745D6E"/>
+    <w:lvl w:ilvl="0">
+      <w:start w:val="1"/>
+      <w:numFmt w:val="decimal"/>
+      <w:lvlText w:val="%1."/>
+      <w:lvlJc w:val="left"/>
+      <w:pPr>
+        <w:tabs>
+          <w:tab w:val="num" w:pos="0"/>
+        </w:tabs>
+        <w:ind w:left="432" w:hanging="432"/>
+      </w:pPr>
+      <w:rPr>
+        <w:rFonts w:hint="default"/>
+        <w:b/>
+        <w:bCs/>
+        <w:i w:val="0"/>
+        <w:iCs w:val="0"/>
+      </w:rPr>
+    </w:lvl>
+    <w:lvl w:ilvl="1">
+      <w:start w:val="1"/>
+      <w:numFmt w:val="decimal"/>
+      <w:lvlText w:val="%1.%2"/>
+      <w:lvlJc w:val="left"/>
+      <w:pPr>
+        <w:tabs>
+          <w:tab w:val="num" w:pos="0"/>
+        </w:tabs>
+        <w:ind w:left="576" w:hanging="576"/>
+      </w:pPr>
+    </w:lvl>
+    <w:lvl w:ilvl="2">
+      <w:start w:val="1"/>
+      <w:numFmt w:val="decimal"/>
+      <w:lvlText w:val="%1.%2.%3"/>
+      <w:lvlJc w:val="left"/>
+      <w:pPr>
+        <w:tabs>
+          <w:tab w:val="num" w:pos="0"/>
+        </w:tabs>
+        <w:ind w:left="720" w:hanging="720"/>
+      </w:pPr>
+    </w:lvl>
+    <w:lvl w:ilvl="3">
+      <w:start w:val="1"/>
+      <w:numFmt w:val="decimal"/>
+      <w:lvlText w:val="%1.%2.%3.%4"/>
+      <w:lvlJc w:val="left"/>
+      <w:pPr>
+        <w:tabs>
+          <w:tab w:val="num" w:pos="0"/>
+        </w:tabs>
+        <w:ind w:left="864" w:hanging="864"/>
+      </w:pPr>
+    </w:lvl>
+    <w:lvl w:ilvl="4">
+      <w:start w:val="1"/>
+      <w:numFmt w:val="decimal"/>
+      <w:lvlText w:val="%1.%2.%3.%4.%5"/>
+      <w:lvlJc w:val="left"/>
+      <w:pPr>
+        <w:tabs>
+          <w:tab w:val="num" w:pos="0"/>
+        </w:tabs>
+        <w:ind w:left="1008" w:hanging="1008"/>
+      </w:pPr>
+    </w:lvl>
+    <w:lvl w:ilvl="5">
+      <w:start w:val="1"/>
+      <w:numFmt w:val="decimal"/>
+      <w:lvlText w:val="%1.%2.%3.%4.%5.%6"/>
+      <w:lvlJc w:val="left"/>
+      <w:pPr>
+        <w:tabs>
+          <w:tab w:val="num" w:pos="0"/>
+        </w:tabs>
+        <w:ind w:left="1152" w:hanging="1152"/>
+      </w:pPr>
+    </w:lvl>
+    <w:lvl w:ilvl="6">
+      <w:start w:val="1"/>
+      <w:numFmt w:val="decimal"/>
+      <w:lvlText w:val="%1.%2.%3.%4.%5.%6.%7"/>
+      <w:lvlJc w:val="left"/>
+      <w:pPr>
+        <w:tabs>
+          <w:tab w:val="num" w:pos="0"/>
+        </w:tabs>
+        <w:ind w:left="1296" w:hanging="1296"/>
+      </w:pPr>
+    </w:lvl>
+    <w:lvl w:ilvl="7">
+      <w:start w:val="1"/>
+      <w:numFmt w:val="decimal"/>
+      <w:lvlText w:val="%1.%2.%3.%4.%5.%6.%7.%8"/>
+      <w:lvlJc w:val="left"/>
+      <w:pPr>
+        <w:tabs>
+          <w:tab w:val="num" w:pos="0"/>
+        </w:tabs>
+        <w:ind w:left="1440" w:hanging="1440"/>
+      </w:pPr>
+    </w:lvl>
+    <w:lvl w:ilvl="8">
+      <w:start w:val="1"/>
+      <w:numFmt w:val="decimal"/>
+      <w:lvlText w:val="%1.%2.%3.%4.%5.%6.%7.%8.%9"/>
+      <w:lvlJc w:val="left"/>
+      <w:pPr>
+        <w:tabs>
+          <w:tab w:val="num" w:pos="0"/>
+        </w:tabs>
+        <w:ind w:left="1584" w:hanging="1584"/>
+      </w:pPr>
+    </w:lvl>
+  </w:abstractNum>
+  <w:abstractNum w:abstractNumId="10" w15:restartNumberingAfterBreak="0">
     <w:nsid w:val="3E5C1555"/>
     <w:multiLevelType w:val="hybridMultilevel"/>
     <w:tmpl w:val="323A6ADE"/>
@@ -10931,7 +12542,7 @@
       </w:rPr>
     </w:lvl>
   </w:abstractNum>
-  <w:abstractNum w:abstractNumId="8" w15:restartNumberingAfterBreak="0">
+  <w:abstractNum w:abstractNumId="11" w15:restartNumberingAfterBreak="0">
     <w:nsid w:val="41953A1E"/>
     <w:multiLevelType w:val="hybridMultilevel"/>
     <w:tmpl w:val="8830FDEC"/>
@@ -11017,7 +12628,7 @@
       </w:pPr>
     </w:lvl>
   </w:abstractNum>
-  <w:abstractNum w:abstractNumId="9" w15:restartNumberingAfterBreak="0">
+  <w:abstractNum w:abstractNumId="12" w15:restartNumberingAfterBreak="0">
     <w:nsid w:val="4276749D"/>
     <w:multiLevelType w:val="multilevel"/>
     <w:tmpl w:val="C0FE6B54"/>
@@ -11157,7 +12768,7 @@
       </w:rPr>
     </w:lvl>
   </w:abstractNum>
-  <w:abstractNum w:abstractNumId="10" w15:restartNumberingAfterBreak="0">
+  <w:abstractNum w:abstractNumId="13" w15:restartNumberingAfterBreak="0">
     <w:nsid w:val="43457A1D"/>
     <w:multiLevelType w:val="hybridMultilevel"/>
     <w:tmpl w:val="8830FDEC"/>
@@ -11243,14 +12854,14 @@
       </w:pPr>
     </w:lvl>
   </w:abstractNum>
-  <w:abstractNum w:abstractNumId="11" w15:restartNumberingAfterBreak="0">
+  <w:abstractNum w:abstractNumId="14" w15:restartNumberingAfterBreak="0">
     <w:nsid w:val="44B103BC"/>
     <w:multiLevelType w:val="multilevel"/>
-    <w:tmpl w:val="F244CBBC"/>
+    <w:tmpl w:val="A6745D6E"/>
     <w:lvl w:ilvl="0">
       <w:start w:val="1"/>
       <w:numFmt w:val="decimal"/>
-      <w:lvlText w:val="%1"/>
+      <w:lvlText w:val="%1."/>
       <w:lvlJc w:val="left"/>
       <w:pPr>
         <w:tabs>
@@ -11259,6 +12870,7 @@
         <w:ind w:left="432" w:hanging="432"/>
       </w:pPr>
       <w:rPr>
+        <w:rFonts w:hint="default"/>
         <w:b/>
         <w:bCs/>
         <w:i w:val="0"/>
@@ -11362,7 +12974,7 @@
       </w:pPr>
     </w:lvl>
   </w:abstractNum>
-  <w:abstractNum w:abstractNumId="12" w15:restartNumberingAfterBreak="0">
+  <w:abstractNum w:abstractNumId="15" w15:restartNumberingAfterBreak="0">
     <w:nsid w:val="457135C3"/>
     <w:multiLevelType w:val="hybridMultilevel"/>
     <w:tmpl w:val="969667EA"/>
@@ -11502,7 +13114,7 @@
       </w:rPr>
     </w:lvl>
   </w:abstractNum>
-  <w:abstractNum w:abstractNumId="13" w15:restartNumberingAfterBreak="0">
+  <w:abstractNum w:abstractNumId="16" w15:restartNumberingAfterBreak="0">
     <w:nsid w:val="471114BB"/>
     <w:multiLevelType w:val="multilevel"/>
     <w:tmpl w:val="D820D5FC"/>
@@ -11642,7 +13254,7 @@
       </w:rPr>
     </w:lvl>
   </w:abstractNum>
-  <w:abstractNum w:abstractNumId="14" w15:restartNumberingAfterBreak="0">
+  <w:abstractNum w:abstractNumId="17" w15:restartNumberingAfterBreak="0">
     <w:nsid w:val="47694B15"/>
     <w:multiLevelType w:val="multilevel"/>
     <w:tmpl w:val="4CD851D4"/>
@@ -11731,7 +13343,7 @@
       </w:pPr>
     </w:lvl>
   </w:abstractNum>
-  <w:abstractNum w:abstractNumId="15" w15:restartNumberingAfterBreak="0">
+  <w:abstractNum w:abstractNumId="18" w15:restartNumberingAfterBreak="0">
     <w:nsid w:val="4A794CA5"/>
     <w:multiLevelType w:val="hybridMultilevel"/>
     <w:tmpl w:val="2DCA0C6E"/>
@@ -11871,7 +13483,7 @@
       </w:rPr>
     </w:lvl>
   </w:abstractNum>
-  <w:abstractNum w:abstractNumId="16" w15:restartNumberingAfterBreak="0">
+  <w:abstractNum w:abstractNumId="19" w15:restartNumberingAfterBreak="0">
     <w:nsid w:val="4B4F4C61"/>
     <w:multiLevelType w:val="hybridMultilevel"/>
     <w:tmpl w:val="93DCFD40"/>
@@ -11963,7 +13575,7 @@
       </w:pPr>
     </w:lvl>
   </w:abstractNum>
-  <w:abstractNum w:abstractNumId="17" w15:restartNumberingAfterBreak="0">
+  <w:abstractNum w:abstractNumId="20" w15:restartNumberingAfterBreak="0">
     <w:nsid w:val="4B595234"/>
     <w:multiLevelType w:val="multilevel"/>
     <w:tmpl w:val="550E7BCC"/>
@@ -12076,15 +13688,14 @@
       </w:pPr>
     </w:lvl>
   </w:abstractNum>
-  <w:abstractNum w:abstractNumId="18" w15:restartNumberingAfterBreak="0">
+  <w:abstractNum w:abstractNumId="21" w15:restartNumberingAfterBreak="0">
     <w:nsid w:val="4BCE54D9"/>
     <w:multiLevelType w:val="multilevel"/>
-    <w:tmpl w:val="2FE49CAC"/>
+    <w:tmpl w:val="D3BC7C4A"/>
     <w:lvl w:ilvl="0">
       <w:start w:val="1"/>
       <w:numFmt w:val="decimal"/>
-      <w:pStyle w:val="Titre1"/>
-      <w:lvlText w:val="%1"/>
+      <w:lvlText w:val="%1."/>
       <w:lvlJc w:val="left"/>
       <w:pPr>
         <w:tabs>
@@ -12225,7 +13836,7 @@
       </w:rPr>
     </w:lvl>
   </w:abstractNum>
-  <w:abstractNum w:abstractNumId="19" w15:restartNumberingAfterBreak="0">
+  <w:abstractNum w:abstractNumId="22" w15:restartNumberingAfterBreak="0">
     <w:nsid w:val="57423E0F"/>
     <w:multiLevelType w:val="hybridMultilevel"/>
     <w:tmpl w:val="D0B8C5CA"/>
@@ -12337,7 +13948,7 @@
       </w:rPr>
     </w:lvl>
   </w:abstractNum>
-  <w:abstractNum w:abstractNumId="20" w15:restartNumberingAfterBreak="0">
+  <w:abstractNum w:abstractNumId="23" w15:restartNumberingAfterBreak="0">
     <w:nsid w:val="57CC7610"/>
     <w:multiLevelType w:val="hybridMultilevel"/>
     <w:tmpl w:val="295049C6"/>
@@ -12450,7 +14061,7 @@
       </w:rPr>
     </w:lvl>
   </w:abstractNum>
-  <w:abstractNum w:abstractNumId="21" w15:restartNumberingAfterBreak="0">
+  <w:abstractNum w:abstractNumId="24" w15:restartNumberingAfterBreak="0">
     <w:nsid w:val="581725D6"/>
     <w:multiLevelType w:val="hybridMultilevel"/>
     <w:tmpl w:val="74461A9E"/>
@@ -12590,7 +14201,7 @@
       </w:rPr>
     </w:lvl>
   </w:abstractNum>
-  <w:abstractNum w:abstractNumId="22" w15:restartNumberingAfterBreak="0">
+  <w:abstractNum w:abstractNumId="25" w15:restartNumberingAfterBreak="0">
     <w:nsid w:val="58E22D05"/>
     <w:multiLevelType w:val="multilevel"/>
     <w:tmpl w:val="C0FE6B54"/>
@@ -12730,7 +14341,7 @@
       </w:rPr>
     </w:lvl>
   </w:abstractNum>
-  <w:abstractNum w:abstractNumId="23" w15:restartNumberingAfterBreak="0">
+  <w:abstractNum w:abstractNumId="26" w15:restartNumberingAfterBreak="0">
     <w:nsid w:val="58EC118B"/>
     <w:multiLevelType w:val="hybridMultilevel"/>
     <w:tmpl w:val="2C922C54"/>
@@ -12843,7 +14454,7 @@
       </w:rPr>
     </w:lvl>
   </w:abstractNum>
-  <w:abstractNum w:abstractNumId="24" w15:restartNumberingAfterBreak="0">
+  <w:abstractNum w:abstractNumId="27" w15:restartNumberingAfterBreak="0">
     <w:nsid w:val="5EAF3CAA"/>
     <w:multiLevelType w:val="hybridMultilevel"/>
     <w:tmpl w:val="8928443A"/>
@@ -12956,7 +14567,7 @@
       </w:rPr>
     </w:lvl>
   </w:abstractNum>
-  <w:abstractNum w:abstractNumId="25" w15:restartNumberingAfterBreak="0">
+  <w:abstractNum w:abstractNumId="28" w15:restartNumberingAfterBreak="0">
     <w:nsid w:val="618D30CD"/>
     <w:multiLevelType w:val="hybridMultilevel"/>
     <w:tmpl w:val="DB84E2D8"/>
@@ -13069,7 +14680,93 @@
       </w:rPr>
     </w:lvl>
   </w:abstractNum>
-  <w:abstractNum w:abstractNumId="26" w15:restartNumberingAfterBreak="0">
+  <w:abstractNum w:abstractNumId="29" w15:restartNumberingAfterBreak="0">
+    <w:nsid w:val="672870A5"/>
+    <w:multiLevelType w:val="hybridMultilevel"/>
+    <w:tmpl w:val="FFFFFFFF"/>
+    <w:lvl w:ilvl="0" w:tplc="7D6AE45A">
+      <w:start w:val="1"/>
+      <w:numFmt w:val="decimal"/>
+      <w:lvlText w:val="%1."/>
+      <w:lvlJc w:val="left"/>
+      <w:pPr>
+        <w:ind w:left="720" w:hanging="360"/>
+      </w:pPr>
+    </w:lvl>
+    <w:lvl w:ilvl="1" w:tplc="086434BA">
+      <w:start w:val="1"/>
+      <w:numFmt w:val="lowerLetter"/>
+      <w:lvlText w:val="%2."/>
+      <w:lvlJc w:val="left"/>
+      <w:pPr>
+        <w:ind w:left="1440" w:hanging="360"/>
+      </w:pPr>
+    </w:lvl>
+    <w:lvl w:ilvl="2" w:tplc="137E1854">
+      <w:start w:val="1"/>
+      <w:numFmt w:val="lowerRoman"/>
+      <w:lvlText w:val="%3."/>
+      <w:lvlJc w:val="right"/>
+      <w:pPr>
+        <w:ind w:left="2160" w:hanging="180"/>
+      </w:pPr>
+    </w:lvl>
+    <w:lvl w:ilvl="3" w:tplc="97DAED30">
+      <w:start w:val="1"/>
+      <w:numFmt w:val="decimal"/>
+      <w:lvlText w:val="%4."/>
+      <w:lvlJc w:val="left"/>
+      <w:pPr>
+        <w:ind w:left="2880" w:hanging="360"/>
+      </w:pPr>
+    </w:lvl>
+    <w:lvl w:ilvl="4" w:tplc="F2A6619E">
+      <w:start w:val="1"/>
+      <w:numFmt w:val="lowerLetter"/>
+      <w:lvlText w:val="%5."/>
+      <w:lvlJc w:val="left"/>
+      <w:pPr>
+        <w:ind w:left="3600" w:hanging="360"/>
+      </w:pPr>
+    </w:lvl>
+    <w:lvl w:ilvl="5" w:tplc="53706B68">
+      <w:start w:val="1"/>
+      <w:numFmt w:val="lowerRoman"/>
+      <w:lvlText w:val="%6."/>
+      <w:lvlJc w:val="right"/>
+      <w:pPr>
+        <w:ind w:left="4320" w:hanging="180"/>
+      </w:pPr>
+    </w:lvl>
+    <w:lvl w:ilvl="6" w:tplc="FBFCA104">
+      <w:start w:val="1"/>
+      <w:numFmt w:val="decimal"/>
+      <w:lvlText w:val="%7."/>
+      <w:lvlJc w:val="left"/>
+      <w:pPr>
+        <w:ind w:left="5040" w:hanging="360"/>
+      </w:pPr>
+    </w:lvl>
+    <w:lvl w:ilvl="7" w:tplc="C71E6554">
+      <w:start w:val="1"/>
+      <w:numFmt w:val="lowerLetter"/>
+      <w:lvlText w:val="%8."/>
+      <w:lvlJc w:val="left"/>
+      <w:pPr>
+        <w:ind w:left="5760" w:hanging="360"/>
+      </w:pPr>
+    </w:lvl>
+    <w:lvl w:ilvl="8" w:tplc="C41AC214">
+      <w:start w:val="1"/>
+      <w:numFmt w:val="lowerRoman"/>
+      <w:lvlText w:val="%9."/>
+      <w:lvlJc w:val="right"/>
+      <w:pPr>
+        <w:ind w:left="6480" w:hanging="180"/>
+      </w:pPr>
+    </w:lvl>
+  </w:abstractNum>
+  <w:abstractNum w:abstractNumId="30" w15:restartNumberingAfterBreak="0">
     <w:nsid w:val="68293F6A"/>
     <w:multiLevelType w:val="hybridMultilevel"/>
     <w:tmpl w:val="00CCDEFA"/>
@@ -13182,7 +14879,7 @@
       </w:rPr>
     </w:lvl>
   </w:abstractNum>
-  <w:abstractNum w:abstractNumId="27" w15:restartNumberingAfterBreak="0">
+  <w:abstractNum w:abstractNumId="31" w15:restartNumberingAfterBreak="0">
     <w:nsid w:val="687A56EB"/>
     <w:multiLevelType w:val="multilevel"/>
     <w:tmpl w:val="040C001F"/>
@@ -13268,7 +14965,7 @@
       </w:pPr>
     </w:lvl>
   </w:abstractNum>
-  <w:abstractNum w:abstractNumId="28" w15:restartNumberingAfterBreak="0">
+  <w:abstractNum w:abstractNumId="32" w15:restartNumberingAfterBreak="0">
     <w:nsid w:val="6D1E6049"/>
     <w:multiLevelType w:val="hybridMultilevel"/>
     <w:tmpl w:val="11BA740A"/>
@@ -13381,7 +15078,7 @@
       </w:rPr>
     </w:lvl>
   </w:abstractNum>
-  <w:abstractNum w:abstractNumId="29" w15:restartNumberingAfterBreak="0">
+  <w:abstractNum w:abstractNumId="33" w15:restartNumberingAfterBreak="0">
     <w:nsid w:val="6DD551DC"/>
     <w:multiLevelType w:val="multilevel"/>
     <w:tmpl w:val="88B887FC"/>
@@ -13494,7 +15191,120 @@
       </w:pPr>
     </w:lvl>
   </w:abstractNum>
-  <w:abstractNum w:abstractNumId="30" w15:restartNumberingAfterBreak="0">
+  <w:abstractNum w:abstractNumId="34" w15:restartNumberingAfterBreak="0">
+    <w:nsid w:val="7294636F"/>
+    <w:multiLevelType w:val="hybridMultilevel"/>
+    <w:tmpl w:val="E06E7670"/>
+    <w:lvl w:ilvl="0" w:tplc="040C0001">
+      <w:start w:val="1"/>
+      <w:numFmt w:val="bullet"/>
+      <w:lvlText w:val=""/>
+      <w:lvlJc w:val="left"/>
+      <w:pPr>
+        <w:ind w:left="774" w:hanging="360"/>
+      </w:pPr>
+      <w:rPr>
+        <w:rFonts w:ascii="Symbol" w:hAnsi="Symbol" w:hint="default"/>
+      </w:rPr>
+    </w:lvl>
+    <w:lvl w:ilvl="1" w:tplc="040C0003" w:tentative="1">
+      <w:start w:val="1"/>
+      <w:numFmt w:val="bullet"/>
+      <w:lvlText w:val="o"/>
+      <w:lvlJc w:val="left"/>
+      <w:pPr>
+        <w:ind w:left="1494" w:hanging="360"/>
+      </w:pPr>
+      <w:rPr>
+        <w:rFonts w:ascii="Courier New" w:hAnsi="Courier New" w:cs="Courier New" w:hint="default"/>
+      </w:rPr>
+    </w:lvl>
+    <w:lvl w:ilvl="2" w:tplc="040C0005" w:tentative="1">
+      <w:start w:val="1"/>
+      <w:numFmt w:val="bullet"/>
+      <w:lvlText w:val=""/>
+      <w:lvlJc w:val="left"/>
+      <w:pPr>
+        <w:ind w:left="2214" w:hanging="360"/>
+      </w:pPr>
+      <w:rPr>
+        <w:rFonts w:ascii="Wingdings" w:hAnsi="Wingdings" w:hint="default"/>
+      </w:rPr>
+    </w:lvl>
+    <w:lvl w:ilvl="3" w:tplc="040C0001" w:tentative="1">
+      <w:start w:val="1"/>
+      <w:numFmt w:val="bullet"/>
+      <w:lvlText w:val=""/>
+      <w:lvlJc w:val="left"/>
+      <w:pPr>
+        <w:ind w:left="2934" w:hanging="360"/>
+      </w:pPr>
+      <w:rPr>
+        <w:rFonts w:ascii="Symbol" w:hAnsi="Symbol" w:hint="default"/>
+      </w:rPr>
+    </w:lvl>
+    <w:lvl w:ilvl="4" w:tplc="040C0003" w:tentative="1">
+      <w:start w:val="1"/>
+      <w:numFmt w:val="bullet"/>
+      <w:lvlText w:val="o"/>
+      <w:lvlJc w:val="left"/>
+      <w:pPr>
+        <w:ind w:left="3654" w:hanging="360"/>
+      </w:pPr>
+      <w:rPr>
+        <w:rFonts w:ascii="Courier New" w:hAnsi="Courier New" w:cs="Courier New" w:hint="default"/>
+      </w:rPr>
+    </w:lvl>
+    <w:lvl w:ilvl="5" w:tplc="040C0005" w:tentative="1">
+      <w:start w:val="1"/>
+      <w:numFmt w:val="bullet"/>
+      <w:lvlText w:val=""/>
+      <w:lvlJc w:val="left"/>
+      <w:pPr>
+        <w:ind w:left="4374" w:hanging="360"/>
+      </w:pPr>
+      <w:rPr>
+        <w:rFonts w:ascii="Wingdings" w:hAnsi="Wingdings" w:hint="default"/>
+      </w:rPr>
+    </w:lvl>
+    <w:lvl w:ilvl="6" w:tplc="040C0001" w:tentative="1">
+      <w:start w:val="1"/>
+      <w:numFmt w:val="bullet"/>
+      <w:lvlText w:val=""/>
+      <w:lvlJc w:val="left"/>
+      <w:pPr>
+        <w:ind w:left="5094" w:hanging="360"/>
+      </w:pPr>
+      <w:rPr>
+        <w:rFonts w:ascii="Symbol" w:hAnsi="Symbol" w:hint="default"/>
+      </w:rPr>
+    </w:lvl>
+    <w:lvl w:ilvl="7" w:tplc="040C0003" w:tentative="1">
+      <w:start w:val="1"/>
+      <w:numFmt w:val="bullet"/>
+      <w:lvlText w:val="o"/>
+      <w:lvlJc w:val="left"/>
+      <w:pPr>
+        <w:ind w:left="5814" w:hanging="360"/>
+      </w:pPr>
+      <w:rPr>
+        <w:rFonts w:ascii="Courier New" w:hAnsi="Courier New" w:cs="Courier New" w:hint="default"/>
+      </w:rPr>
+    </w:lvl>
+    <w:lvl w:ilvl="8" w:tplc="040C0005" w:tentative="1">
+      <w:start w:val="1"/>
+      <w:numFmt w:val="bullet"/>
+      <w:lvlText w:val=""/>
+      <w:lvlJc w:val="left"/>
+      <w:pPr>
+        <w:ind w:left="6534" w:hanging="360"/>
+      </w:pPr>
+      <w:rPr>
+        <w:rFonts w:ascii="Wingdings" w:hAnsi="Wingdings" w:hint="default"/>
+      </w:rPr>
+    </w:lvl>
+  </w:abstractNum>
+  <w:abstractNum w:abstractNumId="35" w15:restartNumberingAfterBreak="0">
     <w:nsid w:val="75905528"/>
     <w:multiLevelType w:val="multilevel"/>
     <w:tmpl w:val="4CD851D4"/>
@@ -13583,7 +15393,7 @@
       </w:pPr>
     </w:lvl>
   </w:abstractNum>
-  <w:abstractNum w:abstractNumId="31" w15:restartNumberingAfterBreak="0">
+  <w:abstractNum w:abstractNumId="36" w15:restartNumberingAfterBreak="0">
     <w:nsid w:val="7D8A7629"/>
     <w:multiLevelType w:val="hybridMultilevel"/>
     <w:tmpl w:val="C8CCDC18"/>
@@ -13695,7 +15505,127 @@
       </w:rPr>
     </w:lvl>
   </w:abstractNum>
-  <w:abstractNum w:abstractNumId="32" w15:restartNumberingAfterBreak="0">
+  <w:abstractNum w:abstractNumId="37" w15:restartNumberingAfterBreak="0">
+    <w:nsid w:val="7F623130"/>
+    <w:multiLevelType w:val="multilevel"/>
+    <w:tmpl w:val="A6745D6E"/>
+    <w:lvl w:ilvl="0">
+      <w:start w:val="1"/>
+      <w:numFmt w:val="decimal"/>
+      <w:lvlText w:val="%1."/>
+      <w:lvlJc w:val="left"/>
+      <w:pPr>
+        <w:tabs>
+          <w:tab w:val="num" w:pos="0"/>
+        </w:tabs>
+        <w:ind w:left="432" w:hanging="432"/>
+      </w:pPr>
+      <w:rPr>
+        <w:rFonts w:hint="default"/>
+        <w:b/>
+        <w:bCs/>
+        <w:i w:val="0"/>
+        <w:iCs w:val="0"/>
+      </w:rPr>
+    </w:lvl>
+    <w:lvl w:ilvl="1">
+      <w:start w:val="1"/>
+      <w:numFmt w:val="decimal"/>
+      <w:lvlText w:val="%1.%2"/>
+      <w:lvlJc w:val="left"/>
+      <w:pPr>
+        <w:tabs>
+          <w:tab w:val="num" w:pos="0"/>
+        </w:tabs>
+        <w:ind w:left="576" w:hanging="576"/>
+      </w:pPr>
+    </w:lvl>
+    <w:lvl w:ilvl="2">
+      <w:start w:val="1"/>
+      <w:numFmt w:val="decimal"/>
+      <w:lvlText w:val="%1.%2.%3"/>
+      <w:lvlJc w:val="left"/>
+      <w:pPr>
+        <w:tabs>
+          <w:tab w:val="num" w:pos="0"/>
+        </w:tabs>
+        <w:ind w:left="720" w:hanging="720"/>
+      </w:pPr>
+    </w:lvl>
+    <w:lvl w:ilvl="3">
+      <w:start w:val="1"/>
+      <w:numFmt w:val="decimal"/>
+      <w:lvlText w:val="%1.%2.%3.%4"/>
+      <w:lvlJc w:val="left"/>
+      <w:pPr>
+        <w:tabs>
+          <w:tab w:val="num" w:pos="0"/>
+        </w:tabs>
+        <w:ind w:left="864" w:hanging="864"/>
+      </w:pPr>
+    </w:lvl>
+    <w:lvl w:ilvl="4">
+      <w:start w:val="1"/>
+      <w:numFmt w:val="decimal"/>
+      <w:lvlText w:val="%1.%2.%3.%4.%5"/>
+      <w:lvlJc w:val="left"/>
+      <w:pPr>
+        <w:tabs>
+          <w:tab w:val="num" w:pos="0"/>
+        </w:tabs>
+        <w:ind w:left="1008" w:hanging="1008"/>
+      </w:pPr>
+    </w:lvl>
+    <w:lvl w:ilvl="5">
+      <w:start w:val="1"/>
+      <w:numFmt w:val="decimal"/>
+      <w:lvlText w:val="%1.%2.%3.%4.%5.%6"/>
+      <w:lvlJc w:val="left"/>
+      <w:pPr>
+        <w:tabs>
+          <w:tab w:val="num" w:pos="0"/>
+        </w:tabs>
+        <w:ind w:left="1152" w:hanging="1152"/>
+      </w:pPr>
+    </w:lvl>
+    <w:lvl w:ilvl="6">
+      <w:start w:val="1"/>
+      <w:numFmt w:val="decimal"/>
+      <w:lvlText w:val="%1.%2.%3.%4.%5.%6.%7"/>
+      <w:lvlJc w:val="left"/>
+      <w:pPr>
+        <w:tabs>
+          <w:tab w:val="num" w:pos="0"/>
+        </w:tabs>
+        <w:ind w:left="1296" w:hanging="1296"/>
+      </w:pPr>
+    </w:lvl>
+    <w:lvl w:ilvl="7">
+      <w:start w:val="1"/>
+      <w:numFmt w:val="decimal"/>
+      <w:lvlText w:val="%1.%2.%3.%4.%5.%6.%7.%8"/>
+      <w:lvlJc w:val="left"/>
+      <w:pPr>
+        <w:tabs>
+          <w:tab w:val="num" w:pos="0"/>
+        </w:tabs>
+        <w:ind w:left="1440" w:hanging="1440"/>
+      </w:pPr>
+    </w:lvl>
+    <w:lvl w:ilvl="8">
+      <w:start w:val="1"/>
+      <w:numFmt w:val="decimal"/>
+      <w:lvlText w:val="%1.%2.%3.%4.%5.%6.%7.%8.%9"/>
+      <w:lvlJc w:val="left"/>
+      <w:pPr>
+        <w:tabs>
+          <w:tab w:val="num" w:pos="0"/>
+        </w:tabs>
+        <w:ind w:left="1584" w:hanging="1584"/>
+      </w:pPr>
+    </w:lvl>
+  </w:abstractNum>
+  <w:abstractNum w:abstractNumId="38" w15:restartNumberingAfterBreak="0">
     <w:nsid w:val="7FA36DBF"/>
     <w:multiLevelType w:val="multilevel"/>
     <w:tmpl w:val="6E0C6436"/>
@@ -13785,91 +15715,91 @@
     </w:lvl>
   </w:abstractNum>
   <w:num w:numId="1" w16cid:durableId="1122773917">
+    <w:abstractNumId w:val="21"/>
+  </w:num>
+  <w:num w:numId="2" w16cid:durableId="1386756702">
+    <w:abstractNumId w:val="14"/>
+  </w:num>
+  <w:num w:numId="3" w16cid:durableId="1080565050">
+    <w:abstractNumId w:val="3"/>
+  </w:num>
+  <w:num w:numId="4" w16cid:durableId="2074505883">
+    <w:abstractNumId w:val="1"/>
+  </w:num>
+  <w:num w:numId="5" w16cid:durableId="1004668188">
+    <w:abstractNumId w:val="22"/>
+  </w:num>
+  <w:num w:numId="6" w16cid:durableId="573786254">
+    <w:abstractNumId w:val="15"/>
+  </w:num>
+  <w:num w:numId="7" w16cid:durableId="1830439879">
+    <w:abstractNumId w:val="32"/>
+  </w:num>
+  <w:num w:numId="8" w16cid:durableId="944844065">
+    <w:abstractNumId w:val="31"/>
+  </w:num>
+  <w:num w:numId="9" w16cid:durableId="37170628">
+    <w:abstractNumId w:val="7"/>
+  </w:num>
+  <w:num w:numId="10" w16cid:durableId="2103258114">
+    <w:abstractNumId w:val="17"/>
+  </w:num>
+  <w:num w:numId="11" w16cid:durableId="750859434">
+    <w:abstractNumId w:val="35"/>
+  </w:num>
+  <w:num w:numId="12" w16cid:durableId="1425570653">
+    <w:abstractNumId w:val="33"/>
+  </w:num>
+  <w:num w:numId="13" w16cid:durableId="1998343285">
+    <w:abstractNumId w:val="2"/>
+  </w:num>
+  <w:num w:numId="14" w16cid:durableId="902108801">
+    <w:abstractNumId w:val="26"/>
+  </w:num>
+  <w:num w:numId="15" w16cid:durableId="1364474641">
+    <w:abstractNumId w:val="5"/>
+  </w:num>
+  <w:num w:numId="16" w16cid:durableId="1125008189">
+    <w:abstractNumId w:val="16"/>
+  </w:num>
+  <w:num w:numId="17" w16cid:durableId="856046963">
+    <w:abstractNumId w:val="38"/>
+  </w:num>
+  <w:num w:numId="18" w16cid:durableId="416365744">
+    <w:abstractNumId w:val="25"/>
+  </w:num>
+  <w:num w:numId="19" w16cid:durableId="549996091">
     <w:abstractNumId w:val="18"/>
   </w:num>
-  <w:num w:numId="2" w16cid:durableId="1386756702">
-    <w:abstractNumId w:val="11"/>
+  <w:num w:numId="20" w16cid:durableId="984429151">
+    <w:abstractNumId w:val="27"/>
   </w:num>
-  <w:num w:numId="3" w16cid:durableId="1080565050">
-    <w:abstractNumId w:val="2"/>
+  <w:num w:numId="21" w16cid:durableId="74936215">
+    <w:abstractNumId w:val="24"/>
   </w:num>
-  <w:num w:numId="4" w16cid:durableId="2074505883">
-    <w:abstractNumId w:val="0"/>
-  </w:num>
-  <w:num w:numId="5" w16cid:durableId="1004668188">
+  <w:num w:numId="22" w16cid:durableId="1312060269">
     <w:abstractNumId w:val="19"/>
   </w:num>
-  <w:num w:numId="6" w16cid:durableId="573786254">
+  <w:num w:numId="23" w16cid:durableId="1865437631">
+    <w:abstractNumId w:val="21"/>
+  </w:num>
+  <w:num w:numId="24" w16cid:durableId="635260501">
+    <w:abstractNumId w:val="30"/>
+  </w:num>
+  <w:num w:numId="25" w16cid:durableId="1607270401">
+    <w:abstractNumId w:val="28"/>
+  </w:num>
+  <w:num w:numId="26" w16cid:durableId="1604724095">
+    <w:abstractNumId w:val="10"/>
+  </w:num>
+  <w:num w:numId="27" w16cid:durableId="1743679696">
+    <w:abstractNumId w:val="20"/>
+  </w:num>
+  <w:num w:numId="28" w16cid:durableId="2025354241">
     <w:abstractNumId w:val="12"/>
   </w:num>
-  <w:num w:numId="7" w16cid:durableId="1830439879">
-    <w:abstractNumId w:val="28"/>
-  </w:num>
-  <w:num w:numId="8" w16cid:durableId="944844065">
-    <w:abstractNumId w:val="27"/>
-  </w:num>
-  <w:num w:numId="9" w16cid:durableId="37170628">
-    <w:abstractNumId w:val="5"/>
-  </w:num>
-  <w:num w:numId="10" w16cid:durableId="2103258114">
-    <w:abstractNumId w:val="14"/>
-  </w:num>
-  <w:num w:numId="11" w16cid:durableId="750859434">
-    <w:abstractNumId w:val="30"/>
-  </w:num>
-  <w:num w:numId="12" w16cid:durableId="1425570653">
-    <w:abstractNumId w:val="29"/>
-  </w:num>
-  <w:num w:numId="13" w16cid:durableId="1998343285">
-    <w:abstractNumId w:val="1"/>
-  </w:num>
-  <w:num w:numId="14" w16cid:durableId="902108801">
-    <w:abstractNumId w:val="23"/>
-  </w:num>
-  <w:num w:numId="15" w16cid:durableId="1364474641">
-    <w:abstractNumId w:val="4"/>
-  </w:num>
-  <w:num w:numId="16" w16cid:durableId="1125008189">
-    <w:abstractNumId w:val="13"/>
-  </w:num>
-  <w:num w:numId="17" w16cid:durableId="856046963">
-    <w:abstractNumId w:val="32"/>
-  </w:num>
-  <w:num w:numId="18" w16cid:durableId="416365744">
-    <w:abstractNumId w:val="22"/>
-  </w:num>
-  <w:num w:numId="19" w16cid:durableId="549996091">
-    <w:abstractNumId w:val="15"/>
-  </w:num>
-  <w:num w:numId="20" w16cid:durableId="984429151">
-    <w:abstractNumId w:val="24"/>
-  </w:num>
-  <w:num w:numId="21" w16cid:durableId="74936215">
+  <w:num w:numId="29" w16cid:durableId="1560238926">
     <w:abstractNumId w:val="21"/>
-  </w:num>
-  <w:num w:numId="22" w16cid:durableId="1312060269">
-    <w:abstractNumId w:val="16"/>
-  </w:num>
-  <w:num w:numId="23" w16cid:durableId="1865437631">
-    <w:abstractNumId w:val="18"/>
-  </w:num>
-  <w:num w:numId="24" w16cid:durableId="635260501">
-    <w:abstractNumId w:val="26"/>
-  </w:num>
-  <w:num w:numId="25" w16cid:durableId="1607270401">
-    <w:abstractNumId w:val="25"/>
-  </w:num>
-  <w:num w:numId="26" w16cid:durableId="1604724095">
-    <w:abstractNumId w:val="7"/>
-  </w:num>
-  <w:num w:numId="27" w16cid:durableId="1743679696">
-    <w:abstractNumId w:val="17"/>
-  </w:num>
-  <w:num w:numId="28" w16cid:durableId="2025354241">
-    <w:abstractNumId w:val="9"/>
-  </w:num>
-  <w:num w:numId="29" w16cid:durableId="1560238926">
-    <w:abstractNumId w:val="18"/>
     <w:lvlOverride w:ilvl="0">
       <w:startOverride w:val="1"/>
     </w:lvlOverride>
@@ -13899,22 +15829,40 @@
     </w:lvlOverride>
   </w:num>
   <w:num w:numId="30" w16cid:durableId="1257909024">
-    <w:abstractNumId w:val="31"/>
+    <w:abstractNumId w:val="36"/>
   </w:num>
   <w:num w:numId="31" w16cid:durableId="1329402597">
-    <w:abstractNumId w:val="3"/>
+    <w:abstractNumId w:val="4"/>
   </w:num>
   <w:num w:numId="32" w16cid:durableId="1723629234">
+    <w:abstractNumId w:val="8"/>
+  </w:num>
+  <w:num w:numId="33" w16cid:durableId="320935582">
+    <w:abstractNumId w:val="23"/>
+  </w:num>
+  <w:num w:numId="34" w16cid:durableId="1074276465">
+    <w:abstractNumId w:val="13"/>
+  </w:num>
+  <w:num w:numId="35" w16cid:durableId="1664620987">
+    <w:abstractNumId w:val="11"/>
+  </w:num>
+  <w:num w:numId="36" w16cid:durableId="1489323752">
+    <w:abstractNumId w:val="34"/>
+  </w:num>
+  <w:num w:numId="37" w16cid:durableId="313409486">
+    <w:abstractNumId w:val="9"/>
+  </w:num>
+  <w:num w:numId="38" w16cid:durableId="1052658959">
+    <w:abstractNumId w:val="37"/>
+  </w:num>
+  <w:num w:numId="39" w16cid:durableId="614943390">
+    <w:abstractNumId w:val="0"/>
+  </w:num>
+  <w:num w:numId="40" w16cid:durableId="1040742022">
     <w:abstractNumId w:val="6"/>
   </w:num>
-  <w:num w:numId="33" w16cid:durableId="320935582">
-    <w:abstractNumId w:val="20"/>
-  </w:num>
-  <w:num w:numId="34" w16cid:durableId="1074276465">
-    <w:abstractNumId w:val="10"/>
-  </w:num>
-  <w:num w:numId="35" w16cid:durableId="1664620987">
-    <w:abstractNumId w:val="8"/>
+  <w:num w:numId="41" w16cid:durableId="93400429">
+    <w:abstractNumId w:val="29"/>
   </w:num>
 </w:numbering>
 </file>
@@ -14337,9 +16285,6 @@
     <w:pPr>
       <w:keepNext/>
       <w:keepLines/>
-      <w:numPr>
-        <w:numId w:val="1"/>
-      </w:numPr>
       <w:spacing w:before="480"/>
       <w:outlineLvl w:val="0"/>
     </w:pPr>
@@ -15202,11 +17147,6 @@
     <w:unhideWhenUsed/>
     <w:qFormat/>
     <w:rsid w:val="002160C1"/>
-    <w:pPr>
-      <w:numPr>
-        <w:numId w:val="0"/>
-      </w:numPr>
-    </w:pPr>
   </w:style>
   <w:style w:type="paragraph" w:styleId="TM1">
     <w:name w:val="toc 1"/>
@@ -15750,41 +17690,6 @@
   <w:docParts>
     <w:docPart>
       <w:docPartPr>
-        <w:name w:val="0D7BB1A119F84BB498736C09A1CDF88A"/>
-        <w:category>
-          <w:name w:val="Général"/>
-          <w:gallery w:val="placeholder"/>
-        </w:category>
-        <w:types>
-          <w:type w:val="bbPlcHdr"/>
-        </w:types>
-        <w:behaviors>
-          <w:behavior w:val="content"/>
-        </w:behaviors>
-        <w:guid w:val="{2F4C0BA5-1309-4BA5-B26A-C40EEBA4E31A}"/>
-      </w:docPartPr>
-      <w:docPartBody>
-        <w:p>
-          <w:pPr>
-            <w:pStyle w:val="0D7BB1A119F84BB498736C09A1CDF88A"/>
-          </w:pPr>
-          <w:r>
-            <w:rPr>
-              <w:rStyle w:val="Textedelespacerserv"/>
-            </w:rPr>
-            <w:t>Renseigner la société</w:t>
-          </w:r>
-          <w:r>
-            <w:rPr>
-              <w:rStyle w:val="Textedelespacerserv"/>
-            </w:rPr>
-            <w:t xml:space="preserve"> titulaire du marché</w:t>
-          </w:r>
-        </w:p>
-      </w:docPartBody>
-    </w:docPart>
-    <w:docPart>
-      <w:docPartPr>
         <w:name w:val="4CD05CD261A2402EBC7082CF184D35E5"/>
         <w:category>
           <w:name w:val="Général"/>
@@ -15888,25 +17793,60 @@
         </w:p>
       </w:docPartBody>
     </w:docPart>
+    <w:docPart>
+      <w:docPartPr>
+        <w:name w:val="804CD672709B4E779DB4A298CFB3B155"/>
+        <w:category>
+          <w:name w:val="Général"/>
+          <w:gallery w:val="placeholder"/>
+        </w:category>
+        <w:types>
+          <w:type w:val="bbPlcHdr"/>
+        </w:types>
+        <w:behaviors>
+          <w:behavior w:val="content"/>
+        </w:behaviors>
+        <w:guid w:val="{4BDB9427-087C-4EA2-9A50-DB9987326FE4}"/>
+      </w:docPartPr>
+      <w:docPartBody>
+        <w:p>
+          <w:pPr>
+            <w:pStyle w:val="804CD672709B4E779DB4A298CFB3B155"/>
+          </w:pPr>
+          <w:r>
+            <w:rPr>
+              <w:rStyle w:val="Textedelespacerserv"/>
+            </w:rPr>
+            <w:t>Renseigner la société</w:t>
+          </w:r>
+          <w:r>
+            <w:rPr>
+              <w:rStyle w:val="Textedelespacerserv"/>
+            </w:rPr>
+            <w:t xml:space="preserve"> titulaire du marché</w:t>
+          </w:r>
+        </w:p>
+      </w:docPartBody>
+    </w:docPart>
   </w:docParts>
 </w:glossaryDocument>
 </file>
 
 <file path=word/glossary/fontTable.xml><?xml version="1.0" encoding="utf-8"?>
 <w:fonts xmlns:mc="http://schemas.openxmlformats.org/markup-compatibility/2006" xmlns:r="http://schemas.openxmlformats.org/officeDocument/2006/relationships" xmlns:w="http://schemas.openxmlformats.org/wordprocessingml/2006/main" xmlns:w14="http://schemas.microsoft.com/office/word/2010/wordml" xmlns:w15="http://schemas.microsoft.com/office/word/2012/wordml" xmlns:w16cex="http://schemas.microsoft.com/office/word/2018/wordml/cex" xmlns:w16cid="http://schemas.microsoft.com/office/word/2016/wordml/cid" xmlns:w16="http://schemas.microsoft.com/office/word/2018/wordml" xmlns:w16du="http://schemas.microsoft.com/office/word/2023/wordml/word16du" xmlns:w16sdtdh="http://schemas.microsoft.com/office/word/2020/wordml/sdtdatahash" xmlns:w16se="http://schemas.microsoft.com/office/word/2015/wordml/symex" mc:Ignorable="w14 w15 w16se w16cid w16 w16cex w16sdtdh w16du">
-  <w:font w:name="Symbol">
-    <w:panose1 w:val="05050102010706020507"/>
-    <w:charset w:val="02"/>
-    <w:family w:val="roman"/>
-    <w:pitch w:val="variable"/>
-    <w:sig w:usb0="00000000" w:usb1="10000000" w:usb2="00000000" w:usb3="00000000" w:csb0="80000000" w:csb1="00000000"/>
-  </w:font>
   <w:font w:name="Times New Roman">
     <w:panose1 w:val="02020603050405020304"/>
     <w:charset w:val="00"/>
     <w:family w:val="roman"/>
     <w:pitch w:val="variable"/>
     <w:sig w:usb0="E0002EFF" w:usb1="C000785B" w:usb2="00000009" w:usb3="00000000" w:csb0="000001FF" w:csb1="00000000"/>
+  </w:font>
+  <w:font w:name="Symbol">
+    <w:panose1 w:val="05050102010706020507"/>
+    <w:charset w:val="02"/>
+    <w:family w:val="decorative"/>
+    <w:pitch w:val="variable"/>
+    <w:sig w:usb0="00000000" w:usb1="10000000" w:usb2="00000000" w:usb3="00000000" w:csb0="80000000" w:csb1="00000000"/>
   </w:font>
   <w:font w:name="Courier New">
     <w:panose1 w:val="02070309020205020404"/>
@@ -15917,10 +17857,10 @@
   </w:font>
   <w:font w:name="Wingdings">
     <w:panose1 w:val="05000000000000000000"/>
-    <w:charset w:val="02"/>
-    <w:family w:val="auto"/>
+    <w:charset w:val="4D"/>
+    <w:family w:val="decorative"/>
     <w:pitch w:val="variable"/>
-    <w:sig w:usb0="00000000" w:usb1="10000000" w:usb2="00000000" w:usb3="00000000" w:csb0="80000000" w:csb1="00000000"/>
+    <w:sig w:usb0="00000003" w:usb1="00000000" w:usb2="00000000" w:usb3="00000000" w:csb0="80000001" w:csb1="00000000"/>
   </w:font>
   <w:font w:name="Arial">
     <w:panose1 w:val="020B0604020202020204"/>
@@ -15952,7 +17892,7 @@
   </w:font>
   <w:font w:name="Lohit Devanagari">
     <w:altName w:val="Cambria"/>
-    <w:panose1 w:val="00000000000000000000"/>
+    <w:panose1 w:val="020B0604020202020204"/>
     <w:charset w:val="00"/>
     <w:family w:val="roman"/>
     <w:notTrueType/>
@@ -15967,20 +17907,20 @@
     <w:sig w:usb0="E00002FF" w:usb1="6AC7FDFB" w:usb2="08000012" w:usb3="00000000" w:csb0="0002009F" w:csb1="00000000"/>
   </w:font>
   <w:font w:name="Aptos">
+    <w:panose1 w:val="020B0004020202020204"/>
     <w:charset w:val="00"/>
     <w:family w:val="swiss"/>
     <w:pitch w:val="variable"/>
     <w:sig w:usb0="20000287" w:usb1="00000003" w:usb2="00000000" w:usb3="00000000" w:csb0="0000019F" w:csb1="00000000"/>
   </w:font>
   <w:font w:name="Yu Mincho">
-    <w:altName w:val="游明朝"/>
+    <w:panose1 w:val="02020400000000000000"/>
     <w:charset w:val="80"/>
     <w:family w:val="roman"/>
     <w:pitch w:val="variable"/>
     <w:sig w:usb0="800002E7" w:usb1="2AC7FCFF" w:usb2="00000012" w:usb3="00000000" w:csb0="0002009F" w:csb1="00000000"/>
   </w:font>
   <w:font w:name="Yu Gothic Light">
-    <w:altName w:val="游ゴシック Light"/>
     <w:panose1 w:val="020B0300000000000000"/>
     <w:charset w:val="80"/>
     <w:family w:val="swiss"/>
@@ -15988,6 +17928,7 @@
     <w:sig w:usb0="E00002FF" w:usb1="2AC7FDFF" w:usb2="00000016" w:usb3="00000000" w:csb0="0002009F" w:csb1="00000000"/>
   </w:font>
   <w:font w:name="Aptos Display">
+    <w:panose1 w:val="020B0004020202020204"/>
     <w:charset w:val="00"/>
     <w:family w:val="swiss"/>
     <w:pitch w:val="variable"/>
@@ -15999,7 +17940,6 @@
 <file path=word/glossary/settings.xml><?xml version="1.0" encoding="utf-8"?>
 <w:settings xmlns:mc="http://schemas.openxmlformats.org/markup-compatibility/2006" xmlns:o="urn:schemas-microsoft-com:office:office" xmlns:r="http://schemas.openxmlformats.org/officeDocument/2006/relationships" xmlns:m="http://schemas.openxmlformats.org/officeDocument/2006/math" xmlns:v="urn:schemas-microsoft-com:vml" xmlns:w10="urn:schemas-microsoft-com:office:word" xmlns:w="http://schemas.openxmlformats.org/wordprocessingml/2006/main" xmlns:w14="http://schemas.microsoft.com/office/word/2010/wordml" xmlns:w15="http://schemas.microsoft.com/office/word/2012/wordml" xmlns:w16cex="http://schemas.microsoft.com/office/word/2018/wordml/cex" xmlns:w16cid="http://schemas.microsoft.com/office/word/2016/wordml/cid" xmlns:w16="http://schemas.microsoft.com/office/word/2018/wordml" xmlns:w16du="http://schemas.microsoft.com/office/word/2023/wordml/word16du" xmlns:w16sdtdh="http://schemas.microsoft.com/office/word/2020/wordml/sdtdatahash" xmlns:w16se="http://schemas.microsoft.com/office/word/2015/wordml/symex" xmlns:sl="http://schemas.openxmlformats.org/schemaLibrary/2006/main" mc:Ignorable="w14 w15 w16se w16cid w16 w16cex w16sdtdh w16du">
   <w:view w:val="normal"/>
-  <w:revisionView w:inkAnnotations="0"/>
   <w:defaultTabStop w:val="708"/>
   <w:hyphenationZone w:val="425"/>
   <w:characterSpacingControl w:val="doNotCompress"/>
@@ -16020,20 +17960,30 @@
     <w:rsid w:val="001B0A1D"/>
     <w:rsid w:val="00232730"/>
     <w:rsid w:val="00236C9E"/>
+    <w:rsid w:val="0029522A"/>
     <w:rsid w:val="002B0377"/>
     <w:rsid w:val="002C7297"/>
     <w:rsid w:val="00356BB1"/>
     <w:rsid w:val="00385F00"/>
     <w:rsid w:val="003D31B2"/>
+    <w:rsid w:val="004279CC"/>
     <w:rsid w:val="00474D5A"/>
     <w:rsid w:val="004F0FD6"/>
     <w:rsid w:val="00541853"/>
+    <w:rsid w:val="00591D5F"/>
     <w:rsid w:val="00592F89"/>
+    <w:rsid w:val="00596EF5"/>
     <w:rsid w:val="00601F04"/>
+    <w:rsid w:val="00613FC0"/>
+    <w:rsid w:val="00667E20"/>
+    <w:rsid w:val="006D3159"/>
     <w:rsid w:val="007F6806"/>
     <w:rsid w:val="008A17B1"/>
     <w:rsid w:val="008C4A98"/>
     <w:rsid w:val="008F7A64"/>
+    <w:rsid w:val="009119F0"/>
+    <w:rsid w:val="00924B10"/>
+    <w:rsid w:val="00962DBB"/>
     <w:rsid w:val="00984B48"/>
     <w:rsid w:val="009A2276"/>
     <w:rsid w:val="009C1976"/>
@@ -16050,14 +18000,20 @@
     <w:rsid w:val="00C8216E"/>
     <w:rsid w:val="00CC55AB"/>
     <w:rsid w:val="00CE3047"/>
+    <w:rsid w:val="00D26211"/>
     <w:rsid w:val="00D337F8"/>
     <w:rsid w:val="00D67F81"/>
+    <w:rsid w:val="00E656E4"/>
+    <w:rsid w:val="00E85A8E"/>
     <w:rsid w:val="00E95B91"/>
     <w:rsid w:val="00ED29FC"/>
     <w:rsid w:val="00EF44F8"/>
+    <w:rsid w:val="00EF770A"/>
     <w:rsid w:val="00F066D0"/>
+    <w:rsid w:val="00F7787A"/>
     <w:rsid w:val="00F81D6C"/>
     <w:rsid w:val="00F86A0E"/>
+    <w:rsid w:val="00F91276"/>
     <w:rsid w:val="00FA753D"/>
     <w:rsid w:val="00FD45EB"/>
   </w:rsids>
@@ -16518,14 +18474,6 @@
       <w:color w:val="808080"/>
     </w:rPr>
   </w:style>
-  <w:style w:type="paragraph" w:customStyle="1" w:styleId="75ED1C2E9A8A4957992F1917AA62AF9F">
-    <w:name w:val="75ED1C2E9A8A4957992F1917AA62AF9F"/>
-    <w:rsid w:val="00C8216E"/>
-  </w:style>
-  <w:style w:type="paragraph" w:customStyle="1" w:styleId="0D7BB1A119F84BB498736C09A1CDF88A">
-    <w:name w:val="0D7BB1A119F84BB498736C09A1CDF88A"/>
-    <w:rsid w:val="00C8216E"/>
-  </w:style>
   <w:style w:type="paragraph" w:customStyle="1" w:styleId="4CD05CD261A2402EBC7082CF184D35E5">
     <w:name w:val="4CD05CD261A2402EBC7082CF184D35E5"/>
     <w:rsid w:val="00C8216E"/>
@@ -16556,20 +18504,8 @@
       <w14:ligatures w14:val="standardContextual"/>
     </w:rPr>
   </w:style>
-  <w:style w:type="paragraph" w:customStyle="1" w:styleId="1FD761E133C04F11B23F9DDA97497B4F">
-    <w:name w:val="1FD761E133C04F11B23F9DDA97497B4F"/>
-    <w:pPr>
-      <w:spacing w:line="278" w:lineRule="auto"/>
-    </w:pPr>
-    <w:rPr>
-      <w:kern w:val="2"/>
-      <w:sz w:val="24"/>
-      <w:szCs w:val="24"/>
-      <w14:ligatures w14:val="standardContextual"/>
-    </w:rPr>
-  </w:style>
-  <w:style w:type="paragraph" w:customStyle="1" w:styleId="02B7F2E96032403F982FE8EA9CC08583">
-    <w:name w:val="02B7F2E96032403F982FE8EA9CC08583"/>
+  <w:style w:type="paragraph" w:customStyle="1" w:styleId="804CD672709B4E779DB4A298CFB3B155">
+    <w:name w:val="804CD672709B4E779DB4A298CFB3B155"/>
     <w:pPr>
       <w:spacing w:line="278" w:lineRule="auto"/>
     </w:pPr>
@@ -17131,8 +19067,16 @@
 <file path=customXml/itemProps4.xml><?xml version="1.0" encoding="utf-8"?>
 <ds:datastoreItem xmlns:ds="http://schemas.openxmlformats.org/officeDocument/2006/customXml" ds:itemID="{B2BF4DFE-FA4D-459E-B186-84888C1228E7}">
   <ds:schemaRefs>
+    <ds:schemaRef ds:uri="ddb883f4-d3ce-4c62-a3cc-3f54cb850aff"/>
+    <ds:schemaRef ds:uri="http://www.w3.org/XML/1998/namespace"/>
+    <ds:schemaRef ds:uri="http://purl.org/dc/dcmitype/"/>
+    <ds:schemaRef ds:uri="http://purl.org/dc/elements/1.1/"/>
+    <ds:schemaRef ds:uri="http://purl.org/dc/terms/"/>
+    <ds:schemaRef ds:uri="http://schemas.microsoft.com/office/infopath/2007/PartnerControls"/>
+    <ds:schemaRef ds:uri="http://schemas.openxmlformats.org/package/2006/metadata/core-properties"/>
+    <ds:schemaRef ds:uri="http://schemas.microsoft.com/office/2006/documentManagement/types"/>
+    <ds:schemaRef ds:uri="e415326b-84c6-44db-b12e-386555b40e8f"/>
     <ds:schemaRef ds:uri="http://schemas.microsoft.com/office/2006/metadata/properties"/>
-    <ds:schemaRef ds:uri="http://schemas.microsoft.com/office/infopath/2007/PartnerControls"/>
   </ds:schemaRefs>
 </ds:datastoreItem>
 </file>